--- a/Documents/SE1606_SWP391_Online Shop_SDS_W7.docx
+++ b/Documents/SE1606_SWP391_Online Shop_SDS_W7.docx
@@ -1,6 +1,6 @@
 
 <file path=word/document.xml><?xml version="1.0" encoding="utf-8"?>
-<w:document xmlns:wpc="http://schemas.microsoft.com/office/word/2010/wordprocessingCanvas" xmlns:cx="http://schemas.microsoft.com/office/drawing/2014/chartex" xmlns:cx1="http://schemas.microsoft.com/office/drawing/2015/9/8/chartex" xmlns:cx2="http://schemas.microsoft.com/office/drawing/2015/10/21/chartex" xmlns:cx3="http://schemas.microsoft.com/office/drawing/2016/5/9/chartex" xmlns:cx4="http://schemas.microsoft.com/office/drawing/2016/5/10/chartex" xmlns:cx5="http://schemas.microsoft.com/office/drawing/2016/5/11/chartex" xmlns:cx6="http://schemas.microsoft.com/office/drawing/2016/5/12/chartex" xmlns:cx7="http://schemas.microsoft.com/office/drawing/2016/5/13/chartex" xmlns:cx8="http://schemas.microsoft.com/office/drawing/2016/5/14/chartex" xmlns:mc="http://schemas.openxmlformats.org/markup-compatibility/2006" xmlns:aink="http://schemas.microsoft.com/office/drawing/2016/ink" xmlns:am3d="http://schemas.microsoft.com/office/drawing/2017/model3d" xmlns:o="urn:schemas-microsoft-com:office:office" xmlns:oel="http://schemas.microsoft.com/office/2019/extlst" xmlns:r="http://schemas.openxmlformats.org/officeDocument/2006/relationships" xmlns:m="http://schemas.openxmlformats.org/officeDocument/2006/math" xmlns:v="urn:schemas-microsoft-com:vml" xmlns:wp14="http://schemas.microsoft.com/office/word/2010/wordprocessingDrawing" xmlns:wp="http://schemas.openxmlformats.org/drawingml/2006/wordprocessingDrawing" xmlns:w10="urn:schemas-microsoft-com:office:word" xmlns:w="http://schemas.openxmlformats.org/wordprocessingml/2006/main" xmlns:w14="http://schemas.microsoft.com/office/word/2010/wordml" xmlns:w15="http://schemas.microsoft.com/office/word/2012/wordml" xmlns:w16cex="http://schemas.microsoft.com/office/word/2018/wordml/cex" xmlns:w16cid="http://schemas.microsoft.com/office/word/2016/wordml/cid" xmlns:w16="http://schemas.microsoft.com/office/word/2018/wordml" xmlns:w16sdtdh="http://schemas.microsoft.com/office/word/2020/wordml/sdtdatahash" xmlns:w16se="http://schemas.microsoft.com/office/word/2015/wordml/symex" xmlns:wpg="http://schemas.microsoft.com/office/word/2010/wordprocessingGroup" xmlns:wpi="http://schemas.microsoft.com/office/word/2010/wordprocessingInk" xmlns:wne="http://schemas.microsoft.com/office/word/2006/wordml" xmlns:wps="http://schemas.microsoft.com/office/word/2010/wordprocessingShape" mc:Ignorable="w14 w15 w16se w16cid w16 w16cex w16sdtdh wp14">
+<w:document xmlns:wpc="http://schemas.microsoft.com/office/word/2010/wordprocessingCanvas" xmlns:mc="http://schemas.openxmlformats.org/markup-compatibility/2006" xmlns:o="urn:schemas-microsoft-com:office:office" xmlns:r="http://schemas.openxmlformats.org/officeDocument/2006/relationships" xmlns:m="http://schemas.openxmlformats.org/officeDocument/2006/math" xmlns:v="urn:schemas-microsoft-com:vml" xmlns:wp14="http://schemas.microsoft.com/office/word/2010/wordprocessingDrawing" xmlns:wp="http://schemas.openxmlformats.org/drawingml/2006/wordprocessingDrawing" xmlns:w10="urn:schemas-microsoft-com:office:word" xmlns:w="http://schemas.openxmlformats.org/wordprocessingml/2006/main" xmlns:w14="http://schemas.microsoft.com/office/word/2010/wordml" xmlns:wpg="http://schemas.microsoft.com/office/word/2010/wordprocessingGroup" xmlns:wpi="http://schemas.microsoft.com/office/word/2010/wordprocessingInk" xmlns:wne="http://schemas.microsoft.com/office/word/2006/wordml" xmlns:wps="http://schemas.microsoft.com/office/word/2010/wordprocessingShape" mc:Ignorable="w14 wp14">
   <w:body>
     <w:p>
       <w:pPr>
@@ -36,7 +36,7 @@
                     <pic:cNvPicPr preferRelativeResize="0"/>
                   </pic:nvPicPr>
                   <pic:blipFill>
-                    <a:blip r:embed="rId8"/>
+                    <a:blip r:embed="rId9"/>
                     <a:srcRect/>
                     <a:stretch>
                       <a:fillRect/>
@@ -6932,14 +6932,12 @@
                 <w:rFonts w:asciiTheme="majorHAnsi" w:hAnsiTheme="majorHAnsi" w:cstheme="majorHAnsi"/>
               </w:rPr>
             </w:pPr>
-            <w:proofErr w:type="spellStart"/>
             <w:r>
               <w:rPr>
                 <w:rFonts w:asciiTheme="majorHAnsi" w:hAnsiTheme="majorHAnsi" w:cstheme="majorHAnsi"/>
               </w:rPr>
               <w:t>DucLM</w:t>
             </w:r>
-            <w:proofErr w:type="spellEnd"/>
           </w:p>
         </w:tc>
         <w:tc>
@@ -7071,14 +7069,12 @@
                 <w:lang w:val="vi-VN"/>
               </w:rPr>
             </w:pPr>
-            <w:proofErr w:type="spellStart"/>
             <w:r>
               <w:rPr>
                 <w:rFonts w:asciiTheme="majorHAnsi" w:hAnsiTheme="majorHAnsi" w:cstheme="majorHAnsi"/>
               </w:rPr>
               <w:t>DucLM</w:t>
             </w:r>
-            <w:proofErr w:type="spellEnd"/>
             <w:r>
               <w:rPr>
                 <w:rFonts w:asciiTheme="majorHAnsi" w:hAnsiTheme="majorHAnsi" w:cstheme="majorHAnsi"/>
@@ -7218,14 +7214,12 @@
                 <w:lang w:val="vi-VN"/>
               </w:rPr>
             </w:pPr>
-            <w:proofErr w:type="spellStart"/>
             <w:r>
               <w:rPr>
                 <w:rFonts w:asciiTheme="majorHAnsi" w:hAnsiTheme="majorHAnsi" w:cstheme="majorHAnsi"/>
               </w:rPr>
               <w:t>DucLM</w:t>
             </w:r>
-            <w:proofErr w:type="spellEnd"/>
             <w:r>
               <w:rPr>
                 <w:rFonts w:asciiTheme="majorHAnsi" w:hAnsiTheme="majorHAnsi" w:cstheme="majorHAnsi"/>
@@ -7364,14 +7358,12 @@
                 <w:lang w:val="vi-VN"/>
               </w:rPr>
             </w:pPr>
-            <w:proofErr w:type="spellStart"/>
             <w:r>
               <w:rPr>
                 <w:rFonts w:asciiTheme="majorHAnsi" w:hAnsiTheme="majorHAnsi" w:cstheme="majorHAnsi"/>
               </w:rPr>
               <w:t>HoangNV</w:t>
             </w:r>
-            <w:proofErr w:type="spellEnd"/>
             <w:r>
               <w:rPr>
                 <w:rFonts w:asciiTheme="majorHAnsi" w:hAnsiTheme="majorHAnsi" w:cstheme="majorHAnsi"/>
@@ -7510,14 +7502,12 @@
                 <w:lang w:val="vi-VN"/>
               </w:rPr>
             </w:pPr>
-            <w:proofErr w:type="spellStart"/>
             <w:r>
               <w:rPr>
                 <w:rFonts w:asciiTheme="majorHAnsi" w:hAnsiTheme="majorHAnsi" w:cstheme="majorHAnsi"/>
               </w:rPr>
               <w:t>HoangNV</w:t>
             </w:r>
-            <w:proofErr w:type="spellEnd"/>
             <w:r>
               <w:rPr>
                 <w:rFonts w:asciiTheme="majorHAnsi" w:hAnsiTheme="majorHAnsi" w:cstheme="majorHAnsi"/>
@@ -7580,7 +7570,6 @@
         <w:rPr>
           <w:rFonts w:asciiTheme="majorHAnsi" w:hAnsiTheme="majorHAnsi" w:cstheme="majorHAnsi"/>
         </w:rPr>
-        <w:lastRenderedPageBreak/>
         <w:t>I. Overview</w:t>
       </w:r>
       <w:bookmarkEnd w:id="3"/>
@@ -7608,61 +7597,8 @@
           <w:rFonts w:asciiTheme="majorHAnsi" w:hAnsiTheme="majorHAnsi" w:cstheme="majorHAnsi"/>
         </w:rPr>
       </w:pPr>
-      <w:r>
-        <w:rPr>
-          <w:rFonts w:asciiTheme="majorHAnsi" w:hAnsiTheme="majorHAnsi" w:cstheme="majorHAnsi"/>
-          <w:noProof/>
-          <w:lang w:eastAsia="en-US"/>
-        </w:rPr>
-        <w:drawing>
-          <wp:inline distT="0" distB="0" distL="0" distR="0" wp14:anchorId="0E255655" wp14:editId="4B05C579">
-            <wp:extent cx="5971540" cy="3679760"/>
-            <wp:effectExtent l="0" t="0" r="0" b="0"/>
-            <wp:docPr id="27" name="Picture 27" descr="HTTP_ClientServerSystem.png"/>
-            <wp:cNvGraphicFramePr>
-              <a:graphicFrameLocks xmlns:a="http://schemas.openxmlformats.org/drawingml/2006/main" noChangeAspect="1"/>
-            </wp:cNvGraphicFramePr>
-            <a:graphic xmlns:a="http://schemas.openxmlformats.org/drawingml/2006/main">
-              <a:graphicData uri="http://schemas.openxmlformats.org/drawingml/2006/picture">
-                <pic:pic xmlns:pic="http://schemas.openxmlformats.org/drawingml/2006/picture">
-                  <pic:nvPicPr>
-                    <pic:cNvPr id="0" name="Picture 7" descr="HTTP_ClientServerSystem.png"/>
-                    <pic:cNvPicPr>
-                      <a:picLocks noChangeAspect="1" noChangeArrowheads="1"/>
-                    </pic:cNvPicPr>
-                  </pic:nvPicPr>
-                  <pic:blipFill>
-                    <a:blip r:embed="rId9">
-                      <a:extLst>
-                        <a:ext uri="{28A0092B-C50C-407E-A947-70E740481C1C}">
-                          <a14:useLocalDpi xmlns:a14="http://schemas.microsoft.com/office/drawing/2010/main" val="0"/>
-                        </a:ext>
-                      </a:extLst>
-                    </a:blip>
-                    <a:srcRect/>
-                    <a:stretch>
-                      <a:fillRect/>
-                    </a:stretch>
-                  </pic:blipFill>
-                  <pic:spPr bwMode="auto">
-                    <a:xfrm>
-                      <a:off x="0" y="0"/>
-                      <a:ext cx="5971540" cy="3679760"/>
-                    </a:xfrm>
-                    <a:prstGeom prst="rect">
-                      <a:avLst/>
-                    </a:prstGeom>
-                    <a:noFill/>
-                    <a:ln>
-                      <a:noFill/>
-                    </a:ln>
-                  </pic:spPr>
-                </pic:pic>
-              </a:graphicData>
-            </a:graphic>
-          </wp:inline>
-        </w:drawing>
-      </w:r>
+      <w:bookmarkStart w:id="5" w:name="_GoBack"/>
+      <w:bookmarkEnd w:id="5"/>
     </w:p>
     <w:p>
       <w:pPr>
@@ -7875,12 +7811,13 @@
                 <w:rFonts w:asciiTheme="majorHAnsi" w:hAnsiTheme="majorHAnsi" w:cstheme="majorHAnsi"/>
               </w:rPr>
             </w:pPr>
-            <w:bookmarkStart w:id="5" w:name="_1fob9te" w:colFirst="0" w:colLast="0"/>
-            <w:bookmarkEnd w:id="5"/>
-            <w:r>
-              <w:rPr>
-                <w:rFonts w:asciiTheme="majorHAnsi" w:hAnsiTheme="majorHAnsi" w:cstheme="majorHAnsi"/>
-              </w:rPr>
+            <w:bookmarkStart w:id="6" w:name="_1fob9te" w:colFirst="0" w:colLast="0"/>
+            <w:bookmarkEnd w:id="6"/>
+            <w:r>
+              <w:rPr>
+                <w:rFonts w:asciiTheme="majorHAnsi" w:hAnsiTheme="majorHAnsi" w:cstheme="majorHAnsi"/>
+              </w:rPr>
+              <w:lastRenderedPageBreak/>
               <w:t>02</w:t>
             </w:r>
           </w:p>
@@ -7921,130 +7858,76 @@
                 <w:sz w:val="18"/>
                 <w:szCs w:val="18"/>
               </w:rPr>
-              <w:t xml:space="preserve">Connect to the server and execute the logic, for example: Sliders </w:t>
-            </w:r>
-            <w:proofErr w:type="gramStart"/>
-            <w:r>
+              <w:t>Connect to the server and execute the logic, for example: Sliders List , Products List , User Profile , Users List ,  Change Password , Customers List , Product Details , Customer Details ,  Orders List</w:t>
+            </w:r>
+          </w:p>
+          <w:p>
+            <w:pPr>
               <w:rPr>
                 <w:rFonts w:asciiTheme="majorHAnsi" w:hAnsiTheme="majorHAnsi" w:cstheme="majorHAnsi"/>
                 <w:sz w:val="18"/>
                 <w:szCs w:val="18"/>
               </w:rPr>
-              <w:t>List ,</w:t>
-            </w:r>
-            <w:proofErr w:type="gramEnd"/>
-            <w:r>
+            </w:pPr>
+          </w:p>
+        </w:tc>
+      </w:tr>
+      <w:tr>
+        <w:tc>
+          <w:tcPr>
+            <w:tcW w:w="551" w:type="dxa"/>
+          </w:tcPr>
+          <w:p>
+            <w:pPr>
+              <w:rPr>
+                <w:rFonts w:asciiTheme="majorHAnsi" w:hAnsiTheme="majorHAnsi" w:cstheme="majorHAnsi"/>
+              </w:rPr>
+            </w:pPr>
+            <w:r>
+              <w:rPr>
+                <w:rFonts w:asciiTheme="majorHAnsi" w:hAnsiTheme="majorHAnsi" w:cstheme="majorHAnsi"/>
+              </w:rPr>
+              <w:t>03</w:t>
+            </w:r>
+          </w:p>
+        </w:tc>
+        <w:tc>
+          <w:tcPr>
+            <w:tcW w:w="1717" w:type="dxa"/>
+          </w:tcPr>
+          <w:p>
+            <w:pPr>
+              <w:rPr>
+                <w:rFonts w:asciiTheme="majorHAnsi" w:hAnsiTheme="majorHAnsi" w:cstheme="majorHAnsi"/>
+              </w:rPr>
+            </w:pPr>
+            <w:r>
+              <w:rPr>
+                <w:rFonts w:asciiTheme="majorHAnsi" w:hAnsiTheme="majorHAnsi" w:cstheme="majorHAnsi"/>
+              </w:rPr>
+              <w:t>Dal</w:t>
+            </w:r>
+          </w:p>
+        </w:tc>
+        <w:tc>
+          <w:tcPr>
+            <w:tcW w:w="7082" w:type="dxa"/>
+          </w:tcPr>
+          <w:p>
+            <w:pPr>
               <w:rPr>
                 <w:rFonts w:asciiTheme="majorHAnsi" w:hAnsiTheme="majorHAnsi" w:cstheme="majorHAnsi"/>
                 <w:sz w:val="18"/>
                 <w:szCs w:val="18"/>
               </w:rPr>
-              <w:t xml:space="preserve"> Products List , User Profile , Users List ,  Change Password , Customers List , Product Details , Customer Details ,  Orders List</w:t>
-            </w:r>
-          </w:p>
-          <w:p>
-            <w:pPr>
+            </w:pPr>
+            <w:r>
               <w:rPr>
                 <w:rFonts w:asciiTheme="majorHAnsi" w:hAnsiTheme="majorHAnsi" w:cstheme="majorHAnsi"/>
                 <w:sz w:val="18"/>
                 <w:szCs w:val="18"/>
               </w:rPr>
-            </w:pPr>
-          </w:p>
-        </w:tc>
-      </w:tr>
-      <w:tr>
-        <w:tc>
-          <w:tcPr>
-            <w:tcW w:w="551" w:type="dxa"/>
-          </w:tcPr>
-          <w:p>
-            <w:pPr>
-              <w:rPr>
-                <w:rFonts w:asciiTheme="majorHAnsi" w:hAnsiTheme="majorHAnsi" w:cstheme="majorHAnsi"/>
-              </w:rPr>
-            </w:pPr>
-            <w:r>
-              <w:rPr>
-                <w:rFonts w:asciiTheme="majorHAnsi" w:hAnsiTheme="majorHAnsi" w:cstheme="majorHAnsi"/>
-              </w:rPr>
-              <w:t>03</w:t>
-            </w:r>
-          </w:p>
-        </w:tc>
-        <w:tc>
-          <w:tcPr>
-            <w:tcW w:w="1717" w:type="dxa"/>
-          </w:tcPr>
-          <w:p>
-            <w:pPr>
-              <w:rPr>
-                <w:rFonts w:asciiTheme="majorHAnsi" w:hAnsiTheme="majorHAnsi" w:cstheme="majorHAnsi"/>
-              </w:rPr>
-            </w:pPr>
-            <w:r>
-              <w:rPr>
-                <w:rFonts w:asciiTheme="majorHAnsi" w:hAnsiTheme="majorHAnsi" w:cstheme="majorHAnsi"/>
-              </w:rPr>
-              <w:t>Dal</w:t>
-            </w:r>
-          </w:p>
-        </w:tc>
-        <w:tc>
-          <w:tcPr>
-            <w:tcW w:w="7082" w:type="dxa"/>
-          </w:tcPr>
-          <w:p>
-            <w:pPr>
-              <w:rPr>
-                <w:rFonts w:asciiTheme="majorHAnsi" w:hAnsiTheme="majorHAnsi" w:cstheme="majorHAnsi"/>
-                <w:sz w:val="18"/>
-                <w:szCs w:val="18"/>
-              </w:rPr>
-            </w:pPr>
-            <w:r>
-              <w:rPr>
-                <w:rFonts w:asciiTheme="majorHAnsi" w:hAnsiTheme="majorHAnsi" w:cstheme="majorHAnsi"/>
-                <w:sz w:val="18"/>
-                <w:szCs w:val="18"/>
-              </w:rPr>
-              <w:t xml:space="preserve">Execute logic, execute </w:t>
-            </w:r>
-            <w:proofErr w:type="spellStart"/>
-            <w:r>
-              <w:rPr>
-                <w:rFonts w:asciiTheme="majorHAnsi" w:hAnsiTheme="majorHAnsi" w:cstheme="majorHAnsi"/>
-                <w:sz w:val="18"/>
-                <w:szCs w:val="18"/>
-              </w:rPr>
-              <w:t>sql</w:t>
-            </w:r>
-            <w:proofErr w:type="spellEnd"/>
-            <w:r>
-              <w:rPr>
-                <w:rFonts w:asciiTheme="majorHAnsi" w:hAnsiTheme="majorHAnsi" w:cstheme="majorHAnsi"/>
-                <w:sz w:val="18"/>
-                <w:szCs w:val="18"/>
-              </w:rPr>
-              <w:t xml:space="preserve"> statement to get data from </w:t>
-            </w:r>
-            <w:proofErr w:type="gramStart"/>
-            <w:r>
-              <w:rPr>
-                <w:rFonts w:asciiTheme="majorHAnsi" w:hAnsiTheme="majorHAnsi" w:cstheme="majorHAnsi"/>
-                <w:sz w:val="18"/>
-                <w:szCs w:val="18"/>
-              </w:rPr>
-              <w:t>database ,</w:t>
-            </w:r>
-            <w:proofErr w:type="gramEnd"/>
-            <w:r>
-              <w:rPr>
-                <w:rFonts w:asciiTheme="majorHAnsi" w:hAnsiTheme="majorHAnsi" w:cstheme="majorHAnsi"/>
-                <w:sz w:val="18"/>
-                <w:szCs w:val="18"/>
-              </w:rPr>
-              <w:t xml:space="preserve">  for example : Add , edit , delete ….</w:t>
+              <w:t>Execute logic, execute sql statement to get data from database ,  for example : Add , edit , delete ….</w:t>
             </w:r>
           </w:p>
           <w:p>
@@ -8223,12 +8106,11 @@
           <w:rFonts w:asciiTheme="majorHAnsi" w:hAnsiTheme="majorHAnsi" w:cstheme="majorHAnsi"/>
         </w:rPr>
       </w:pPr>
-      <w:bookmarkStart w:id="6" w:name="_Toc106050036"/>
+      <w:bookmarkStart w:id="7" w:name="_Toc106050036"/>
       <w:r>
         <w:rPr>
           <w:rFonts w:asciiTheme="majorHAnsi" w:hAnsiTheme="majorHAnsi" w:cstheme="majorHAnsi"/>
         </w:rPr>
-        <w:lastRenderedPageBreak/>
         <w:t xml:space="preserve">2. Database </w:t>
       </w:r>
       <w:r>
@@ -8237,7 +8119,7 @@
         </w:rPr>
         <w:t>Table</w:t>
       </w:r>
-      <w:bookmarkEnd w:id="6"/>
+      <w:bookmarkEnd w:id="7"/>
     </w:p>
     <w:p>
       <w:pPr>
@@ -8271,7 +8153,7 @@
             <v:path o:extrusionok="f" gradientshapeok="t" o:connecttype="rect"/>
             <o:lock v:ext="edit" aspectratio="t"/>
           </v:shapetype>
-          <v:shape id="_x0000_i1025" type="#_x0000_t75" style="width:469.2pt;height:264pt">
+          <v:shape id="_x0000_i1025" type="#_x0000_t75" style="width:469.5pt;height:264pt">
             <v:imagedata r:id="rId10" o:title="283419416_434580518090176_1277444121776997216_n"/>
           </v:shape>
         </w:pict>
@@ -8572,7 +8454,6 @@
               </w:rPr>
               <w:t xml:space="preserve">- Primary keys: </w:t>
             </w:r>
-            <w:proofErr w:type="spellStart"/>
             <w:r>
               <w:rPr>
                 <w:rFonts w:asciiTheme="majorHAnsi" w:eastAsia="Arial" w:hAnsiTheme="majorHAnsi" w:cstheme="majorHAnsi"/>
@@ -8582,7 +8463,6 @@
               </w:rPr>
               <w:t>blog_id</w:t>
             </w:r>
-            <w:proofErr w:type="spellEnd"/>
           </w:p>
           <w:p>
             <w:pPr>
@@ -8599,7 +8479,6 @@
               </w:rPr>
               <w:t xml:space="preserve">- Foreign keys: </w:t>
             </w:r>
-            <w:proofErr w:type="spellStart"/>
             <w:r>
               <w:rPr>
                 <w:rFonts w:asciiTheme="majorHAnsi" w:eastAsia="Arial" w:hAnsiTheme="majorHAnsi" w:cstheme="majorHAnsi"/>
@@ -8609,7 +8488,6 @@
               </w:rPr>
               <w:t>category_blog_id</w:t>
             </w:r>
-            <w:proofErr w:type="spellEnd"/>
           </w:p>
           <w:p>
             <w:pPr>
@@ -8626,7 +8504,6 @@
               </w:rPr>
               <w:t xml:space="preserve">- Foreign keys: </w:t>
             </w:r>
-            <w:proofErr w:type="spellStart"/>
             <w:r>
               <w:rPr>
                 <w:rFonts w:asciiTheme="majorHAnsi" w:eastAsia="Arial" w:hAnsiTheme="majorHAnsi" w:cstheme="majorHAnsi"/>
@@ -8636,7 +8513,6 @@
               </w:rPr>
               <w:t>User_Account_user_id</w:t>
             </w:r>
-            <w:proofErr w:type="spellEnd"/>
           </w:p>
           <w:p>
             <w:pPr>
@@ -8674,6 +8550,7 @@
               <w:rPr>
                 <w:rFonts w:asciiTheme="majorHAnsi" w:hAnsiTheme="majorHAnsi" w:cstheme="majorHAnsi"/>
               </w:rPr>
+              <w:lastRenderedPageBreak/>
               <w:t>03</w:t>
             </w:r>
           </w:p>
@@ -8696,14 +8573,12 @@
                 <w:rFonts w:asciiTheme="majorHAnsi" w:hAnsiTheme="majorHAnsi" w:cstheme="majorHAnsi"/>
               </w:rPr>
             </w:pPr>
-            <w:proofErr w:type="spellStart"/>
             <w:r>
               <w:rPr>
                 <w:rFonts w:asciiTheme="majorHAnsi" w:hAnsiTheme="majorHAnsi" w:cstheme="majorHAnsi"/>
               </w:rPr>
               <w:t>blog_categories</w:t>
             </w:r>
-            <w:proofErr w:type="spellEnd"/>
           </w:p>
         </w:tc>
         <w:tc>
@@ -8728,16 +8603,8 @@
               <w:rPr>
                 <w:rFonts w:asciiTheme="majorHAnsi" w:hAnsiTheme="majorHAnsi" w:cstheme="majorHAnsi"/>
               </w:rPr>
-              <w:t xml:space="preserve">- Primary keys: </w:t>
-            </w:r>
-            <w:proofErr w:type="spellStart"/>
-            <w:r>
-              <w:rPr>
-                <w:rFonts w:asciiTheme="majorHAnsi" w:hAnsiTheme="majorHAnsi" w:cstheme="majorHAnsi"/>
-              </w:rPr>
-              <w:t>order_id</w:t>
-            </w:r>
-            <w:proofErr w:type="spellEnd"/>
+              <w:t>- Primary keys: order_id</w:t>
+            </w:r>
           </w:p>
         </w:tc>
       </w:tr>
@@ -8817,7 +8684,6 @@
               </w:rPr>
               <w:t xml:space="preserve">- Primary keys: </w:t>
             </w:r>
-            <w:proofErr w:type="spellStart"/>
             <w:r>
               <w:rPr>
                 <w:rFonts w:asciiTheme="majorHAnsi" w:eastAsia="Arial" w:hAnsiTheme="majorHAnsi" w:cstheme="majorHAnsi"/>
@@ -8827,7 +8693,6 @@
               </w:rPr>
               <w:t>user_id</w:t>
             </w:r>
-            <w:proofErr w:type="spellEnd"/>
           </w:p>
           <w:p>
             <w:pPr>
@@ -8842,7 +8707,6 @@
               </w:rPr>
               <w:t xml:space="preserve">- Foreign keys: </w:t>
             </w:r>
-            <w:proofErr w:type="spellStart"/>
             <w:r>
               <w:rPr>
                 <w:rFonts w:asciiTheme="majorHAnsi" w:eastAsia="Arial" w:hAnsiTheme="majorHAnsi" w:cstheme="majorHAnsi"/>
@@ -8852,7 +8716,6 @@
               </w:rPr>
               <w:t>User_Account_user_id</w:t>
             </w:r>
-            <w:proofErr w:type="spellEnd"/>
           </w:p>
         </w:tc>
       </w:tr>
@@ -8901,14 +8764,12 @@
                 <w:rFonts w:asciiTheme="majorHAnsi" w:hAnsiTheme="majorHAnsi" w:cstheme="majorHAnsi"/>
               </w:rPr>
             </w:pPr>
-            <w:proofErr w:type="spellStart"/>
             <w:r>
               <w:rPr>
                 <w:rFonts w:asciiTheme="majorHAnsi" w:hAnsiTheme="majorHAnsi" w:cstheme="majorHAnsi"/>
               </w:rPr>
               <w:t>cart_item</w:t>
             </w:r>
-            <w:proofErr w:type="spellEnd"/>
           </w:p>
         </w:tc>
         <w:tc>
@@ -8940,33 +8801,23 @@
                 <w:rFonts w:asciiTheme="majorHAnsi" w:hAnsiTheme="majorHAnsi" w:cstheme="majorHAnsi"/>
                 <w:highlight w:val="white"/>
               </w:rPr>
-              <w:t xml:space="preserve">ys: </w:t>
-            </w:r>
-            <w:proofErr w:type="spellStart"/>
-            <w:r>
+              <w:t>ys: user_id</w:t>
+            </w:r>
+          </w:p>
+          <w:p>
+            <w:pPr>
               <w:rPr>
                 <w:rFonts w:asciiTheme="majorHAnsi" w:hAnsiTheme="majorHAnsi" w:cstheme="majorHAnsi"/>
                 <w:highlight w:val="white"/>
               </w:rPr>
-              <w:t>user_id</w:t>
-            </w:r>
-            <w:proofErr w:type="spellEnd"/>
-          </w:p>
-          <w:p>
-            <w:pPr>
+            </w:pPr>
+            <w:r>
               <w:rPr>
                 <w:rFonts w:asciiTheme="majorHAnsi" w:hAnsiTheme="majorHAnsi" w:cstheme="majorHAnsi"/>
                 <w:highlight w:val="white"/>
               </w:rPr>
-            </w:pPr>
-            <w:r>
-              <w:rPr>
-                <w:rFonts w:asciiTheme="majorHAnsi" w:hAnsiTheme="majorHAnsi" w:cstheme="majorHAnsi"/>
-                <w:highlight w:val="white"/>
-              </w:rPr>
               <w:t xml:space="preserve">- Foreign keys: </w:t>
             </w:r>
-            <w:proofErr w:type="spellStart"/>
             <w:r>
               <w:rPr>
                 <w:rFonts w:asciiTheme="majorHAnsi" w:eastAsia="Arial" w:hAnsiTheme="majorHAnsi" w:cstheme="majorHAnsi"/>
@@ -8976,7 +8827,6 @@
               </w:rPr>
               <w:t>Cart_user_id</w:t>
             </w:r>
-            <w:proofErr w:type="spellEnd"/>
           </w:p>
           <w:p>
             <w:pPr>
@@ -8993,7 +8843,6 @@
               </w:rPr>
               <w:t xml:space="preserve">- Foreign keys: </w:t>
             </w:r>
-            <w:proofErr w:type="spellStart"/>
             <w:r>
               <w:rPr>
                 <w:rFonts w:asciiTheme="majorHAnsi" w:eastAsia="Arial" w:hAnsiTheme="majorHAnsi" w:cstheme="majorHAnsi"/>
@@ -9003,7 +8852,6 @@
               </w:rPr>
               <w:t>Products_product_id</w:t>
             </w:r>
-            <w:proofErr w:type="spellEnd"/>
           </w:p>
         </w:tc>
       </w:tr>
@@ -9083,7 +8931,6 @@
               </w:rPr>
               <w:t xml:space="preserve">- Primary keys: </w:t>
             </w:r>
-            <w:proofErr w:type="spellStart"/>
             <w:r>
               <w:rPr>
                 <w:rFonts w:asciiTheme="majorHAnsi" w:eastAsia="Arial" w:hAnsiTheme="majorHAnsi" w:cstheme="majorHAnsi"/>
@@ -9093,7 +8940,6 @@
               </w:rPr>
               <w:t>feedback_id</w:t>
             </w:r>
-            <w:proofErr w:type="spellEnd"/>
           </w:p>
           <w:p>
             <w:pPr>
@@ -9107,7 +8953,6 @@
               </w:rPr>
               <w:t xml:space="preserve">- Foreign keys: </w:t>
             </w:r>
-            <w:proofErr w:type="spellStart"/>
             <w:r>
               <w:rPr>
                 <w:rFonts w:asciiTheme="majorHAnsi" w:eastAsia="Arial" w:hAnsiTheme="majorHAnsi" w:cstheme="majorHAnsi"/>
@@ -9117,7 +8962,6 @@
               </w:rPr>
               <w:t>User_Account_user_id</w:t>
             </w:r>
-            <w:proofErr w:type="spellEnd"/>
           </w:p>
           <w:p>
             <w:pPr>
@@ -9132,7 +8976,6 @@
               </w:rPr>
               <w:t xml:space="preserve">- Foreign keys: </w:t>
             </w:r>
-            <w:proofErr w:type="spellStart"/>
             <w:r>
               <w:rPr>
                 <w:rFonts w:asciiTheme="majorHAnsi" w:eastAsia="Arial" w:hAnsiTheme="majorHAnsi" w:cstheme="majorHAnsi"/>
@@ -9143,7 +8986,6 @@
               </w:rPr>
               <w:t>products_product_id</w:t>
             </w:r>
-            <w:proofErr w:type="spellEnd"/>
           </w:p>
         </w:tc>
       </w:tr>
@@ -9223,7 +9065,6 @@
               </w:rPr>
               <w:t xml:space="preserve">- Primary keys: </w:t>
             </w:r>
-            <w:proofErr w:type="spellStart"/>
             <w:r>
               <w:rPr>
                 <w:rFonts w:asciiTheme="majorHAnsi" w:eastAsia="Arial" w:hAnsiTheme="majorHAnsi" w:cstheme="majorHAnsi"/>
@@ -9234,23 +9075,20 @@
               </w:rPr>
               <w:t>img_id</w:t>
             </w:r>
-            <w:proofErr w:type="spellEnd"/>
-          </w:p>
-          <w:p>
-            <w:pPr>
-              <w:spacing w:line="256" w:lineRule="auto"/>
-              <w:rPr>
-                <w:rFonts w:asciiTheme="majorHAnsi" w:hAnsiTheme="majorHAnsi" w:cstheme="majorHAnsi"/>
-              </w:rPr>
-            </w:pPr>
-            <w:r>
-              <w:rPr>
-                <w:rFonts w:asciiTheme="majorHAnsi" w:hAnsiTheme="majorHAnsi" w:cstheme="majorHAnsi"/>
-              </w:rPr>
-              <w:lastRenderedPageBreak/>
+          </w:p>
+          <w:p>
+            <w:pPr>
+              <w:spacing w:line="256" w:lineRule="auto"/>
+              <w:rPr>
+                <w:rFonts w:asciiTheme="majorHAnsi" w:hAnsiTheme="majorHAnsi" w:cstheme="majorHAnsi"/>
+              </w:rPr>
+            </w:pPr>
+            <w:r>
+              <w:rPr>
+                <w:rFonts w:asciiTheme="majorHAnsi" w:hAnsiTheme="majorHAnsi" w:cstheme="majorHAnsi"/>
+              </w:rPr>
               <w:t xml:space="preserve">- Foreign keys: </w:t>
             </w:r>
-            <w:proofErr w:type="spellStart"/>
             <w:r>
               <w:rPr>
                 <w:rFonts w:asciiTheme="majorHAnsi" w:eastAsia="Arial" w:hAnsiTheme="majorHAnsi" w:cstheme="majorHAnsi"/>
@@ -9261,7 +9099,6 @@
               </w:rPr>
               <w:t>product_id</w:t>
             </w:r>
-            <w:proofErr w:type="spellEnd"/>
           </w:p>
         </w:tc>
       </w:tr>
@@ -9288,7 +9125,6 @@
               <w:rPr>
                 <w:rFonts w:asciiTheme="majorHAnsi" w:hAnsiTheme="majorHAnsi" w:cstheme="majorHAnsi"/>
               </w:rPr>
-              <w:lastRenderedPageBreak/>
               <w:t>08</w:t>
             </w:r>
           </w:p>
@@ -9311,14 +9147,12 @@
                 <w:rFonts w:asciiTheme="majorHAnsi" w:hAnsiTheme="majorHAnsi" w:cstheme="majorHAnsi"/>
               </w:rPr>
             </w:pPr>
-            <w:proofErr w:type="spellStart"/>
             <w:r>
               <w:rPr>
                 <w:rFonts w:asciiTheme="majorHAnsi" w:hAnsiTheme="majorHAnsi" w:cstheme="majorHAnsi"/>
               </w:rPr>
               <w:t>order_detail</w:t>
             </w:r>
-            <w:proofErr w:type="spellEnd"/>
           </w:p>
         </w:tc>
         <w:tc>
@@ -9344,7 +9178,6 @@
               </w:rPr>
               <w:t xml:space="preserve">- Primary keys: </w:t>
             </w:r>
-            <w:proofErr w:type="spellStart"/>
             <w:r>
               <w:rPr>
                 <w:rFonts w:asciiTheme="majorHAnsi" w:eastAsia="Arial" w:hAnsiTheme="majorHAnsi" w:cstheme="majorHAnsi"/>
@@ -9354,7 +9187,6 @@
               </w:rPr>
               <w:t>order_id</w:t>
             </w:r>
-            <w:proofErr w:type="spellEnd"/>
             <w:r>
               <w:rPr>
                 <w:rFonts w:asciiTheme="majorHAnsi" w:hAnsiTheme="majorHAnsi" w:cstheme="majorHAnsi"/>
@@ -9375,7 +9207,6 @@
               </w:rPr>
               <w:t xml:space="preserve">- Foreign keys: </w:t>
             </w:r>
-            <w:proofErr w:type="spellStart"/>
             <w:r>
               <w:rPr>
                 <w:rFonts w:asciiTheme="majorHAnsi" w:eastAsia="Arial" w:hAnsiTheme="majorHAnsi" w:cstheme="majorHAnsi"/>
@@ -9385,21 +9216,12 @@
               </w:rPr>
               <w:t>Order_order_id</w:t>
             </w:r>
-            <w:proofErr w:type="spellEnd"/>
-            <w:r>
-              <w:rPr>
-                <w:rFonts w:asciiTheme="majorHAnsi" w:hAnsiTheme="majorHAnsi" w:cstheme="majorHAnsi"/>
-              </w:rPr>
-              <w:t xml:space="preserve">, </w:t>
-            </w:r>
-            <w:proofErr w:type="spellStart"/>
-            <w:r>
-              <w:rPr>
-                <w:rFonts w:asciiTheme="majorHAnsi" w:hAnsiTheme="majorHAnsi" w:cstheme="majorHAnsi"/>
-              </w:rPr>
-              <w:t>Products_product_id</w:t>
-            </w:r>
-            <w:proofErr w:type="spellEnd"/>
+            <w:r>
+              <w:rPr>
+                <w:rFonts w:asciiTheme="majorHAnsi" w:hAnsiTheme="majorHAnsi" w:cstheme="majorHAnsi"/>
+              </w:rPr>
+              <w:t>, Products_product_id</w:t>
+            </w:r>
           </w:p>
         </w:tc>
       </w:tr>
@@ -9479,7 +9301,6 @@
               </w:rPr>
               <w:t xml:space="preserve">- Primary keys: </w:t>
             </w:r>
-            <w:proofErr w:type="spellStart"/>
             <w:r>
               <w:rPr>
                 <w:rFonts w:asciiTheme="majorHAnsi" w:eastAsia="Arial" w:hAnsiTheme="majorHAnsi" w:cstheme="majorHAnsi"/>
@@ -9489,7 +9310,6 @@
               </w:rPr>
               <w:t>order_id</w:t>
             </w:r>
-            <w:proofErr w:type="spellEnd"/>
           </w:p>
           <w:p>
             <w:pPr>
@@ -9504,7 +9324,6 @@
               </w:rPr>
               <w:t xml:space="preserve">- Foreign keys: </w:t>
             </w:r>
-            <w:proofErr w:type="spellStart"/>
             <w:r>
               <w:rPr>
                 <w:rFonts w:asciiTheme="majorHAnsi" w:eastAsia="Arial" w:hAnsiTheme="majorHAnsi" w:cstheme="majorHAnsi"/>
@@ -9515,7 +9334,6 @@
               </w:rPr>
               <w:t>User_Account_user_id</w:t>
             </w:r>
-            <w:proofErr w:type="spellEnd"/>
           </w:p>
         </w:tc>
       </w:tr>
@@ -9593,38 +9411,22 @@
               <w:rPr>
                 <w:rFonts w:asciiTheme="majorHAnsi" w:hAnsiTheme="majorHAnsi" w:cstheme="majorHAnsi"/>
               </w:rPr>
-              <w:t xml:space="preserve">- Primary keys: </w:t>
-            </w:r>
-            <w:proofErr w:type="spellStart"/>
-            <w:r>
-              <w:rPr>
-                <w:rFonts w:asciiTheme="majorHAnsi" w:hAnsiTheme="majorHAnsi" w:cstheme="majorHAnsi"/>
-              </w:rPr>
-              <w:t>post_id</w:t>
-            </w:r>
-            <w:proofErr w:type="spellEnd"/>
-          </w:p>
-          <w:p>
-            <w:pPr>
-              <w:spacing w:line="256" w:lineRule="auto"/>
-              <w:rPr>
-                <w:rFonts w:asciiTheme="majorHAnsi" w:hAnsiTheme="majorHAnsi" w:cstheme="majorHAnsi"/>
-              </w:rPr>
-            </w:pPr>
-            <w:r>
-              <w:rPr>
-                <w:rFonts w:asciiTheme="majorHAnsi" w:hAnsiTheme="majorHAnsi" w:cstheme="majorHAnsi"/>
-              </w:rPr>
-              <w:t xml:space="preserve">- Foreign keys: </w:t>
-            </w:r>
-            <w:proofErr w:type="spellStart"/>
-            <w:r>
-              <w:rPr>
-                <w:rFonts w:asciiTheme="majorHAnsi" w:hAnsiTheme="majorHAnsi" w:cstheme="majorHAnsi"/>
-              </w:rPr>
-              <w:t>User_Account_user_id</w:t>
-            </w:r>
-            <w:proofErr w:type="spellEnd"/>
+              <w:t>- Primary keys: post_id</w:t>
+            </w:r>
+          </w:p>
+          <w:p>
+            <w:pPr>
+              <w:spacing w:line="256" w:lineRule="auto"/>
+              <w:rPr>
+                <w:rFonts w:asciiTheme="majorHAnsi" w:hAnsiTheme="majorHAnsi" w:cstheme="majorHAnsi"/>
+              </w:rPr>
+            </w:pPr>
+            <w:r>
+              <w:rPr>
+                <w:rFonts w:asciiTheme="majorHAnsi" w:hAnsiTheme="majorHAnsi" w:cstheme="majorHAnsi"/>
+              </w:rPr>
+              <w:t>- Foreign keys: User_Account_user_id</w:t>
+            </w:r>
           </w:p>
         </w:tc>
       </w:tr>
@@ -9673,14 +9475,12 @@
                 <w:rFonts w:asciiTheme="majorHAnsi" w:hAnsiTheme="majorHAnsi" w:cstheme="majorHAnsi"/>
               </w:rPr>
             </w:pPr>
-            <w:proofErr w:type="spellStart"/>
             <w:r>
               <w:rPr>
                 <w:rFonts w:asciiTheme="majorHAnsi" w:hAnsiTheme="majorHAnsi" w:cstheme="majorHAnsi"/>
               </w:rPr>
               <w:t>post_categories</w:t>
             </w:r>
-            <w:proofErr w:type="spellEnd"/>
           </w:p>
         </w:tc>
         <w:tc>
@@ -9704,38 +9504,22 @@
               <w:rPr>
                 <w:rFonts w:asciiTheme="majorHAnsi" w:hAnsiTheme="majorHAnsi" w:cstheme="majorHAnsi"/>
               </w:rPr>
-              <w:t xml:space="preserve">- Primary keys: </w:t>
-            </w:r>
-            <w:proofErr w:type="spellStart"/>
-            <w:r>
-              <w:rPr>
-                <w:rFonts w:asciiTheme="majorHAnsi" w:hAnsiTheme="majorHAnsi" w:cstheme="majorHAnsi"/>
-              </w:rPr>
-              <w:t>post_id</w:t>
-            </w:r>
-            <w:proofErr w:type="spellEnd"/>
-          </w:p>
-          <w:p>
-            <w:pPr>
-              <w:spacing w:line="256" w:lineRule="auto"/>
-              <w:rPr>
-                <w:rFonts w:asciiTheme="majorHAnsi" w:hAnsiTheme="majorHAnsi" w:cstheme="majorHAnsi"/>
-              </w:rPr>
-            </w:pPr>
-            <w:r>
-              <w:rPr>
-                <w:rFonts w:asciiTheme="majorHAnsi" w:hAnsiTheme="majorHAnsi" w:cstheme="majorHAnsi"/>
-              </w:rPr>
-              <w:t xml:space="preserve">- Foreign keys: </w:t>
-            </w:r>
-            <w:proofErr w:type="spellStart"/>
-            <w:r>
-              <w:rPr>
-                <w:rFonts w:asciiTheme="majorHAnsi" w:hAnsiTheme="majorHAnsi" w:cstheme="majorHAnsi"/>
-              </w:rPr>
-              <w:t>post_id</w:t>
-            </w:r>
-            <w:proofErr w:type="spellEnd"/>
+              <w:t>- Primary keys: post_id</w:t>
+            </w:r>
+          </w:p>
+          <w:p>
+            <w:pPr>
+              <w:spacing w:line="256" w:lineRule="auto"/>
+              <w:rPr>
+                <w:rFonts w:asciiTheme="majorHAnsi" w:hAnsiTheme="majorHAnsi" w:cstheme="majorHAnsi"/>
+              </w:rPr>
+            </w:pPr>
+            <w:r>
+              <w:rPr>
+                <w:rFonts w:asciiTheme="majorHAnsi" w:hAnsiTheme="majorHAnsi" w:cstheme="majorHAnsi"/>
+              </w:rPr>
+              <w:t>- Foreign keys: post_id</w:t>
+            </w:r>
           </w:p>
         </w:tc>
       </w:tr>
@@ -9813,16 +9597,8 @@
               <w:rPr>
                 <w:rFonts w:asciiTheme="majorHAnsi" w:hAnsiTheme="majorHAnsi" w:cstheme="majorHAnsi"/>
               </w:rPr>
-              <w:t xml:space="preserve">- Primary keys: </w:t>
-            </w:r>
-            <w:proofErr w:type="spellStart"/>
-            <w:r>
-              <w:rPr>
-                <w:rFonts w:asciiTheme="majorHAnsi" w:hAnsiTheme="majorHAnsi" w:cstheme="majorHAnsi"/>
-              </w:rPr>
-              <w:t>product_id</w:t>
-            </w:r>
-            <w:proofErr w:type="spellEnd"/>
+              <w:t>- Primary keys: product_id</w:t>
+            </w:r>
           </w:p>
           <w:p>
             <w:pPr>
@@ -9837,7 +9613,6 @@
               </w:rPr>
               <w:t xml:space="preserve">- Foreign keys: </w:t>
             </w:r>
-            <w:proofErr w:type="spellStart"/>
             <w:r>
               <w:rPr>
                 <w:rFonts w:asciiTheme="majorHAnsi" w:eastAsia="Arial" w:hAnsiTheme="majorHAnsi" w:cstheme="majorHAnsi"/>
@@ -9847,7 +9622,6 @@
               </w:rPr>
               <w:t>category_id</w:t>
             </w:r>
-            <w:proofErr w:type="spellEnd"/>
           </w:p>
         </w:tc>
       </w:tr>
@@ -9896,14 +9670,12 @@
                 <w:rFonts w:asciiTheme="majorHAnsi" w:hAnsiTheme="majorHAnsi" w:cstheme="majorHAnsi"/>
               </w:rPr>
             </w:pPr>
-            <w:proofErr w:type="spellStart"/>
             <w:r>
               <w:rPr>
                 <w:rFonts w:asciiTheme="majorHAnsi" w:hAnsiTheme="majorHAnsi" w:cstheme="majorHAnsi"/>
               </w:rPr>
               <w:t>product_categories</w:t>
             </w:r>
-            <w:proofErr w:type="spellEnd"/>
           </w:p>
         </w:tc>
         <w:tc>
@@ -9928,7 +9700,6 @@
               </w:rPr>
               <w:t xml:space="preserve">- Primary keys:  </w:t>
             </w:r>
-            <w:proofErr w:type="spellStart"/>
             <w:r>
               <w:rPr>
                 <w:rFonts w:asciiTheme="majorHAnsi" w:eastAsia="Arial" w:hAnsiTheme="majorHAnsi" w:cstheme="majorHAnsi"/>
@@ -9938,7 +9709,6 @@
               </w:rPr>
               <w:t>category_id</w:t>
             </w:r>
-            <w:proofErr w:type="spellEnd"/>
           </w:p>
           <w:p>
             <w:pPr>
@@ -10027,7 +9797,6 @@
               </w:rPr>
               <w:t xml:space="preserve">- Primary keys: </w:t>
             </w:r>
-            <w:proofErr w:type="spellStart"/>
             <w:r>
               <w:rPr>
                 <w:rFonts w:asciiTheme="majorHAnsi" w:eastAsia="Arial" w:hAnsiTheme="majorHAnsi" w:cstheme="majorHAnsi"/>
@@ -10037,7 +9806,6 @@
               </w:rPr>
               <w:t>slide_id</w:t>
             </w:r>
-            <w:proofErr w:type="spellEnd"/>
           </w:p>
         </w:tc>
       </w:tr>
@@ -10175,14 +9943,12 @@
                 <w:rFonts w:asciiTheme="majorHAnsi" w:hAnsiTheme="majorHAnsi" w:cstheme="majorHAnsi"/>
               </w:rPr>
             </w:pPr>
-            <w:proofErr w:type="spellStart"/>
             <w:r>
               <w:rPr>
                 <w:rFonts w:asciiTheme="majorHAnsi" w:hAnsiTheme="majorHAnsi" w:cstheme="majorHAnsi"/>
               </w:rPr>
               <w:t>user_account</w:t>
             </w:r>
-            <w:proofErr w:type="spellEnd"/>
           </w:p>
         </w:tc>
         <w:tc>
@@ -10208,7 +9974,6 @@
               </w:rPr>
               <w:t xml:space="preserve">- Primary keys: </w:t>
             </w:r>
-            <w:proofErr w:type="spellStart"/>
             <w:r>
               <w:rPr>
                 <w:rFonts w:asciiTheme="majorHAnsi" w:eastAsia="Arial" w:hAnsiTheme="majorHAnsi" w:cstheme="majorHAnsi"/>
@@ -10218,7 +9983,6 @@
               </w:rPr>
               <w:t>user_id</w:t>
             </w:r>
-            <w:proofErr w:type="spellEnd"/>
           </w:p>
           <w:p>
             <w:pPr>
@@ -10233,7 +9997,6 @@
               </w:rPr>
               <w:t xml:space="preserve">- Foreign keys: </w:t>
             </w:r>
-            <w:proofErr w:type="spellStart"/>
             <w:r>
               <w:rPr>
                 <w:rFonts w:asciiTheme="majorHAnsi" w:eastAsia="Arial" w:hAnsiTheme="majorHAnsi" w:cstheme="majorHAnsi"/>
@@ -10241,49 +10004,8 @@
                 <w:szCs w:val="20"/>
                 <w:shd w:val="clear" w:color="auto" w:fill="FDFDFE"/>
               </w:rPr>
-              <w:t>status_</w:t>
-            </w:r>
-            <w:proofErr w:type="gramStart"/>
-            <w:r>
-              <w:rPr>
-                <w:rFonts w:asciiTheme="majorHAnsi" w:eastAsia="Arial" w:hAnsiTheme="majorHAnsi" w:cstheme="majorHAnsi"/>
-                <w:sz w:val="20"/>
-                <w:szCs w:val="20"/>
-                <w:shd w:val="clear" w:color="auto" w:fill="FDFDFE"/>
-              </w:rPr>
-              <w:t>id</w:t>
-            </w:r>
-            <w:proofErr w:type="spellEnd"/>
-            <w:r>
-              <w:rPr>
-                <w:rFonts w:asciiTheme="majorHAnsi" w:eastAsia="Arial" w:hAnsiTheme="majorHAnsi" w:cstheme="majorHAnsi"/>
-                <w:sz w:val="20"/>
-                <w:szCs w:val="20"/>
-                <w:shd w:val="clear" w:color="auto" w:fill="FDFDFE"/>
-              </w:rPr>
-              <w:t xml:space="preserve"> ,</w:t>
-            </w:r>
-            <w:proofErr w:type="gramEnd"/>
-            <w:r>
-              <w:rPr>
-                <w:rFonts w:asciiTheme="majorHAnsi" w:eastAsia="Arial" w:hAnsiTheme="majorHAnsi" w:cstheme="majorHAnsi"/>
-                <w:sz w:val="20"/>
-                <w:szCs w:val="20"/>
-                <w:shd w:val="clear" w:color="auto" w:fill="FDFDFE"/>
-              </w:rPr>
-              <w:t xml:space="preserve"> </w:t>
-            </w:r>
-            <w:proofErr w:type="spellStart"/>
-            <w:r>
-              <w:rPr>
-                <w:rFonts w:asciiTheme="majorHAnsi" w:eastAsia="Arial" w:hAnsiTheme="majorHAnsi" w:cstheme="majorHAnsi"/>
-                <w:sz w:val="20"/>
-                <w:szCs w:val="20"/>
-                <w:shd w:val="clear" w:color="auto" w:fill="FDFDFE"/>
-              </w:rPr>
-              <w:t>authority_id</w:t>
-            </w:r>
-            <w:proofErr w:type="spellEnd"/>
+              <w:t>status_id , authority_id</w:t>
+            </w:r>
           </w:p>
         </w:tc>
       </w:tr>
@@ -10318,35 +10040,36 @@
           <w:lang w:val="vi-VN"/>
         </w:rPr>
       </w:pPr>
-      <w:bookmarkStart w:id="7" w:name="_Toc106050037"/>
+      <w:bookmarkStart w:id="8" w:name="_Toc106050037"/>
       <w:r>
         <w:rPr>
           <w:rFonts w:asciiTheme="majorHAnsi" w:hAnsiTheme="majorHAnsi" w:cstheme="majorHAnsi"/>
         </w:rPr>
+        <w:lastRenderedPageBreak/>
         <w:t>II. Code Designs</w:t>
-      </w:r>
-      <w:bookmarkEnd w:id="7"/>
-    </w:p>
-    <w:p>
-      <w:pPr>
-        <w:pStyle w:val="Heading2"/>
-        <w:rPr>
-          <w:rFonts w:asciiTheme="majorHAnsi" w:hAnsiTheme="majorHAnsi" w:cstheme="majorHAnsi"/>
-          <w:i/>
-          <w:color w:val="0000FF"/>
-        </w:rPr>
-      </w:pPr>
-      <w:bookmarkStart w:id="8" w:name="_Toc106050038"/>
-      <w:r>
-        <w:rPr>
-          <w:rFonts w:asciiTheme="majorHAnsi" w:hAnsiTheme="majorHAnsi" w:cstheme="majorHAnsi"/>
-        </w:rPr>
-        <w:t>1. &lt;Feature/Function Name&gt;</w:t>
       </w:r>
       <w:bookmarkEnd w:id="8"/>
     </w:p>
     <w:p>
       <w:pPr>
+        <w:pStyle w:val="Heading2"/>
+        <w:rPr>
+          <w:rFonts w:asciiTheme="majorHAnsi" w:hAnsiTheme="majorHAnsi" w:cstheme="majorHAnsi"/>
+          <w:i/>
+          <w:color w:val="0000FF"/>
+        </w:rPr>
+      </w:pPr>
+      <w:bookmarkStart w:id="9" w:name="_Toc106050038"/>
+      <w:r>
+        <w:rPr>
+          <w:rFonts w:asciiTheme="majorHAnsi" w:hAnsiTheme="majorHAnsi" w:cstheme="majorHAnsi"/>
+        </w:rPr>
+        <w:t>1. &lt;Feature/Function Name&gt;</w:t>
+      </w:r>
+      <w:bookmarkEnd w:id="9"/>
+    </w:p>
+    <w:p>
+      <w:pPr>
         <w:rPr>
           <w:rFonts w:asciiTheme="majorHAnsi" w:hAnsiTheme="majorHAnsi" w:cstheme="majorHAnsi"/>
           <w:lang w:val="vi-VN"/>
@@ -10360,14 +10083,13 @@
           <w:rFonts w:asciiTheme="majorHAnsi" w:hAnsiTheme="majorHAnsi" w:cstheme="majorHAnsi"/>
         </w:rPr>
       </w:pPr>
-      <w:bookmarkStart w:id="9" w:name="_tyjcwt" w:colFirst="0" w:colLast="0"/>
-      <w:bookmarkStart w:id="10" w:name="_Toc106050039"/>
-      <w:bookmarkEnd w:id="9"/>
+      <w:bookmarkStart w:id="10" w:name="_tyjcwt" w:colFirst="0" w:colLast="0"/>
+      <w:bookmarkStart w:id="11" w:name="_Toc106050039"/>
+      <w:bookmarkEnd w:id="10"/>
       <w:r>
         <w:rPr>
           <w:rFonts w:asciiTheme="majorHAnsi" w:hAnsiTheme="majorHAnsi" w:cstheme="majorHAnsi"/>
         </w:rPr>
-        <w:lastRenderedPageBreak/>
         <w:t>a.</w:t>
       </w:r>
       <w:r>
@@ -10376,7 +10098,7 @@
         </w:rPr>
         <w:t xml:space="preserve"> Class Diagram</w:t>
       </w:r>
-      <w:bookmarkEnd w:id="10"/>
+      <w:bookmarkEnd w:id="11"/>
     </w:p>
     <w:p>
       <w:pPr>
@@ -10436,7 +10158,7 @@
           <w:lang w:val="vi-VN"/>
         </w:rPr>
       </w:pPr>
-      <w:bookmarkStart w:id="11" w:name="_Toc106050040"/>
+      <w:bookmarkStart w:id="12" w:name="_Toc106050040"/>
       <w:r>
         <w:rPr>
           <w:rFonts w:asciiTheme="majorHAnsi" w:hAnsiTheme="majorHAnsi" w:cstheme="majorHAnsi"/>
@@ -10449,7 +10171,7 @@
         </w:rPr>
         <w:t xml:space="preserve"> Class Specifications</w:t>
       </w:r>
-      <w:bookmarkEnd w:id="11"/>
+      <w:bookmarkEnd w:id="12"/>
     </w:p>
     <w:p>
       <w:pPr>
@@ -10549,21 +10271,7 @@
               <w:rPr>
                 <w:rFonts w:asciiTheme="majorHAnsi" w:hAnsiTheme="majorHAnsi" w:cstheme="majorHAnsi"/>
               </w:rPr>
-              <w:t xml:space="preserve">Shows </w:t>
-            </w:r>
-            <w:proofErr w:type="gramStart"/>
-            <w:r>
-              <w:rPr>
-                <w:rFonts w:asciiTheme="majorHAnsi" w:hAnsiTheme="majorHAnsi" w:cstheme="majorHAnsi"/>
-              </w:rPr>
-              <w:t>slider ,</w:t>
-            </w:r>
-            <w:proofErr w:type="gramEnd"/>
-            <w:r>
-              <w:rPr>
-                <w:rFonts w:asciiTheme="majorHAnsi" w:hAnsiTheme="majorHAnsi" w:cstheme="majorHAnsi"/>
-              </w:rPr>
-              <w:t xml:space="preserve"> hot posts , products</w:t>
+              <w:t>Shows slider , hot posts , products</w:t>
             </w:r>
           </w:p>
           <w:p>
@@ -10671,7 +10379,14 @@
               <w:rPr>
                 <w:rFonts w:asciiTheme="majorHAnsi" w:hAnsiTheme="majorHAnsi" w:cstheme="majorHAnsi"/>
               </w:rPr>
-              <w:t>This is a pop-up screen which allows the user to register himself/herself to the system by input following information: full name, gender, email, mobile, and address; User then need to verify by clicking the link sent via email to him/her before being able to access the system</w:t>
+              <w:t xml:space="preserve">This is a pop-up screen which allows the user to register himself/herself to the system by input following information: full </w:t>
+            </w:r>
+            <w:r>
+              <w:rPr>
+                <w:rFonts w:asciiTheme="majorHAnsi" w:hAnsiTheme="majorHAnsi" w:cstheme="majorHAnsi"/>
+              </w:rPr>
+              <w:lastRenderedPageBreak/>
+              <w:t>name, gender, email, mobile, and address; User then need to verify by clicking the link sent via email to him/her before being able to access the system</w:t>
             </w:r>
           </w:p>
         </w:tc>
@@ -11110,7 +10825,14 @@
               <w:rPr>
                 <w:rFonts w:asciiTheme="majorHAnsi" w:hAnsiTheme="majorHAnsi" w:cstheme="majorHAnsi"/>
               </w:rPr>
-              <w:t>- Change the quantity of each product: the total cost is automatically adjusted</w:t>
+              <w:t xml:space="preserve">- Change the quantity of each product: the total cost is </w:t>
+            </w:r>
+            <w:r>
+              <w:rPr>
+                <w:rFonts w:asciiTheme="majorHAnsi" w:hAnsiTheme="majorHAnsi" w:cstheme="majorHAnsi"/>
+              </w:rPr>
+              <w:lastRenderedPageBreak/>
+              <w:t>automatically adjusted</w:t>
             </w:r>
           </w:p>
           <w:p>
@@ -11138,7 +10860,6 @@
               <w:rPr>
                 <w:rFonts w:asciiTheme="majorHAnsi" w:hAnsiTheme="majorHAnsi" w:cstheme="majorHAnsi"/>
               </w:rPr>
-              <w:lastRenderedPageBreak/>
               <w:t>- Click the Choose More Product button to go to Products List page</w:t>
             </w:r>
           </w:p>
@@ -11342,21 +11063,7 @@
               <w:rPr>
                 <w:rFonts w:asciiTheme="majorHAnsi" w:hAnsiTheme="majorHAnsi" w:cstheme="majorHAnsi"/>
               </w:rPr>
-              <w:t xml:space="preserve">- This list of ordered products, each product </w:t>
-            </w:r>
-            <w:proofErr w:type="gramStart"/>
-            <w:r>
-              <w:rPr>
-                <w:rFonts w:asciiTheme="majorHAnsi" w:hAnsiTheme="majorHAnsi" w:cstheme="majorHAnsi"/>
-              </w:rPr>
-              <w:t>include</w:t>
-            </w:r>
-            <w:proofErr w:type="gramEnd"/>
-            <w:r>
-              <w:rPr>
-                <w:rFonts w:asciiTheme="majorHAnsi" w:hAnsiTheme="majorHAnsi" w:cstheme="majorHAnsi"/>
-              </w:rPr>
-              <w:t xml:space="preserve"> following information: thumbnail, name, category, unit price, quantity, total cost</w:t>
+              <w:t>- This list of ordered products, each product include following information: thumbnail, name, category, unit price, quantity, total cost</w:t>
             </w:r>
           </w:p>
         </w:tc>
@@ -11422,35 +11129,7 @@
               <w:rPr>
                 <w:rFonts w:asciiTheme="majorHAnsi" w:hAnsiTheme="majorHAnsi" w:cstheme="majorHAnsi"/>
               </w:rPr>
-              <w:t xml:space="preserve">Show detailed post information (thumbnail, category, title, brief </w:t>
-            </w:r>
-            <w:proofErr w:type="gramStart"/>
-            <w:r>
-              <w:rPr>
-                <w:rFonts w:asciiTheme="majorHAnsi" w:hAnsiTheme="majorHAnsi" w:cstheme="majorHAnsi"/>
-              </w:rPr>
-              <w:t>information,  description</w:t>
-            </w:r>
-            <w:proofErr w:type="gramEnd"/>
-            <w:r>
-              <w:rPr>
-                <w:rFonts w:asciiTheme="majorHAnsi" w:hAnsiTheme="majorHAnsi" w:cstheme="majorHAnsi"/>
-              </w:rPr>
-              <w:t xml:space="preserve">, flag to turn the </w:t>
-            </w:r>
-            <w:proofErr w:type="spellStart"/>
-            <w:r>
-              <w:rPr>
-                <w:rFonts w:asciiTheme="majorHAnsi" w:hAnsiTheme="majorHAnsi" w:cstheme="majorHAnsi"/>
-              </w:rPr>
-              <w:t>featurning</w:t>
-            </w:r>
-            <w:proofErr w:type="spellEnd"/>
-            <w:r>
-              <w:rPr>
-                <w:rFonts w:asciiTheme="majorHAnsi" w:hAnsiTheme="majorHAnsi" w:cstheme="majorHAnsi"/>
-              </w:rPr>
-              <w:t xml:space="preserve"> on/off, status), from that allow the user to input, view or edit them</w:t>
+              <w:t>Show detailed post information (thumbnail, category, title, brief information,  description, flag to turn the featurning on/off, status), from that allow the user to input, view or edit them</w:t>
             </w:r>
           </w:p>
         </w:tc>
@@ -11544,6 +11223,7 @@
               <w:rPr>
                 <w:rFonts w:asciiTheme="majorHAnsi" w:hAnsiTheme="majorHAnsi" w:cstheme="majorHAnsi"/>
               </w:rPr>
+              <w:lastRenderedPageBreak/>
               <w:t>- Sortable by title, category, list price, sale price, featured, or status</w:t>
             </w:r>
           </w:p>
@@ -11558,14 +11238,7 @@
               <w:rPr>
                 <w:rFonts w:asciiTheme="majorHAnsi" w:hAnsiTheme="majorHAnsi" w:cstheme="majorHAnsi"/>
               </w:rPr>
-              <w:t xml:space="preserve">- From each product, the user can choose to hide, show, view, edit </w:t>
-            </w:r>
-            <w:r>
-              <w:rPr>
-                <w:rFonts w:asciiTheme="majorHAnsi" w:hAnsiTheme="majorHAnsi" w:cstheme="majorHAnsi"/>
-              </w:rPr>
-              <w:lastRenderedPageBreak/>
-              <w:t>it</w:t>
+              <w:t>- From each product, the user can choose to hide, show, view, edit it</w:t>
             </w:r>
           </w:p>
           <w:p>
@@ -11579,21 +11252,7 @@
               <w:rPr>
                 <w:rFonts w:asciiTheme="majorHAnsi" w:hAnsiTheme="majorHAnsi" w:cstheme="majorHAnsi"/>
               </w:rPr>
-              <w:t xml:space="preserve">- The page also </w:t>
-            </w:r>
-            <w:proofErr w:type="gramStart"/>
-            <w:r>
-              <w:rPr>
-                <w:rFonts w:asciiTheme="majorHAnsi" w:hAnsiTheme="majorHAnsi" w:cstheme="majorHAnsi"/>
-              </w:rPr>
-              <w:t>have</w:t>
-            </w:r>
-            <w:proofErr w:type="gramEnd"/>
-            <w:r>
-              <w:rPr>
-                <w:rFonts w:asciiTheme="majorHAnsi" w:hAnsiTheme="majorHAnsi" w:cstheme="majorHAnsi"/>
-              </w:rPr>
-              <w:t xml:space="preserve"> the button/link that allows the user to add new product</w:t>
+              <w:t>- The page also have the button/link that allows the user to add new product</w:t>
             </w:r>
           </w:p>
         </w:tc>
@@ -11660,21 +11319,7 @@
               <w:rPr>
                 <w:rFonts w:asciiTheme="majorHAnsi" w:hAnsiTheme="majorHAnsi" w:cstheme="majorHAnsi"/>
               </w:rPr>
-              <w:t xml:space="preserve">On receiving the bought products successfully, the receiver would receive a confirmation email with the guides to feedback on each of the received product; </w:t>
-            </w:r>
-            <w:proofErr w:type="gramStart"/>
-            <w:r>
-              <w:rPr>
-                <w:rFonts w:asciiTheme="majorHAnsi" w:hAnsiTheme="majorHAnsi" w:cstheme="majorHAnsi"/>
-              </w:rPr>
-              <w:t>Beside,</w:t>
-            </w:r>
-            <w:proofErr w:type="gramEnd"/>
-            <w:r>
-              <w:rPr>
-                <w:rFonts w:asciiTheme="majorHAnsi" w:hAnsiTheme="majorHAnsi" w:cstheme="majorHAnsi"/>
-              </w:rPr>
-              <w:t xml:space="preserve"> the user/receive could also give the feedback (on a specific product or general feedback) via the website; The user also call this screen from the system menu on the header;</w:t>
+              <w:t>On receiving the bought products successfully, the receiver would receive a confirmation email with the guides to feedback on each of the received product; Beside, the user/receive could also give the feedback (on a specific product or general feedback) via the website; The user also call this screen from the system menu on the header;</w:t>
             </w:r>
           </w:p>
           <w:p>
@@ -11725,14 +11370,14 @@
           <w:lang w:val="vi-VN"/>
         </w:rPr>
       </w:pPr>
-      <w:bookmarkStart w:id="12" w:name="_Toc106050041"/>
+      <w:bookmarkStart w:id="13" w:name="_Toc106050041"/>
       <w:r>
         <w:rPr>
           <w:rFonts w:asciiTheme="majorHAnsi" w:hAnsiTheme="majorHAnsi" w:cstheme="majorHAnsi"/>
         </w:rPr>
         <w:t>c. Sequence Diagram(s)</w:t>
       </w:r>
-      <w:bookmarkEnd w:id="12"/>
+      <w:bookmarkEnd w:id="13"/>
     </w:p>
     <w:p>
       <w:pPr>
@@ -11791,7 +11436,7 @@
           <w:rFonts w:asciiTheme="majorHAnsi" w:hAnsiTheme="majorHAnsi" w:cstheme="majorHAnsi"/>
         </w:rPr>
       </w:pPr>
-      <w:bookmarkStart w:id="13" w:name="_Toc106050042"/>
+      <w:bookmarkStart w:id="14" w:name="_Toc106050042"/>
       <w:r>
         <w:rPr>
           <w:rFonts w:asciiTheme="majorHAnsi" w:hAnsiTheme="majorHAnsi" w:cstheme="majorHAnsi"/>
@@ -11799,28 +11444,28 @@
         </w:rPr>
         <w:lastRenderedPageBreak/>
         <w:t>2. Feature “Login”</w:t>
-      </w:r>
-      <w:bookmarkEnd w:id="13"/>
-    </w:p>
-    <w:p>
-      <w:pPr>
-        <w:pStyle w:val="Heading3"/>
-        <w:rPr>
-          <w:rFonts w:asciiTheme="majorHAnsi" w:hAnsiTheme="majorHAnsi" w:cstheme="majorHAnsi"/>
-          <w:lang w:val="vi-VN"/>
-        </w:rPr>
-      </w:pPr>
-      <w:bookmarkStart w:id="14" w:name="_Toc106050043"/>
-      <w:r>
-        <w:rPr>
-          <w:rFonts w:asciiTheme="majorHAnsi" w:hAnsiTheme="majorHAnsi" w:cstheme="majorHAnsi"/>
-        </w:rPr>
-        <w:t>a. Class Diagram</w:t>
       </w:r>
       <w:bookmarkEnd w:id="14"/>
     </w:p>
     <w:p>
       <w:pPr>
+        <w:pStyle w:val="Heading3"/>
+        <w:rPr>
+          <w:rFonts w:asciiTheme="majorHAnsi" w:hAnsiTheme="majorHAnsi" w:cstheme="majorHAnsi"/>
+          <w:lang w:val="vi-VN"/>
+        </w:rPr>
+      </w:pPr>
+      <w:bookmarkStart w:id="15" w:name="_Toc106050043"/>
+      <w:r>
+        <w:rPr>
+          <w:rFonts w:asciiTheme="majorHAnsi" w:hAnsiTheme="majorHAnsi" w:cstheme="majorHAnsi"/>
+        </w:rPr>
+        <w:t>a. Class Diagram</w:t>
+      </w:r>
+      <w:bookmarkEnd w:id="15"/>
+    </w:p>
+    <w:p>
+      <w:pPr>
         <w:rPr>
           <w:rFonts w:asciiTheme="majorHAnsi" w:hAnsiTheme="majorHAnsi" w:cstheme="majorHAnsi"/>
           <w:lang w:val="vi-VN"/>
@@ -11832,7 +11477,7 @@
           <w:lang w:val="vi-VN"/>
         </w:rPr>
         <w:pict w14:anchorId="42FCAA60">
-          <v:shape id="_x0000_i1026" type="#_x0000_t75" style="width:413.4pt;height:378pt">
+          <v:shape id="_x0000_i1026" type="#_x0000_t75" style="width:413.25pt;height:378pt">
             <v:imagedata r:id="rId13" o:title="a"/>
           </v:shape>
         </w:pict>
@@ -11846,7 +11491,7 @@
           <w:lang w:val="vi-VN"/>
         </w:rPr>
       </w:pPr>
-      <w:bookmarkStart w:id="15" w:name="_Toc106050044"/>
+      <w:bookmarkStart w:id="16" w:name="_Toc106050044"/>
       <w:r>
         <w:rPr>
           <w:rFonts w:asciiTheme="majorHAnsi" w:hAnsiTheme="majorHAnsi" w:cstheme="majorHAnsi"/>
@@ -11854,7 +11499,7 @@
         <w:lastRenderedPageBreak/>
         <w:t>b. Sequence Diagram(s)</w:t>
       </w:r>
-      <w:bookmarkEnd w:id="15"/>
+      <w:bookmarkEnd w:id="16"/>
     </w:p>
     <w:p>
       <w:pPr>
@@ -11930,52 +11575,36 @@
           <w:rFonts w:asciiTheme="majorHAnsi" w:hAnsiTheme="majorHAnsi" w:cstheme="majorHAnsi"/>
         </w:rPr>
       </w:pPr>
-      <w:bookmarkStart w:id="16" w:name="_Toc106050045"/>
+      <w:bookmarkStart w:id="17" w:name="_Toc106050045"/>
       <w:r>
         <w:rPr>
           <w:rFonts w:asciiTheme="majorHAnsi" w:hAnsiTheme="majorHAnsi" w:cstheme="majorHAnsi"/>
           <w:color w:val="000000"/>
         </w:rPr>
         <w:lastRenderedPageBreak/>
-        <w:t>3. Feature “</w:t>
-      </w:r>
-      <w:proofErr w:type="spellStart"/>
-      <w:r>
-        <w:rPr>
-          <w:rFonts w:asciiTheme="majorHAnsi" w:hAnsiTheme="majorHAnsi" w:cstheme="majorHAnsi"/>
-          <w:color w:val="000000"/>
-        </w:rPr>
-        <w:t>SignUp</w:t>
-      </w:r>
-      <w:proofErr w:type="spellEnd"/>
-      <w:r>
-        <w:rPr>
-          <w:rFonts w:asciiTheme="majorHAnsi" w:hAnsiTheme="majorHAnsi" w:cstheme="majorHAnsi"/>
-          <w:color w:val="000000"/>
-        </w:rPr>
-        <w:t>”</w:t>
-      </w:r>
-      <w:bookmarkEnd w:id="16"/>
-    </w:p>
-    <w:p>
-      <w:pPr>
-        <w:pStyle w:val="Heading3"/>
-        <w:rPr>
-          <w:rFonts w:asciiTheme="majorHAnsi" w:hAnsiTheme="majorHAnsi" w:cstheme="majorHAnsi"/>
-          <w:lang w:val="vi-VN"/>
-        </w:rPr>
-      </w:pPr>
-      <w:bookmarkStart w:id="17" w:name="_Toc106050046"/>
-      <w:r>
-        <w:rPr>
-          <w:rFonts w:asciiTheme="majorHAnsi" w:hAnsiTheme="majorHAnsi" w:cstheme="majorHAnsi"/>
-        </w:rPr>
-        <w:t>a. Class Diagram</w:t>
+        <w:t>3. Feature “SignUp”</w:t>
       </w:r>
       <w:bookmarkEnd w:id="17"/>
     </w:p>
     <w:p>
       <w:pPr>
+        <w:pStyle w:val="Heading3"/>
+        <w:rPr>
+          <w:rFonts w:asciiTheme="majorHAnsi" w:hAnsiTheme="majorHAnsi" w:cstheme="majorHAnsi"/>
+          <w:lang w:val="vi-VN"/>
+        </w:rPr>
+      </w:pPr>
+      <w:bookmarkStart w:id="18" w:name="_Toc106050046"/>
+      <w:r>
+        <w:rPr>
+          <w:rFonts w:asciiTheme="majorHAnsi" w:hAnsiTheme="majorHAnsi" w:cstheme="majorHAnsi"/>
+        </w:rPr>
+        <w:t>a. Class Diagram</w:t>
+      </w:r>
+      <w:bookmarkEnd w:id="18"/>
+    </w:p>
+    <w:p>
+      <w:pPr>
         <w:rPr>
           <w:rFonts w:asciiTheme="majorHAnsi" w:hAnsiTheme="majorHAnsi" w:cstheme="majorHAnsi"/>
           <w:lang w:val="vi-VN"/>
@@ -11987,7 +11616,7 @@
           <w:lang w:val="vi-VN"/>
         </w:rPr>
         <w:pict w14:anchorId="2AABBFCF">
-          <v:shape id="_x0000_i1027" type="#_x0000_t75" style="width:413.4pt;height:383.4pt">
+          <v:shape id="_x0000_i1027" type="#_x0000_t75" style="width:413.25pt;height:383.25pt">
             <v:imagedata r:id="rId15" o:title="b"/>
           </v:shape>
         </w:pict>
@@ -12001,7 +11630,7 @@
           <w:lang w:val="vi-VN"/>
         </w:rPr>
       </w:pPr>
-      <w:bookmarkStart w:id="18" w:name="_Toc106050047"/>
+      <w:bookmarkStart w:id="19" w:name="_Toc106050047"/>
       <w:r>
         <w:rPr>
           <w:rFonts w:asciiTheme="majorHAnsi" w:hAnsiTheme="majorHAnsi" w:cstheme="majorHAnsi"/>
@@ -12022,7 +11651,7 @@
         </w:rPr>
         <w:t>Sequence Diagram(s)</w:t>
       </w:r>
-      <w:bookmarkEnd w:id="18"/>
+      <w:bookmarkEnd w:id="19"/>
     </w:p>
     <w:p>
       <w:pPr>
@@ -12100,7 +11729,7 @@
           <w:lang w:val="vi-VN"/>
         </w:rPr>
       </w:pPr>
-      <w:bookmarkStart w:id="19" w:name="_Toc106050048"/>
+      <w:bookmarkStart w:id="20" w:name="_Toc106050048"/>
       <w:r>
         <w:rPr>
           <w:rFonts w:asciiTheme="majorHAnsi" w:hAnsiTheme="majorHAnsi" w:cstheme="majorHAnsi"/>
@@ -12108,7 +11737,7 @@
         </w:rPr>
         <w:t>4. Feature “Logout”</w:t>
       </w:r>
-      <w:bookmarkEnd w:id="19"/>
+      <w:bookmarkEnd w:id="20"/>
     </w:p>
     <w:p>
       <w:pPr>
@@ -12153,7 +11782,7 @@
         </w:rPr>
         <w:lastRenderedPageBreak/>
         <w:pict w14:anchorId="2A89C0EA">
-          <v:shape id="_x0000_i1028" type="#_x0000_t75" style="width:413.4pt;height:391.2pt">
+          <v:shape id="_x0000_i1028" type="#_x0000_t75" style="width:413.25pt;height:390.75pt">
             <v:imagedata r:id="rId17" o:title="c"/>
           </v:shape>
         </w:pict>
@@ -12167,7 +11796,7 @@
           <w:lang w:val="vi-VN"/>
         </w:rPr>
       </w:pPr>
-      <w:bookmarkStart w:id="20" w:name="_Toc106050049"/>
+      <w:bookmarkStart w:id="21" w:name="_Toc106050049"/>
       <w:r>
         <w:rPr>
           <w:rFonts w:asciiTheme="majorHAnsi" w:hAnsiTheme="majorHAnsi" w:cstheme="majorHAnsi"/>
@@ -12188,7 +11817,7 @@
         </w:rPr>
         <w:t>Sequence Diagram(s)</w:t>
       </w:r>
-      <w:bookmarkEnd w:id="20"/>
+      <w:bookmarkEnd w:id="21"/>
     </w:p>
     <w:p>
       <w:pPr>
@@ -12264,7 +11893,7 @@
           <w:rFonts w:asciiTheme="majorHAnsi" w:hAnsiTheme="majorHAnsi" w:cstheme="majorHAnsi"/>
         </w:rPr>
       </w:pPr>
-      <w:bookmarkStart w:id="21" w:name="_Toc106050050"/>
+      <w:bookmarkStart w:id="22" w:name="_Toc106050050"/>
       <w:r>
         <w:rPr>
           <w:rFonts w:asciiTheme="majorHAnsi" w:hAnsiTheme="majorHAnsi" w:cstheme="majorHAnsi"/>
@@ -12277,25 +11906,9 @@
           <w:rFonts w:asciiTheme="majorHAnsi" w:hAnsiTheme="majorHAnsi" w:cstheme="majorHAnsi"/>
           <w:color w:val="000000"/>
         </w:rPr>
-        <w:t>. Feature “</w:t>
+        <w:t>. Feature “AddToCart”</w:t>
       </w:r>
-      <w:proofErr w:type="spellStart"/>
-      <w:r>
-        <w:rPr>
-          <w:rFonts w:asciiTheme="majorHAnsi" w:hAnsiTheme="majorHAnsi" w:cstheme="majorHAnsi"/>
-          <w:color w:val="000000"/>
-        </w:rPr>
-        <w:t>AddToCart</w:t>
-      </w:r>
-      <w:proofErr w:type="spellEnd"/>
-      <w:r>
-        <w:rPr>
-          <w:rFonts w:asciiTheme="majorHAnsi" w:hAnsiTheme="majorHAnsi" w:cstheme="majorHAnsi"/>
-          <w:color w:val="000000"/>
-        </w:rPr>
-        <w:t>”</w:t>
-      </w:r>
-      <w:bookmarkEnd w:id="21"/>
+      <w:bookmarkEnd w:id="22"/>
     </w:p>
     <w:p>
       <w:pPr>
@@ -12405,7 +12018,7 @@
           <w:lang w:val="vi-VN"/>
         </w:rPr>
       </w:pPr>
-      <w:bookmarkStart w:id="22" w:name="_Toc106050051"/>
+      <w:bookmarkStart w:id="23" w:name="_Toc106050051"/>
       <w:r>
         <w:rPr>
           <w:rFonts w:asciiTheme="majorHAnsi" w:hAnsiTheme="majorHAnsi" w:cstheme="majorHAnsi"/>
@@ -12425,7 +12038,7 @@
         </w:rPr>
         <w:t>Sequence Diagram(s)</w:t>
       </w:r>
-      <w:bookmarkEnd w:id="22"/>
+      <w:bookmarkEnd w:id="23"/>
     </w:p>
     <w:p>
       <w:pPr>
@@ -12505,7 +12118,7 @@
           <w:rFonts w:asciiTheme="majorHAnsi" w:hAnsiTheme="majorHAnsi" w:cstheme="majorHAnsi"/>
         </w:rPr>
       </w:pPr>
-      <w:bookmarkStart w:id="23" w:name="_Toc106050052"/>
+      <w:bookmarkStart w:id="24" w:name="_Toc106050052"/>
       <w:r>
         <w:rPr>
           <w:rFonts w:asciiTheme="majorHAnsi" w:hAnsiTheme="majorHAnsi" w:cstheme="majorHAnsi"/>
@@ -12521,7 +12134,7 @@
         </w:rPr>
         <w:t>. Feature “View Product detail”</w:t>
       </w:r>
-      <w:bookmarkEnd w:id="23"/>
+      <w:bookmarkEnd w:id="24"/>
     </w:p>
     <w:p>
       <w:pPr>
@@ -12530,7 +12143,7 @@
           <w:rFonts w:asciiTheme="majorHAnsi" w:hAnsiTheme="majorHAnsi" w:cstheme="majorHAnsi"/>
         </w:rPr>
       </w:pPr>
-      <w:bookmarkStart w:id="24" w:name="_Toc106050053"/>
+      <w:bookmarkStart w:id="25" w:name="_Toc106050053"/>
       <w:r>
         <w:rPr>
           <w:rFonts w:asciiTheme="majorHAnsi" w:hAnsiTheme="majorHAnsi" w:cstheme="majorHAnsi"/>
@@ -12538,7 +12151,7 @@
         </w:rPr>
         <w:t>a. Class Diagram</w:t>
       </w:r>
-      <w:bookmarkEnd w:id="24"/>
+      <w:bookmarkEnd w:id="25"/>
     </w:p>
     <w:p>
       <w:pPr>
@@ -12615,7 +12228,7 @@
           <w:lang w:val="vi-VN"/>
         </w:rPr>
       </w:pPr>
-      <w:bookmarkStart w:id="25" w:name="_Toc106050054"/>
+      <w:bookmarkStart w:id="26" w:name="_Toc106050054"/>
       <w:r>
         <w:rPr>
           <w:rFonts w:asciiTheme="majorHAnsi" w:hAnsiTheme="majorHAnsi" w:cstheme="majorHAnsi"/>
@@ -12635,7 +12248,7 @@
         </w:rPr>
         <w:t>Sequence Diagram(s)</w:t>
       </w:r>
-      <w:bookmarkEnd w:id="25"/>
+      <w:bookmarkEnd w:id="26"/>
     </w:p>
     <w:p>
       <w:pPr>
@@ -12711,7 +12324,7 @@
           <w:rFonts w:asciiTheme="majorHAnsi" w:hAnsiTheme="majorHAnsi" w:cstheme="majorHAnsi"/>
         </w:rPr>
       </w:pPr>
-      <w:bookmarkStart w:id="26" w:name="_Toc106050055"/>
+      <w:bookmarkStart w:id="27" w:name="_Toc106050055"/>
       <w:r>
         <w:rPr>
           <w:rFonts w:asciiTheme="majorHAnsi" w:hAnsiTheme="majorHAnsi" w:cstheme="majorHAnsi"/>
@@ -12742,7 +12355,7 @@
         </w:rPr>
         <w:t>Page”</w:t>
       </w:r>
-      <w:bookmarkEnd w:id="26"/>
+      <w:bookmarkEnd w:id="27"/>
     </w:p>
     <w:p>
       <w:pPr>
@@ -12751,7 +12364,7 @@
           <w:rFonts w:asciiTheme="majorHAnsi" w:hAnsiTheme="majorHAnsi" w:cstheme="majorHAnsi"/>
         </w:rPr>
       </w:pPr>
-      <w:bookmarkStart w:id="27" w:name="_Toc106050056"/>
+      <w:bookmarkStart w:id="28" w:name="_Toc106050056"/>
       <w:r>
         <w:rPr>
           <w:rFonts w:asciiTheme="majorHAnsi" w:hAnsiTheme="majorHAnsi" w:cstheme="majorHAnsi"/>
@@ -12759,7 +12372,7 @@
         </w:rPr>
         <w:t>a. Class Diagram</w:t>
       </w:r>
-      <w:bookmarkEnd w:id="27"/>
+      <w:bookmarkEnd w:id="28"/>
     </w:p>
     <w:p>
       <w:pPr>
@@ -12833,7 +12446,7 @@
           <w:lang w:val="vi-VN"/>
         </w:rPr>
       </w:pPr>
-      <w:bookmarkStart w:id="28" w:name="_Toc106050057"/>
+      <w:bookmarkStart w:id="29" w:name="_Toc106050057"/>
       <w:r>
         <w:rPr>
           <w:rFonts w:asciiTheme="majorHAnsi" w:hAnsiTheme="majorHAnsi" w:cstheme="majorHAnsi"/>
@@ -12854,7 +12467,7 @@
         </w:rPr>
         <w:t>Sequence Diagram(s)</w:t>
       </w:r>
-      <w:bookmarkEnd w:id="28"/>
+      <w:bookmarkEnd w:id="29"/>
     </w:p>
     <w:p>
       <w:pPr>
@@ -12924,7 +12537,7 @@
           <w:rFonts w:asciiTheme="majorHAnsi" w:hAnsiTheme="majorHAnsi" w:cstheme="majorHAnsi"/>
         </w:rPr>
       </w:pPr>
-      <w:bookmarkStart w:id="29" w:name="_Toc106050058"/>
+      <w:bookmarkStart w:id="30" w:name="_Toc106050058"/>
       <w:r>
         <w:rPr>
           <w:rFonts w:asciiTheme="majorHAnsi" w:hAnsiTheme="majorHAnsi" w:cstheme="majorHAnsi"/>
@@ -12939,28 +12552,28 @@
           <w:color w:val="000000"/>
         </w:rPr>
         <w:t>. Feature “Slider”</w:t>
-      </w:r>
-      <w:bookmarkEnd w:id="29"/>
-    </w:p>
-    <w:p>
-      <w:pPr>
-        <w:pStyle w:val="Heading3"/>
-        <w:rPr>
-          <w:rFonts w:asciiTheme="majorHAnsi" w:hAnsiTheme="majorHAnsi" w:cstheme="majorHAnsi"/>
-        </w:rPr>
-      </w:pPr>
-      <w:bookmarkStart w:id="30" w:name="_Toc106050059"/>
-      <w:r>
-        <w:rPr>
-          <w:rFonts w:asciiTheme="majorHAnsi" w:hAnsiTheme="majorHAnsi" w:cstheme="majorHAnsi"/>
-          <w:color w:val="000000"/>
-        </w:rPr>
-        <w:t>a. Class Diagram</w:t>
       </w:r>
       <w:bookmarkEnd w:id="30"/>
     </w:p>
     <w:p>
       <w:pPr>
+        <w:pStyle w:val="Heading3"/>
+        <w:rPr>
+          <w:rFonts w:asciiTheme="majorHAnsi" w:hAnsiTheme="majorHAnsi" w:cstheme="majorHAnsi"/>
+        </w:rPr>
+      </w:pPr>
+      <w:bookmarkStart w:id="31" w:name="_Toc106050059"/>
+      <w:r>
+        <w:rPr>
+          <w:rFonts w:asciiTheme="majorHAnsi" w:hAnsiTheme="majorHAnsi" w:cstheme="majorHAnsi"/>
+          <w:color w:val="000000"/>
+        </w:rPr>
+        <w:t>a. Class Diagram</w:t>
+      </w:r>
+      <w:bookmarkEnd w:id="31"/>
+    </w:p>
+    <w:p>
+      <w:pPr>
         <w:rPr>
           <w:rFonts w:asciiTheme="majorHAnsi" w:hAnsiTheme="majorHAnsi" w:cstheme="majorHAnsi"/>
           <w:lang w:val="vi-VN"/>
@@ -12972,7 +12585,7 @@
           <w:lang w:val="vi-VN"/>
         </w:rPr>
         <w:pict w14:anchorId="05FCB4B3">
-          <v:shape id="_x0000_i1029" type="#_x0000_t75" style="width:181.2pt;height:321.6pt">
+          <v:shape id="_x0000_i1029" type="#_x0000_t75" style="width:180.75pt;height:321.75pt">
             <v:imagedata r:id="rId25" o:title="d"/>
           </v:shape>
         </w:pict>
@@ -12986,7 +12599,7 @@
           <w:lang w:val="vi-VN"/>
         </w:rPr>
       </w:pPr>
-      <w:bookmarkStart w:id="31" w:name="_Toc106050060"/>
+      <w:bookmarkStart w:id="32" w:name="_Toc106050060"/>
       <w:r>
         <w:rPr>
           <w:rFonts w:asciiTheme="majorHAnsi" w:hAnsiTheme="majorHAnsi" w:cstheme="majorHAnsi"/>
@@ -13006,7 +12619,7 @@
         </w:rPr>
         <w:t>Sequence Diagram(s)</w:t>
       </w:r>
-      <w:bookmarkEnd w:id="31"/>
+      <w:bookmarkEnd w:id="32"/>
     </w:p>
     <w:p>
       <w:pPr>
@@ -13078,7 +12691,7 @@
           <w:rFonts w:asciiTheme="majorHAnsi" w:hAnsiTheme="majorHAnsi" w:cstheme="majorHAnsi"/>
         </w:rPr>
       </w:pPr>
-      <w:bookmarkStart w:id="32" w:name="_Toc106050061"/>
+      <w:bookmarkStart w:id="33" w:name="_Toc106050061"/>
       <w:r>
         <w:rPr>
           <w:rFonts w:asciiTheme="majorHAnsi" w:hAnsiTheme="majorHAnsi" w:cstheme="majorHAnsi"/>
@@ -13113,28 +12726,28 @@
           <w:color w:val="000000"/>
         </w:rPr>
         <w:t>”</w:t>
-      </w:r>
-      <w:bookmarkEnd w:id="32"/>
-    </w:p>
-    <w:p>
-      <w:pPr>
-        <w:pStyle w:val="Heading3"/>
-        <w:rPr>
-          <w:rFonts w:asciiTheme="majorHAnsi" w:hAnsiTheme="majorHAnsi" w:cstheme="majorHAnsi"/>
-        </w:rPr>
-      </w:pPr>
-      <w:bookmarkStart w:id="33" w:name="_Toc106050062"/>
-      <w:r>
-        <w:rPr>
-          <w:rFonts w:asciiTheme="majorHAnsi" w:hAnsiTheme="majorHAnsi" w:cstheme="majorHAnsi"/>
-          <w:color w:val="000000"/>
-        </w:rPr>
-        <w:t>a. Class Diagram</w:t>
       </w:r>
       <w:bookmarkEnd w:id="33"/>
     </w:p>
     <w:p>
       <w:pPr>
+        <w:pStyle w:val="Heading3"/>
+        <w:rPr>
+          <w:rFonts w:asciiTheme="majorHAnsi" w:hAnsiTheme="majorHAnsi" w:cstheme="majorHAnsi"/>
+        </w:rPr>
+      </w:pPr>
+      <w:bookmarkStart w:id="34" w:name="_Toc106050062"/>
+      <w:r>
+        <w:rPr>
+          <w:rFonts w:asciiTheme="majorHAnsi" w:hAnsiTheme="majorHAnsi" w:cstheme="majorHAnsi"/>
+          <w:color w:val="000000"/>
+        </w:rPr>
+        <w:t>a. Class Diagram</w:t>
+      </w:r>
+      <w:bookmarkEnd w:id="34"/>
+    </w:p>
+    <w:p>
+      <w:pPr>
         <w:rPr>
           <w:rFonts w:asciiTheme="majorHAnsi" w:hAnsiTheme="majorHAnsi" w:cstheme="majorHAnsi"/>
           <w:lang w:val="vi-VN"/>
@@ -13146,7 +12759,7 @@
           <w:lang w:val="vi-VN"/>
         </w:rPr>
         <w:pict w14:anchorId="3BD701B5">
-          <v:shape id="_x0000_i1030" type="#_x0000_t75" style="width:181.2pt;height:321.6pt">
+          <v:shape id="_x0000_i1030" type="#_x0000_t75" style="width:180.75pt;height:321.75pt">
             <v:imagedata r:id="rId27" o:title="e"/>
           </v:shape>
         </w:pict>
@@ -13160,7 +12773,7 @@
           <w:lang w:val="vi-VN"/>
         </w:rPr>
       </w:pPr>
-      <w:bookmarkStart w:id="34" w:name="_Toc106050063"/>
+      <w:bookmarkStart w:id="35" w:name="_Toc106050063"/>
       <w:r>
         <w:rPr>
           <w:rFonts w:asciiTheme="majorHAnsi" w:hAnsiTheme="majorHAnsi" w:cstheme="majorHAnsi"/>
@@ -13181,7 +12794,7 @@
         </w:rPr>
         <w:t>Sequence Diagram(s)</w:t>
       </w:r>
-      <w:bookmarkEnd w:id="34"/>
+      <w:bookmarkEnd w:id="35"/>
     </w:p>
     <w:p>
       <w:pPr>
@@ -13257,7 +12870,7 @@
           <w:rFonts w:asciiTheme="majorHAnsi" w:hAnsiTheme="majorHAnsi" w:cstheme="majorHAnsi"/>
         </w:rPr>
       </w:pPr>
-      <w:bookmarkStart w:id="35" w:name="_Toc106050064"/>
+      <w:bookmarkStart w:id="36" w:name="_Toc106050064"/>
       <w:r>
         <w:rPr>
           <w:rFonts w:asciiTheme="majorHAnsi" w:hAnsiTheme="majorHAnsi" w:cstheme="majorHAnsi"/>
@@ -13287,7 +12900,7 @@
         </w:rPr>
         <w:t>”</w:t>
       </w:r>
-      <w:bookmarkEnd w:id="35"/>
+      <w:bookmarkEnd w:id="36"/>
     </w:p>
     <w:p>
       <w:pPr>
@@ -13296,7 +12909,7 @@
           <w:rFonts w:asciiTheme="majorHAnsi" w:hAnsiTheme="majorHAnsi" w:cstheme="majorHAnsi"/>
         </w:rPr>
       </w:pPr>
-      <w:bookmarkStart w:id="36" w:name="_Toc106050065"/>
+      <w:bookmarkStart w:id="37" w:name="_Toc106050065"/>
       <w:r>
         <w:rPr>
           <w:rFonts w:asciiTheme="majorHAnsi" w:hAnsiTheme="majorHAnsi" w:cstheme="majorHAnsi"/>
@@ -13304,7 +12917,7 @@
         </w:rPr>
         <w:t>a. Class Diagram</w:t>
       </w:r>
-      <w:bookmarkEnd w:id="36"/>
+      <w:bookmarkEnd w:id="37"/>
     </w:p>
     <w:p>
       <w:pPr>
@@ -13379,7 +12992,7 @@
           <w:lang w:val="vi-VN"/>
         </w:rPr>
       </w:pPr>
-      <w:bookmarkStart w:id="37" w:name="_Toc106050066"/>
+      <w:bookmarkStart w:id="38" w:name="_Toc106050066"/>
       <w:r>
         <w:rPr>
           <w:rFonts w:asciiTheme="majorHAnsi" w:hAnsiTheme="majorHAnsi" w:cstheme="majorHAnsi"/>
@@ -13400,7 +13013,7 @@
         </w:rPr>
         <w:t>Sequence Diagram(s)</w:t>
       </w:r>
-      <w:bookmarkEnd w:id="37"/>
+      <w:bookmarkEnd w:id="38"/>
     </w:p>
     <w:p>
       <w:pPr>
@@ -13478,7 +13091,7 @@
           <w:lang w:val="vi-VN"/>
         </w:rPr>
       </w:pPr>
-      <w:bookmarkStart w:id="38" w:name="_Toc106050067"/>
+      <w:bookmarkStart w:id="39" w:name="_Toc106050067"/>
       <w:r>
         <w:rPr>
           <w:rFonts w:asciiTheme="majorHAnsi" w:hAnsiTheme="majorHAnsi" w:cstheme="majorHAnsi"/>
@@ -13507,16 +13120,7 @@
           <w:color w:val="000000"/>
           <w:lang w:val="vi-VN"/>
         </w:rPr>
-        <w:t xml:space="preserve"> </w:t>
-      </w:r>
-      <w:proofErr w:type="gramStart"/>
-      <w:r>
-        <w:rPr>
-          <w:rFonts w:asciiTheme="majorHAnsi" w:hAnsiTheme="majorHAnsi" w:cstheme="majorHAnsi"/>
-          <w:color w:val="000000"/>
-          <w:lang w:val="vi-VN"/>
-        </w:rPr>
-        <w:t>Completion</w:t>
+        <w:t xml:space="preserve"> Completion</w:t>
       </w:r>
       <w:r>
         <w:rPr>
@@ -13531,18 +13135,9 @@
           <w:color w:val="000000"/>
           <w:lang w:val="vi-VN"/>
         </w:rPr>
-        <w:t>(</w:t>
+        <w:t>(CheckOut)</w:t>
       </w:r>
-      <w:proofErr w:type="gramEnd"/>
-      <w:r>
-        <w:rPr>
-          <w:rFonts w:asciiTheme="majorHAnsi" w:hAnsiTheme="majorHAnsi" w:cstheme="majorHAnsi"/>
-          <w:color w:val="000000"/>
-          <w:lang w:val="vi-VN"/>
-        </w:rPr>
-        <w:t>CheckOut)</w:t>
-      </w:r>
-      <w:bookmarkEnd w:id="38"/>
+      <w:bookmarkEnd w:id="39"/>
     </w:p>
     <w:p>
       <w:pPr>
@@ -13553,7 +13148,7 @@
           <w:lang w:val="vi-VN"/>
         </w:rPr>
       </w:pPr>
-      <w:bookmarkStart w:id="39" w:name="_Toc106050068"/>
+      <w:bookmarkStart w:id="40" w:name="_Toc106050068"/>
       <w:r>
         <w:rPr>
           <w:rFonts w:asciiTheme="majorHAnsi" w:hAnsiTheme="majorHAnsi" w:cstheme="majorHAnsi"/>
@@ -13561,7 +13156,7 @@
         </w:rPr>
         <w:t>a. Class Diagram</w:t>
       </w:r>
-      <w:bookmarkEnd w:id="39"/>
+      <w:bookmarkEnd w:id="40"/>
     </w:p>
     <w:p>
       <w:pPr>
@@ -13639,7 +13234,7 @@
           <w:lang w:val="vi-VN"/>
         </w:rPr>
       </w:pPr>
-      <w:bookmarkStart w:id="40" w:name="_Toc106050069"/>
+      <w:bookmarkStart w:id="41" w:name="_Toc106050069"/>
       <w:r>
         <w:rPr>
           <w:rFonts w:asciiTheme="majorHAnsi" w:hAnsiTheme="majorHAnsi" w:cstheme="majorHAnsi"/>
@@ -13659,7 +13254,7 @@
         </w:rPr>
         <w:t>Sequence Diagram(s)</w:t>
       </w:r>
-      <w:bookmarkEnd w:id="40"/>
+      <w:bookmarkEnd w:id="41"/>
     </w:p>
     <w:p>
       <w:pPr>
@@ -13667,8 +13262,8 @@
           <w:rFonts w:asciiTheme="majorHAnsi" w:hAnsiTheme="majorHAnsi" w:cstheme="majorHAnsi"/>
         </w:rPr>
       </w:pPr>
-      <w:bookmarkStart w:id="41" w:name="_Toc106049340"/>
-      <w:bookmarkStart w:id="42" w:name="_Toc106049731"/>
+      <w:bookmarkStart w:id="42" w:name="_Toc106049340"/>
+      <w:bookmarkStart w:id="43" w:name="_Toc106049731"/>
       <w:r>
         <w:rPr>
           <w:rFonts w:asciiTheme="majorHAnsi" w:hAnsiTheme="majorHAnsi" w:cstheme="majorHAnsi"/>
@@ -13725,8 +13320,8 @@
           </wp:inline>
         </w:drawing>
       </w:r>
-      <w:bookmarkEnd w:id="41"/>
       <w:bookmarkEnd w:id="42"/>
+      <w:bookmarkEnd w:id="43"/>
     </w:p>
     <w:p>
       <w:pPr>
@@ -13737,7 +13332,7 @@
           <w:lang w:val="vi-VN"/>
         </w:rPr>
       </w:pPr>
-      <w:bookmarkStart w:id="43" w:name="_Toc106050070"/>
+      <w:bookmarkStart w:id="44" w:name="_Toc106050070"/>
       <w:r>
         <w:rPr>
           <w:rFonts w:asciiTheme="majorHAnsi" w:hAnsiTheme="majorHAnsi" w:cstheme="majorHAnsi"/>
@@ -13780,7 +13375,7 @@
         </w:rPr>
         <w:t>”</w:t>
       </w:r>
-      <w:bookmarkEnd w:id="43"/>
+      <w:bookmarkEnd w:id="44"/>
     </w:p>
     <w:p>
       <w:pPr>
@@ -13789,7 +13384,7 @@
           <w:rFonts w:asciiTheme="majorHAnsi" w:hAnsiTheme="majorHAnsi" w:cstheme="majorHAnsi"/>
         </w:rPr>
       </w:pPr>
-      <w:bookmarkStart w:id="44" w:name="_Toc106050071"/>
+      <w:bookmarkStart w:id="45" w:name="_Toc106050071"/>
       <w:r>
         <w:rPr>
           <w:rFonts w:asciiTheme="majorHAnsi" w:hAnsiTheme="majorHAnsi" w:cstheme="majorHAnsi"/>
@@ -13797,7 +13392,7 @@
         </w:rPr>
         <w:t>a. Class Diagram</w:t>
       </w:r>
-      <w:bookmarkEnd w:id="44"/>
+      <w:bookmarkEnd w:id="45"/>
     </w:p>
     <w:p>
       <w:pPr>
@@ -13866,7 +13461,7 @@
           <w:lang w:val="vi-VN"/>
         </w:rPr>
       </w:pPr>
-      <w:bookmarkStart w:id="45" w:name="_Toc106050072"/>
+      <w:bookmarkStart w:id="46" w:name="_Toc106050072"/>
       <w:r>
         <w:rPr>
           <w:rFonts w:asciiTheme="majorHAnsi" w:hAnsiTheme="majorHAnsi" w:cstheme="majorHAnsi"/>
@@ -13887,7 +13482,7 @@
         </w:rPr>
         <w:t>Sequence Diagram(s)</w:t>
       </w:r>
-      <w:bookmarkEnd w:id="45"/>
+      <w:bookmarkEnd w:id="46"/>
     </w:p>
     <w:p>
       <w:pPr>
@@ -13957,7 +13552,7 @@
           <w:lang w:val="vi-VN"/>
         </w:rPr>
       </w:pPr>
-      <w:bookmarkStart w:id="46" w:name="_Toc106050073"/>
+      <w:bookmarkStart w:id="47" w:name="_Toc106050073"/>
       <w:r>
         <w:rPr>
           <w:rFonts w:asciiTheme="majorHAnsi" w:hAnsiTheme="majorHAnsi" w:cstheme="majorHAnsi"/>
@@ -13999,7 +13594,7 @@
         </w:rPr>
         <w:t>”</w:t>
       </w:r>
-      <w:bookmarkEnd w:id="46"/>
+      <w:bookmarkEnd w:id="47"/>
     </w:p>
     <w:p>
       <w:pPr>
@@ -14008,7 +13603,7 @@
           <w:rFonts w:asciiTheme="majorHAnsi" w:hAnsiTheme="majorHAnsi" w:cstheme="majorHAnsi"/>
         </w:rPr>
       </w:pPr>
-      <w:bookmarkStart w:id="47" w:name="_Toc106050074"/>
+      <w:bookmarkStart w:id="48" w:name="_Toc106050074"/>
       <w:r>
         <w:rPr>
           <w:rFonts w:asciiTheme="majorHAnsi" w:hAnsiTheme="majorHAnsi" w:cstheme="majorHAnsi"/>
@@ -14016,7 +13611,7 @@
         </w:rPr>
         <w:t>a. Class Diagram</w:t>
       </w:r>
-      <w:bookmarkEnd w:id="47"/>
+      <w:bookmarkEnd w:id="48"/>
     </w:p>
     <w:p>
       <w:pPr>
@@ -14093,7 +13688,7 @@
           <w:lang w:val="vi-VN"/>
         </w:rPr>
       </w:pPr>
-      <w:bookmarkStart w:id="48" w:name="_Toc106050075"/>
+      <w:bookmarkStart w:id="49" w:name="_Toc106050075"/>
       <w:r>
         <w:rPr>
           <w:rFonts w:asciiTheme="majorHAnsi" w:hAnsiTheme="majorHAnsi" w:cstheme="majorHAnsi"/>
@@ -14114,7 +13709,7 @@
         </w:rPr>
         <w:t>Sequence Diagram(s)</w:t>
       </w:r>
-      <w:bookmarkEnd w:id="48"/>
+      <w:bookmarkEnd w:id="49"/>
     </w:p>
     <w:p>
       <w:pPr>
@@ -14190,14 +13785,14 @@
           <w:rFonts w:asciiTheme="majorHAnsi" w:hAnsiTheme="majorHAnsi" w:cstheme="majorHAnsi"/>
         </w:rPr>
       </w:pPr>
-      <w:bookmarkStart w:id="49" w:name="_Toc106050076"/>
+      <w:bookmarkStart w:id="50" w:name="_Toc106050076"/>
       <w:r>
         <w:rPr>
           <w:rFonts w:asciiTheme="majorHAnsi" w:hAnsiTheme="majorHAnsi" w:cstheme="majorHAnsi"/>
         </w:rPr>
         <w:t>III. Database Tables</w:t>
       </w:r>
-      <w:bookmarkEnd w:id="49"/>
+      <w:bookmarkEnd w:id="50"/>
     </w:p>
     <w:p>
       <w:pPr>
@@ -14206,14 +13801,14 @@
           <w:rFonts w:asciiTheme="majorHAnsi" w:hAnsiTheme="majorHAnsi" w:cstheme="majorHAnsi"/>
         </w:rPr>
       </w:pPr>
-      <w:bookmarkStart w:id="50" w:name="_Toc106050077"/>
+      <w:bookmarkStart w:id="51" w:name="_Toc106050077"/>
       <w:r>
         <w:rPr>
           <w:rFonts w:asciiTheme="majorHAnsi" w:hAnsiTheme="majorHAnsi" w:cstheme="majorHAnsi"/>
         </w:rPr>
         <w:t>1. Order</w:t>
       </w:r>
-      <w:bookmarkEnd w:id="50"/>
+      <w:bookmarkEnd w:id="51"/>
     </w:p>
     <w:p>
       <w:pPr>
@@ -14569,14 +14164,12 @@
                 <w:rFonts w:asciiTheme="majorHAnsi" w:hAnsiTheme="majorHAnsi" w:cstheme="majorHAnsi"/>
               </w:rPr>
             </w:pPr>
-            <w:proofErr w:type="spellStart"/>
             <w:r>
               <w:rPr>
                 <w:rFonts w:asciiTheme="majorHAnsi" w:hAnsiTheme="majorHAnsi" w:cstheme="majorHAnsi"/>
               </w:rPr>
               <w:t>Order_id</w:t>
             </w:r>
-            <w:proofErr w:type="spellEnd"/>
           </w:p>
         </w:tc>
         <w:tc>
@@ -14782,14 +14375,12 @@
                 <w:rFonts w:asciiTheme="majorHAnsi" w:hAnsiTheme="majorHAnsi" w:cstheme="majorHAnsi"/>
               </w:rPr>
             </w:pPr>
-            <w:proofErr w:type="spellStart"/>
             <w:r>
               <w:rPr>
                 <w:rFonts w:asciiTheme="majorHAnsi" w:hAnsiTheme="majorHAnsi" w:cstheme="majorHAnsi"/>
               </w:rPr>
               <w:t>Customer_id</w:t>
             </w:r>
-            <w:proofErr w:type="spellEnd"/>
           </w:p>
         </w:tc>
         <w:tc>
@@ -14995,14 +14586,12 @@
                 <w:rFonts w:asciiTheme="majorHAnsi" w:hAnsiTheme="majorHAnsi" w:cstheme="majorHAnsi"/>
               </w:rPr>
             </w:pPr>
-            <w:proofErr w:type="spellStart"/>
             <w:r>
               <w:rPr>
                 <w:rFonts w:asciiTheme="majorHAnsi" w:hAnsiTheme="majorHAnsi" w:cstheme="majorHAnsi"/>
               </w:rPr>
               <w:t>Name_receiver</w:t>
             </w:r>
-            <w:proofErr w:type="spellEnd"/>
           </w:p>
         </w:tc>
         <w:tc>
@@ -15813,14 +15402,12 @@
                 <w:rFonts w:asciiTheme="majorHAnsi" w:hAnsiTheme="majorHAnsi" w:cstheme="majorHAnsi"/>
               </w:rPr>
             </w:pPr>
-            <w:proofErr w:type="spellStart"/>
             <w:r>
               <w:rPr>
                 <w:rFonts w:asciiTheme="majorHAnsi" w:hAnsiTheme="majorHAnsi" w:cstheme="majorHAnsi"/>
               </w:rPr>
               <w:t>Employee_id</w:t>
             </w:r>
-            <w:proofErr w:type="spellEnd"/>
           </w:p>
         </w:tc>
         <w:tc>
@@ -16026,14 +15613,12 @@
                 <w:rFonts w:asciiTheme="majorHAnsi" w:hAnsiTheme="majorHAnsi" w:cstheme="majorHAnsi"/>
               </w:rPr>
             </w:pPr>
-            <w:proofErr w:type="spellStart"/>
             <w:r>
               <w:rPr>
                 <w:rFonts w:asciiTheme="majorHAnsi" w:hAnsiTheme="majorHAnsi" w:cstheme="majorHAnsi"/>
               </w:rPr>
               <w:t>Order_date</w:t>
             </w:r>
-            <w:proofErr w:type="spellEnd"/>
           </w:p>
         </w:tc>
         <w:tc>
@@ -16218,14 +15803,12 @@
                 <w:rFonts w:asciiTheme="majorHAnsi" w:hAnsiTheme="majorHAnsi" w:cstheme="majorHAnsi"/>
               </w:rPr>
             </w:pPr>
-            <w:proofErr w:type="spellStart"/>
             <w:r>
               <w:rPr>
                 <w:rFonts w:asciiTheme="majorHAnsi" w:hAnsiTheme="majorHAnsi" w:cstheme="majorHAnsi"/>
               </w:rPr>
               <w:t>Ship_date</w:t>
             </w:r>
-            <w:proofErr w:type="spellEnd"/>
           </w:p>
         </w:tc>
         <w:tc>
@@ -16797,14 +16380,12 @@
                 <w:rFonts w:asciiTheme="majorHAnsi" w:hAnsiTheme="majorHAnsi" w:cstheme="majorHAnsi"/>
               </w:rPr>
             </w:pPr>
-            <w:proofErr w:type="spellStart"/>
             <w:r>
               <w:rPr>
                 <w:rFonts w:asciiTheme="majorHAnsi" w:hAnsiTheme="majorHAnsi" w:cstheme="majorHAnsi"/>
               </w:rPr>
               <w:t>User_account</w:t>
             </w:r>
-            <w:proofErr w:type="spellEnd"/>
           </w:p>
         </w:tc>
         <w:tc>
@@ -16979,16 +16560,16 @@
           <w:rFonts w:asciiTheme="majorHAnsi" w:hAnsiTheme="majorHAnsi" w:cstheme="majorHAnsi"/>
         </w:rPr>
       </w:pPr>
-      <w:bookmarkStart w:id="51" w:name="_3rdcrjn"/>
-      <w:bookmarkStart w:id="52" w:name="_Toc106050078"/>
-      <w:bookmarkEnd w:id="51"/>
+      <w:bookmarkStart w:id="52" w:name="_3rdcrjn"/>
+      <w:bookmarkStart w:id="53" w:name="_Toc106050078"/>
+      <w:bookmarkEnd w:id="52"/>
       <w:r>
         <w:rPr>
           <w:rFonts w:asciiTheme="majorHAnsi" w:hAnsiTheme="majorHAnsi" w:cstheme="majorHAnsi"/>
         </w:rPr>
         <w:t>2. Order detail</w:t>
       </w:r>
-      <w:bookmarkEnd w:id="52"/>
+      <w:bookmarkEnd w:id="53"/>
     </w:p>
     <w:p>
       <w:pPr>
@@ -17344,14 +16925,12 @@
                 <w:rFonts w:asciiTheme="majorHAnsi" w:hAnsiTheme="majorHAnsi" w:cstheme="majorHAnsi"/>
               </w:rPr>
             </w:pPr>
-            <w:proofErr w:type="spellStart"/>
             <w:r>
               <w:rPr>
                 <w:rFonts w:asciiTheme="majorHAnsi" w:hAnsiTheme="majorHAnsi" w:cstheme="majorHAnsi"/>
               </w:rPr>
               <w:t>Order_id</w:t>
             </w:r>
-            <w:proofErr w:type="spellEnd"/>
           </w:p>
         </w:tc>
         <w:tc>
@@ -17557,14 +17136,12 @@
                 <w:rFonts w:asciiTheme="majorHAnsi" w:hAnsiTheme="majorHAnsi" w:cstheme="majorHAnsi"/>
               </w:rPr>
             </w:pPr>
-            <w:proofErr w:type="spellStart"/>
             <w:r>
               <w:rPr>
                 <w:rFonts w:asciiTheme="majorHAnsi" w:hAnsiTheme="majorHAnsi" w:cstheme="majorHAnsi"/>
               </w:rPr>
               <w:t>Product_id</w:t>
             </w:r>
-            <w:proofErr w:type="spellEnd"/>
           </w:p>
         </w:tc>
         <w:tc>
@@ -17770,14 +17347,12 @@
                 <w:rFonts w:asciiTheme="majorHAnsi" w:hAnsiTheme="majorHAnsi" w:cstheme="majorHAnsi"/>
               </w:rPr>
             </w:pPr>
-            <w:proofErr w:type="spellStart"/>
             <w:r>
               <w:rPr>
                 <w:rFonts w:asciiTheme="majorHAnsi" w:hAnsiTheme="majorHAnsi" w:cstheme="majorHAnsi"/>
               </w:rPr>
               <w:t>Unit_price</w:t>
             </w:r>
-            <w:proofErr w:type="spellEnd"/>
           </w:p>
         </w:tc>
         <w:tc>
@@ -18173,14 +17748,12 @@
                 <w:rFonts w:asciiTheme="majorHAnsi" w:hAnsiTheme="majorHAnsi" w:cstheme="majorHAnsi"/>
               </w:rPr>
             </w:pPr>
-            <w:proofErr w:type="spellStart"/>
             <w:r>
               <w:rPr>
                 <w:rFonts w:asciiTheme="majorHAnsi" w:hAnsiTheme="majorHAnsi" w:cstheme="majorHAnsi"/>
               </w:rPr>
               <w:t>Order_order_id</w:t>
             </w:r>
-            <w:proofErr w:type="spellEnd"/>
           </w:p>
         </w:tc>
         <w:tc>
@@ -18365,14 +17938,12 @@
                 <w:rFonts w:asciiTheme="majorHAnsi" w:hAnsiTheme="majorHAnsi" w:cstheme="majorHAnsi"/>
               </w:rPr>
             </w:pPr>
-            <w:proofErr w:type="spellStart"/>
             <w:r>
               <w:rPr>
                 <w:rFonts w:asciiTheme="majorHAnsi" w:hAnsiTheme="majorHAnsi" w:cstheme="majorHAnsi"/>
               </w:rPr>
               <w:t>Product_product_id</w:t>
             </w:r>
-            <w:proofErr w:type="spellEnd"/>
           </w:p>
         </w:tc>
         <w:tc>
@@ -18527,14 +18098,14 @@
           <w:rFonts w:asciiTheme="majorHAnsi" w:hAnsiTheme="majorHAnsi" w:cstheme="majorHAnsi"/>
         </w:rPr>
       </w:pPr>
-      <w:bookmarkStart w:id="53" w:name="_Toc106050079"/>
+      <w:bookmarkStart w:id="54" w:name="_Toc106050079"/>
       <w:r>
         <w:rPr>
           <w:rFonts w:asciiTheme="majorHAnsi" w:hAnsiTheme="majorHAnsi" w:cstheme="majorHAnsi"/>
         </w:rPr>
         <w:t>3. Blog</w:t>
       </w:r>
-      <w:bookmarkEnd w:id="53"/>
+      <w:bookmarkEnd w:id="54"/>
       <w:r>
         <w:rPr>
           <w:rFonts w:asciiTheme="majorHAnsi" w:hAnsiTheme="majorHAnsi" w:cstheme="majorHAnsi"/>
@@ -18896,14 +18467,12 @@
                 <w:rFonts w:asciiTheme="majorHAnsi" w:hAnsiTheme="majorHAnsi" w:cstheme="majorHAnsi"/>
               </w:rPr>
             </w:pPr>
-            <w:proofErr w:type="spellStart"/>
             <w:r>
               <w:rPr>
                 <w:rFonts w:asciiTheme="majorHAnsi" w:hAnsiTheme="majorHAnsi" w:cstheme="majorHAnsi"/>
               </w:rPr>
               <w:t>Blog_id</w:t>
             </w:r>
-            <w:proofErr w:type="spellEnd"/>
           </w:p>
         </w:tc>
         <w:tc>
@@ -19109,14 +18678,12 @@
                 <w:rFonts w:asciiTheme="majorHAnsi" w:hAnsiTheme="majorHAnsi" w:cstheme="majorHAnsi"/>
               </w:rPr>
             </w:pPr>
-            <w:proofErr w:type="spellStart"/>
             <w:r>
               <w:rPr>
                 <w:rFonts w:asciiTheme="majorHAnsi" w:hAnsiTheme="majorHAnsi" w:cstheme="majorHAnsi"/>
               </w:rPr>
               <w:t>Create_date</w:t>
             </w:r>
-            <w:proofErr w:type="spellEnd"/>
           </w:p>
         </w:tc>
         <w:tc>
@@ -19250,21 +18817,7 @@
               <w:rPr>
                 <w:rFonts w:asciiTheme="majorHAnsi" w:hAnsiTheme="majorHAnsi" w:cstheme="majorHAnsi"/>
               </w:rPr>
-              <w:t xml:space="preserve">Blog </w:t>
-            </w:r>
-            <w:proofErr w:type="gramStart"/>
-            <w:r>
-              <w:rPr>
-                <w:rFonts w:asciiTheme="majorHAnsi" w:hAnsiTheme="majorHAnsi" w:cstheme="majorHAnsi"/>
-              </w:rPr>
-              <w:t>create</w:t>
-            </w:r>
-            <w:proofErr w:type="gramEnd"/>
-            <w:r>
-              <w:rPr>
-                <w:rFonts w:asciiTheme="majorHAnsi" w:hAnsiTheme="majorHAnsi" w:cstheme="majorHAnsi"/>
-              </w:rPr>
-              <w:t xml:space="preserve"> date</w:t>
+              <w:t>Blog create date</w:t>
             </w:r>
           </w:p>
         </w:tc>
@@ -19716,14 +19269,12 @@
                 <w:rFonts w:asciiTheme="majorHAnsi" w:hAnsiTheme="majorHAnsi" w:cstheme="majorHAnsi"/>
               </w:rPr>
             </w:pPr>
-            <w:proofErr w:type="spellStart"/>
             <w:r>
               <w:rPr>
                 <w:rFonts w:asciiTheme="majorHAnsi" w:hAnsiTheme="majorHAnsi" w:cstheme="majorHAnsi"/>
               </w:rPr>
               <w:t>noidung</w:t>
             </w:r>
-            <w:proofErr w:type="spellEnd"/>
           </w:p>
         </w:tc>
         <w:tc>
@@ -19744,14 +19295,12 @@
                 <w:rFonts w:asciiTheme="majorHAnsi" w:hAnsiTheme="majorHAnsi" w:cstheme="majorHAnsi"/>
               </w:rPr>
             </w:pPr>
-            <w:proofErr w:type="spellStart"/>
             <w:r>
               <w:rPr>
                 <w:rFonts w:asciiTheme="majorHAnsi" w:hAnsiTheme="majorHAnsi" w:cstheme="majorHAnsi"/>
               </w:rPr>
               <w:t>Longtext</w:t>
             </w:r>
-            <w:proofErr w:type="spellEnd"/>
           </w:p>
         </w:tc>
         <w:tc>
@@ -19924,14 +19473,12 @@
                 <w:rFonts w:asciiTheme="majorHAnsi" w:hAnsiTheme="majorHAnsi" w:cstheme="majorHAnsi"/>
               </w:rPr>
             </w:pPr>
-            <w:proofErr w:type="spellStart"/>
             <w:r>
               <w:rPr>
                 <w:rFonts w:asciiTheme="majorHAnsi" w:hAnsiTheme="majorHAnsi" w:cstheme="majorHAnsi"/>
               </w:rPr>
               <w:t>User_Account_User_id</w:t>
             </w:r>
-            <w:proofErr w:type="spellEnd"/>
           </w:p>
         </w:tc>
         <w:tc>
@@ -20123,14 +19670,12 @@
                 <w:rFonts w:asciiTheme="majorHAnsi" w:hAnsiTheme="majorHAnsi" w:cstheme="majorHAnsi"/>
               </w:rPr>
             </w:pPr>
-            <w:proofErr w:type="spellStart"/>
             <w:r>
               <w:rPr>
                 <w:rFonts w:asciiTheme="majorHAnsi" w:hAnsiTheme="majorHAnsi" w:cstheme="majorHAnsi"/>
               </w:rPr>
               <w:t>category_blog_id</w:t>
             </w:r>
-            <w:proofErr w:type="spellEnd"/>
           </w:p>
         </w:tc>
         <w:tc>
@@ -20322,14 +19867,12 @@
                 <w:rFonts w:asciiTheme="majorHAnsi" w:hAnsiTheme="majorHAnsi" w:cstheme="majorHAnsi"/>
               </w:rPr>
             </w:pPr>
-            <w:proofErr w:type="spellStart"/>
             <w:r>
               <w:rPr>
                 <w:rFonts w:asciiTheme="majorHAnsi" w:hAnsiTheme="majorHAnsi" w:cstheme="majorHAnsi"/>
               </w:rPr>
               <w:t>img</w:t>
             </w:r>
-            <w:proofErr w:type="spellEnd"/>
           </w:p>
         </w:tc>
         <w:tc>
@@ -20476,17 +20019,7 @@
           <w:rFonts w:asciiTheme="majorHAnsi" w:hAnsiTheme="majorHAnsi" w:cstheme="majorHAnsi"/>
         </w:rPr>
       </w:pPr>
-      <w:bookmarkStart w:id="54" w:name="_b7mi7kmvghc8"/>
-      <w:bookmarkEnd w:id="54"/>
-    </w:p>
-    <w:p>
-      <w:pPr>
-        <w:pStyle w:val="Heading2"/>
-        <w:rPr>
-          <w:rFonts w:asciiTheme="majorHAnsi" w:hAnsiTheme="majorHAnsi" w:cstheme="majorHAnsi"/>
-        </w:rPr>
-      </w:pPr>
-      <w:bookmarkStart w:id="55" w:name="_pbi004e32q2z"/>
+      <w:bookmarkStart w:id="55" w:name="_b7mi7kmvghc8"/>
       <w:bookmarkEnd w:id="55"/>
     </w:p>
     <w:p>
@@ -20496,7 +20029,7 @@
           <w:rFonts w:asciiTheme="majorHAnsi" w:hAnsiTheme="majorHAnsi" w:cstheme="majorHAnsi"/>
         </w:rPr>
       </w:pPr>
-      <w:bookmarkStart w:id="56" w:name="_hula1pgwd7sr"/>
+      <w:bookmarkStart w:id="56" w:name="_pbi004e32q2z"/>
       <w:bookmarkEnd w:id="56"/>
     </w:p>
     <w:p>
@@ -20506,24 +20039,26 @@
           <w:rFonts w:asciiTheme="majorHAnsi" w:hAnsiTheme="majorHAnsi" w:cstheme="majorHAnsi"/>
         </w:rPr>
       </w:pPr>
-      <w:bookmarkStart w:id="57" w:name="_oynxo89ubs1m"/>
-      <w:bookmarkStart w:id="58" w:name="_Toc106050080"/>
+      <w:bookmarkStart w:id="57" w:name="_hula1pgwd7sr"/>
       <w:bookmarkEnd w:id="57"/>
+    </w:p>
+    <w:p>
+      <w:pPr>
+        <w:pStyle w:val="Heading2"/>
+        <w:rPr>
+          <w:rFonts w:asciiTheme="majorHAnsi" w:hAnsiTheme="majorHAnsi" w:cstheme="majorHAnsi"/>
+        </w:rPr>
+      </w:pPr>
+      <w:bookmarkStart w:id="58" w:name="_oynxo89ubs1m"/>
+      <w:bookmarkStart w:id="59" w:name="_Toc106050080"/>
+      <w:bookmarkEnd w:id="58"/>
       <w:r>
         <w:rPr>
           <w:rFonts w:asciiTheme="majorHAnsi" w:hAnsiTheme="majorHAnsi" w:cstheme="majorHAnsi"/>
         </w:rPr>
-        <w:t xml:space="preserve">4. </w:t>
+        <w:t>4. Blog_categories</w:t>
       </w:r>
-      <w:proofErr w:type="spellStart"/>
-      <w:r>
-        <w:rPr>
-          <w:rFonts w:asciiTheme="majorHAnsi" w:hAnsiTheme="majorHAnsi" w:cstheme="majorHAnsi"/>
-        </w:rPr>
-        <w:t>Blog_categories</w:t>
-      </w:r>
-      <w:bookmarkEnd w:id="58"/>
-      <w:proofErr w:type="spellEnd"/>
+      <w:bookmarkEnd w:id="59"/>
     </w:p>
     <w:p>
       <w:pPr>
@@ -20863,14 +20398,12 @@
                 <w:rFonts w:asciiTheme="majorHAnsi" w:hAnsiTheme="majorHAnsi" w:cstheme="majorHAnsi"/>
               </w:rPr>
             </w:pPr>
-            <w:proofErr w:type="spellStart"/>
             <w:r>
               <w:rPr>
                 <w:rFonts w:asciiTheme="majorHAnsi" w:hAnsiTheme="majorHAnsi" w:cstheme="majorHAnsi"/>
               </w:rPr>
               <w:t>Blog_id</w:t>
             </w:r>
-            <w:proofErr w:type="spellEnd"/>
           </w:p>
         </w:tc>
         <w:tc>
@@ -21077,14 +20610,12 @@
                 <w:rFonts w:asciiTheme="majorHAnsi" w:hAnsiTheme="majorHAnsi" w:cstheme="majorHAnsi"/>
               </w:rPr>
             </w:pPr>
-            <w:proofErr w:type="spellStart"/>
             <w:r>
               <w:rPr>
                 <w:rFonts w:asciiTheme="majorHAnsi" w:hAnsiTheme="majorHAnsi" w:cstheme="majorHAnsi"/>
               </w:rPr>
               <w:t>Blog_name</w:t>
             </w:r>
-            <w:proofErr w:type="spellEnd"/>
           </w:p>
         </w:tc>
         <w:tc>
@@ -21218,21 +20749,7 @@
               <w:rPr>
                 <w:rFonts w:asciiTheme="majorHAnsi" w:hAnsiTheme="majorHAnsi" w:cstheme="majorHAnsi"/>
               </w:rPr>
-              <w:t xml:space="preserve">Blog </w:t>
-            </w:r>
-            <w:proofErr w:type="gramStart"/>
-            <w:r>
-              <w:rPr>
-                <w:rFonts w:asciiTheme="majorHAnsi" w:hAnsiTheme="majorHAnsi" w:cstheme="majorHAnsi"/>
-              </w:rPr>
-              <w:t>create</w:t>
-            </w:r>
-            <w:proofErr w:type="gramEnd"/>
-            <w:r>
-              <w:rPr>
-                <w:rFonts w:asciiTheme="majorHAnsi" w:hAnsiTheme="majorHAnsi" w:cstheme="majorHAnsi"/>
-              </w:rPr>
-              <w:t xml:space="preserve"> date</w:t>
+              <w:t>Blog create date</w:t>
             </w:r>
           </w:p>
         </w:tc>
@@ -21246,8 +20763,8 @@
           <w:b w:val="0"/>
         </w:rPr>
       </w:pPr>
-      <w:bookmarkStart w:id="59" w:name="_psgh3begy1ev"/>
-      <w:bookmarkEnd w:id="59"/>
+      <w:bookmarkStart w:id="60" w:name="_psgh3begy1ev"/>
+      <w:bookmarkEnd w:id="60"/>
     </w:p>
     <w:p>
       <w:pPr>
@@ -21256,14 +20773,14 @@
           <w:rFonts w:asciiTheme="majorHAnsi" w:hAnsiTheme="majorHAnsi" w:cstheme="majorHAnsi"/>
         </w:rPr>
       </w:pPr>
-      <w:bookmarkStart w:id="60" w:name="_Toc106050081"/>
+      <w:bookmarkStart w:id="61" w:name="_Toc106050081"/>
       <w:r>
         <w:rPr>
           <w:rFonts w:asciiTheme="majorHAnsi" w:hAnsiTheme="majorHAnsi" w:cstheme="majorHAnsi"/>
         </w:rPr>
         <w:t>5. User account</w:t>
       </w:r>
-      <w:bookmarkEnd w:id="60"/>
+      <w:bookmarkEnd w:id="61"/>
     </w:p>
     <w:p>
       <w:pPr>
@@ -21619,14 +21136,12 @@
                 <w:rFonts w:asciiTheme="majorHAnsi" w:hAnsiTheme="majorHAnsi" w:cstheme="majorHAnsi"/>
               </w:rPr>
             </w:pPr>
-            <w:proofErr w:type="spellStart"/>
             <w:r>
               <w:rPr>
                 <w:rFonts w:asciiTheme="majorHAnsi" w:hAnsiTheme="majorHAnsi" w:cstheme="majorHAnsi"/>
               </w:rPr>
               <w:t>User_id</w:t>
             </w:r>
-            <w:proofErr w:type="spellEnd"/>
           </w:p>
         </w:tc>
         <w:tc>
@@ -21832,14 +21347,12 @@
                 <w:rFonts w:asciiTheme="majorHAnsi" w:hAnsiTheme="majorHAnsi" w:cstheme="majorHAnsi"/>
               </w:rPr>
             </w:pPr>
-            <w:proofErr w:type="spellStart"/>
             <w:r>
               <w:rPr>
                 <w:rFonts w:asciiTheme="majorHAnsi" w:hAnsiTheme="majorHAnsi" w:cstheme="majorHAnsi"/>
               </w:rPr>
               <w:t>User_name</w:t>
             </w:r>
-            <w:proofErr w:type="spellEnd"/>
           </w:p>
         </w:tc>
         <w:tc>
@@ -22235,14 +21748,12 @@
                 <w:rFonts w:asciiTheme="majorHAnsi" w:hAnsiTheme="majorHAnsi" w:cstheme="majorHAnsi"/>
               </w:rPr>
             </w:pPr>
-            <w:proofErr w:type="spellStart"/>
             <w:r>
               <w:rPr>
                 <w:rFonts w:asciiTheme="majorHAnsi" w:hAnsiTheme="majorHAnsi" w:cstheme="majorHAnsi"/>
               </w:rPr>
               <w:t>Full_name</w:t>
             </w:r>
-            <w:proofErr w:type="spellEnd"/>
           </w:p>
         </w:tc>
         <w:tc>
@@ -23011,14 +22522,12 @@
                 <w:rFonts w:asciiTheme="majorHAnsi" w:hAnsiTheme="majorHAnsi" w:cstheme="majorHAnsi"/>
               </w:rPr>
             </w:pPr>
-            <w:proofErr w:type="spellStart"/>
             <w:r>
               <w:rPr>
                 <w:rFonts w:asciiTheme="majorHAnsi" w:hAnsiTheme="majorHAnsi" w:cstheme="majorHAnsi"/>
               </w:rPr>
               <w:t>Status_id</w:t>
             </w:r>
-            <w:proofErr w:type="spellEnd"/>
           </w:p>
         </w:tc>
         <w:tc>
@@ -23217,14 +22726,12 @@
                 <w:rFonts w:asciiTheme="majorHAnsi" w:hAnsiTheme="majorHAnsi" w:cstheme="majorHAnsi"/>
               </w:rPr>
             </w:pPr>
-            <w:proofErr w:type="spellStart"/>
             <w:r>
               <w:rPr>
                 <w:rFonts w:asciiTheme="majorHAnsi" w:hAnsiTheme="majorHAnsi" w:cstheme="majorHAnsi"/>
               </w:rPr>
               <w:t>authority_id</w:t>
             </w:r>
-            <w:proofErr w:type="spellEnd"/>
           </w:p>
         </w:tc>
         <w:tc>
@@ -23576,14 +23083,14 @@
           <w:rFonts w:asciiTheme="majorHAnsi" w:hAnsiTheme="majorHAnsi" w:cstheme="majorHAnsi"/>
         </w:rPr>
       </w:pPr>
-      <w:bookmarkStart w:id="61" w:name="_Toc106050082"/>
+      <w:bookmarkStart w:id="62" w:name="_Toc106050082"/>
       <w:r>
         <w:rPr>
           <w:rFonts w:asciiTheme="majorHAnsi" w:hAnsiTheme="majorHAnsi" w:cstheme="majorHAnsi"/>
         </w:rPr>
         <w:t>6. Authority</w:t>
       </w:r>
-      <w:bookmarkEnd w:id="61"/>
+      <w:bookmarkEnd w:id="62"/>
     </w:p>
     <w:p>
       <w:pPr>
@@ -24317,14 +23824,14 @@
           <w:rFonts w:asciiTheme="majorHAnsi" w:hAnsiTheme="majorHAnsi" w:cstheme="majorHAnsi"/>
         </w:rPr>
       </w:pPr>
-      <w:bookmarkStart w:id="62" w:name="_Toc106050083"/>
+      <w:bookmarkStart w:id="63" w:name="_Toc106050083"/>
       <w:r>
         <w:rPr>
           <w:rFonts w:asciiTheme="majorHAnsi" w:hAnsiTheme="majorHAnsi" w:cstheme="majorHAnsi"/>
         </w:rPr>
         <w:t>7. Feedback</w:t>
       </w:r>
-      <w:bookmarkEnd w:id="62"/>
+      <w:bookmarkEnd w:id="63"/>
     </w:p>
     <w:p>
       <w:pPr>
@@ -24680,14 +24187,12 @@
                 <w:rFonts w:asciiTheme="majorHAnsi" w:hAnsiTheme="majorHAnsi" w:cstheme="majorHAnsi"/>
               </w:rPr>
             </w:pPr>
-            <w:proofErr w:type="spellStart"/>
             <w:r>
               <w:rPr>
                 <w:rFonts w:asciiTheme="majorHAnsi" w:hAnsiTheme="majorHAnsi" w:cstheme="majorHAnsi"/>
               </w:rPr>
               <w:t>Feedback_id</w:t>
             </w:r>
-            <w:proofErr w:type="spellEnd"/>
           </w:p>
         </w:tc>
         <w:tc>
@@ -25090,14 +24595,12 @@
                 <w:rFonts w:asciiTheme="majorHAnsi" w:hAnsiTheme="majorHAnsi" w:cstheme="majorHAnsi"/>
               </w:rPr>
             </w:pPr>
-            <w:proofErr w:type="spellStart"/>
             <w:r>
               <w:rPr>
                 <w:rFonts w:asciiTheme="majorHAnsi" w:hAnsiTheme="majorHAnsi" w:cstheme="majorHAnsi"/>
               </w:rPr>
               <w:t>Product_id</w:t>
             </w:r>
-            <w:proofErr w:type="spellEnd"/>
           </w:p>
         </w:tc>
         <w:tc>
@@ -25296,14 +24799,12 @@
                 <w:rFonts w:asciiTheme="majorHAnsi" w:hAnsiTheme="majorHAnsi" w:cstheme="majorHAnsi"/>
               </w:rPr>
             </w:pPr>
-            <w:proofErr w:type="spellStart"/>
             <w:r>
               <w:rPr>
                 <w:rFonts w:asciiTheme="majorHAnsi" w:hAnsiTheme="majorHAnsi" w:cstheme="majorHAnsi"/>
               </w:rPr>
               <w:t>User_account</w:t>
             </w:r>
-            <w:proofErr w:type="spellEnd"/>
           </w:p>
         </w:tc>
         <w:tc>
@@ -25830,22 +25331,22 @@
           <w:rFonts w:asciiTheme="majorHAnsi" w:hAnsiTheme="majorHAnsi" w:cstheme="majorHAnsi"/>
         </w:rPr>
       </w:pPr>
-      <w:bookmarkStart w:id="63" w:name="_Toc106050084"/>
-      <w:commentRangeStart w:id="64"/>
+      <w:bookmarkStart w:id="64" w:name="_Toc106050084"/>
+      <w:commentRangeStart w:id="65"/>
       <w:r>
         <w:rPr>
           <w:rFonts w:asciiTheme="majorHAnsi" w:hAnsiTheme="majorHAnsi" w:cstheme="majorHAnsi"/>
         </w:rPr>
         <w:t>8. Cart</w:t>
       </w:r>
-      <w:bookmarkEnd w:id="63"/>
-      <w:commentRangeEnd w:id="64"/>
+      <w:bookmarkEnd w:id="64"/>
+      <w:commentRangeEnd w:id="65"/>
       <w:r>
         <w:rPr>
           <w:rStyle w:val="CommentReference"/>
           <w:b w:val="0"/>
         </w:rPr>
-        <w:commentReference w:id="64"/>
+        <w:commentReference w:id="65"/>
       </w:r>
     </w:p>
     <w:p>
@@ -26202,14 +25703,12 @@
                 <w:rFonts w:asciiTheme="majorHAnsi" w:hAnsiTheme="majorHAnsi" w:cstheme="majorHAnsi"/>
               </w:rPr>
             </w:pPr>
-            <w:proofErr w:type="spellStart"/>
             <w:r>
               <w:rPr>
                 <w:rFonts w:asciiTheme="majorHAnsi" w:hAnsiTheme="majorHAnsi" w:cstheme="majorHAnsi"/>
               </w:rPr>
               <w:t>User_id</w:t>
             </w:r>
-            <w:proofErr w:type="spellEnd"/>
           </w:p>
         </w:tc>
         <w:tc>
@@ -26605,14 +26104,12 @@
                 <w:rFonts w:asciiTheme="majorHAnsi" w:hAnsiTheme="majorHAnsi" w:cstheme="majorHAnsi"/>
               </w:rPr>
             </w:pPr>
-            <w:proofErr w:type="spellStart"/>
             <w:r>
               <w:rPr>
                 <w:rFonts w:asciiTheme="majorHAnsi" w:hAnsiTheme="majorHAnsi" w:cstheme="majorHAnsi"/>
               </w:rPr>
               <w:t>Full_name</w:t>
             </w:r>
-            <w:proofErr w:type="spellEnd"/>
           </w:p>
         </w:tc>
         <w:tc>
@@ -27388,14 +26885,12 @@
                 <w:rFonts w:asciiTheme="majorHAnsi" w:hAnsiTheme="majorHAnsi" w:cstheme="majorHAnsi"/>
               </w:rPr>
             </w:pPr>
-            <w:proofErr w:type="spellStart"/>
             <w:r>
               <w:rPr>
                 <w:rFonts w:asciiTheme="majorHAnsi" w:hAnsiTheme="majorHAnsi" w:cstheme="majorHAnsi"/>
               </w:rPr>
               <w:t>User_Account_user_id</w:t>
             </w:r>
-            <w:proofErr w:type="spellEnd"/>
           </w:p>
         </w:tc>
         <w:tc>
@@ -27549,31 +27044,30 @@
           <w:rFonts w:asciiTheme="majorHAnsi" w:hAnsiTheme="majorHAnsi" w:cstheme="majorHAnsi"/>
         </w:rPr>
       </w:pPr>
-      <w:bookmarkStart w:id="65" w:name="_vj6tcet74hqx"/>
-      <w:bookmarkStart w:id="66" w:name="_Toc106050085"/>
-      <w:bookmarkEnd w:id="65"/>
+      <w:bookmarkStart w:id="66" w:name="_vj6tcet74hqx"/>
+      <w:bookmarkStart w:id="67" w:name="_Toc106050085"/>
+      <w:bookmarkEnd w:id="66"/>
       <w:r>
         <w:rPr>
           <w:rFonts w:asciiTheme="majorHAnsi" w:hAnsiTheme="majorHAnsi" w:cstheme="majorHAnsi"/>
         </w:rPr>
         <w:t xml:space="preserve">9. </w:t>
       </w:r>
-      <w:commentRangeStart w:id="67"/>
-      <w:proofErr w:type="spellStart"/>
+      <w:commentRangeStart w:id="68"/>
       <w:r>
         <w:rPr>
           <w:rFonts w:asciiTheme="majorHAnsi" w:hAnsiTheme="majorHAnsi" w:cstheme="majorHAnsi"/>
         </w:rPr>
         <w:t>Cart_item</w:t>
       </w:r>
-      <w:bookmarkEnd w:id="66"/>
-      <w:commentRangeEnd w:id="67"/>
+      <w:bookmarkEnd w:id="67"/>
+      <w:commentRangeEnd w:id="68"/>
       <w:r>
         <w:rPr>
           <w:rStyle w:val="CommentReference"/>
           <w:b w:val="0"/>
         </w:rPr>
-        <w:commentReference w:id="67"/>
+        <w:commentReference w:id="68"/>
       </w:r>
       <w:r>
         <w:rPr>
@@ -27581,7 +27075,6 @@
         </w:rPr>
         <w:t>s</w:t>
       </w:r>
-      <w:proofErr w:type="spellEnd"/>
     </w:p>
     <w:p>
       <w:pPr>
@@ -27921,14 +27414,12 @@
                 <w:rFonts w:asciiTheme="majorHAnsi" w:hAnsiTheme="majorHAnsi" w:cstheme="majorHAnsi"/>
               </w:rPr>
             </w:pPr>
-            <w:proofErr w:type="spellStart"/>
             <w:r>
               <w:rPr>
                 <w:rFonts w:asciiTheme="majorHAnsi" w:hAnsiTheme="majorHAnsi" w:cstheme="majorHAnsi"/>
               </w:rPr>
               <w:t>Item_id</w:t>
             </w:r>
-            <w:proofErr w:type="spellEnd"/>
           </w:p>
         </w:tc>
         <w:tc>
@@ -28127,14 +27618,12 @@
                 <w:rFonts w:asciiTheme="majorHAnsi" w:hAnsiTheme="majorHAnsi" w:cstheme="majorHAnsi"/>
               </w:rPr>
             </w:pPr>
-            <w:proofErr w:type="spellStart"/>
             <w:r>
               <w:rPr>
                 <w:rFonts w:asciiTheme="majorHAnsi" w:hAnsiTheme="majorHAnsi" w:cstheme="majorHAnsi"/>
               </w:rPr>
               <w:t>Product_id</w:t>
             </w:r>
-            <w:proofErr w:type="spellEnd"/>
           </w:p>
         </w:tc>
         <w:tc>
@@ -28326,14 +27815,12 @@
                 <w:rFonts w:asciiTheme="majorHAnsi" w:hAnsiTheme="majorHAnsi" w:cstheme="majorHAnsi"/>
               </w:rPr>
             </w:pPr>
-            <w:proofErr w:type="spellStart"/>
             <w:r>
               <w:rPr>
                 <w:rFonts w:asciiTheme="majorHAnsi" w:hAnsiTheme="majorHAnsi" w:cstheme="majorHAnsi"/>
               </w:rPr>
               <w:t>Product_name</w:t>
             </w:r>
-            <w:proofErr w:type="spellEnd"/>
           </w:p>
         </w:tc>
         <w:tc>
@@ -28518,14 +28005,12 @@
                 <w:rFonts w:asciiTheme="majorHAnsi" w:hAnsiTheme="majorHAnsi" w:cstheme="majorHAnsi"/>
               </w:rPr>
             </w:pPr>
-            <w:proofErr w:type="spellStart"/>
             <w:r>
               <w:rPr>
                 <w:rFonts w:asciiTheme="majorHAnsi" w:hAnsiTheme="majorHAnsi" w:cstheme="majorHAnsi"/>
               </w:rPr>
               <w:t>Url</w:t>
             </w:r>
-            <w:proofErr w:type="spellEnd"/>
           </w:p>
         </w:tc>
         <w:tc>
@@ -28717,14 +28202,12 @@
                 <w:rFonts w:asciiTheme="majorHAnsi" w:hAnsiTheme="majorHAnsi" w:cstheme="majorHAnsi"/>
               </w:rPr>
             </w:pPr>
-            <w:proofErr w:type="spellStart"/>
             <w:r>
               <w:rPr>
                 <w:rFonts w:asciiTheme="majorHAnsi" w:hAnsiTheme="majorHAnsi" w:cstheme="majorHAnsi"/>
               </w:rPr>
               <w:t>Unit_price</w:t>
             </w:r>
-            <w:proofErr w:type="spellEnd"/>
           </w:p>
         </w:tc>
         <w:tc>
@@ -29120,14 +28603,12 @@
                 <w:rFonts w:asciiTheme="majorHAnsi" w:hAnsiTheme="majorHAnsi" w:cstheme="majorHAnsi"/>
               </w:rPr>
             </w:pPr>
-            <w:proofErr w:type="spellStart"/>
             <w:r>
               <w:rPr>
                 <w:rFonts w:asciiTheme="majorHAnsi" w:hAnsiTheme="majorHAnsi" w:cstheme="majorHAnsi"/>
               </w:rPr>
               <w:t>Cart_user_id</w:t>
             </w:r>
-            <w:proofErr w:type="spellEnd"/>
           </w:p>
         </w:tc>
         <w:tc>
@@ -29319,14 +28800,12 @@
                 <w:rFonts w:asciiTheme="majorHAnsi" w:hAnsiTheme="majorHAnsi" w:cstheme="majorHAnsi"/>
               </w:rPr>
             </w:pPr>
-            <w:proofErr w:type="spellStart"/>
             <w:r>
               <w:rPr>
                 <w:rFonts w:asciiTheme="majorHAnsi" w:hAnsiTheme="majorHAnsi" w:cstheme="majorHAnsi"/>
               </w:rPr>
               <w:t>Products_product_id</w:t>
             </w:r>
-            <w:proofErr w:type="spellEnd"/>
           </w:p>
         </w:tc>
         <w:tc>
@@ -29480,8 +28959,8 @@
           <w:rFonts w:asciiTheme="majorHAnsi" w:hAnsiTheme="majorHAnsi" w:cstheme="majorHAnsi"/>
         </w:rPr>
       </w:pPr>
-      <w:bookmarkStart w:id="68" w:name="_brq5kcvkx918"/>
-      <w:bookmarkEnd w:id="68"/>
+      <w:bookmarkStart w:id="69" w:name="_brq5kcvkx918"/>
+      <w:bookmarkEnd w:id="69"/>
     </w:p>
     <w:p>
       <w:pPr>
@@ -29490,14 +28969,14 @@
           <w:rFonts w:asciiTheme="majorHAnsi" w:hAnsiTheme="majorHAnsi" w:cstheme="majorHAnsi"/>
         </w:rPr>
       </w:pPr>
-      <w:bookmarkStart w:id="69" w:name="_Toc106050086"/>
+      <w:bookmarkStart w:id="70" w:name="_Toc106050086"/>
       <w:r>
         <w:rPr>
           <w:rFonts w:asciiTheme="majorHAnsi" w:hAnsiTheme="majorHAnsi" w:cstheme="majorHAnsi"/>
         </w:rPr>
         <w:t>10. Post</w:t>
       </w:r>
-      <w:bookmarkEnd w:id="69"/>
+      <w:bookmarkEnd w:id="70"/>
     </w:p>
     <w:p>
       <w:pPr>
@@ -29853,14 +29332,12 @@
                 <w:rFonts w:asciiTheme="majorHAnsi" w:hAnsiTheme="majorHAnsi" w:cstheme="majorHAnsi"/>
               </w:rPr>
             </w:pPr>
-            <w:proofErr w:type="spellStart"/>
             <w:r>
               <w:rPr>
                 <w:rFonts w:asciiTheme="majorHAnsi" w:hAnsiTheme="majorHAnsi" w:cstheme="majorHAnsi"/>
               </w:rPr>
               <w:t>Post_id</w:t>
             </w:r>
-            <w:proofErr w:type="spellEnd"/>
           </w:p>
         </w:tc>
         <w:tc>
@@ -30263,14 +29740,12 @@
                 <w:rFonts w:asciiTheme="majorHAnsi" w:hAnsiTheme="majorHAnsi" w:cstheme="majorHAnsi"/>
               </w:rPr>
             </w:pPr>
-            <w:proofErr w:type="spellStart"/>
             <w:r>
               <w:rPr>
                 <w:rFonts w:asciiTheme="majorHAnsi" w:hAnsiTheme="majorHAnsi" w:cstheme="majorHAnsi"/>
               </w:rPr>
               <w:t>Brief_information</w:t>
             </w:r>
-            <w:proofErr w:type="spellEnd"/>
           </w:p>
         </w:tc>
         <w:tc>
@@ -30667,14 +30142,12 @@
                 <w:rFonts w:asciiTheme="majorHAnsi" w:hAnsiTheme="majorHAnsi" w:cstheme="majorHAnsi"/>
               </w:rPr>
             </w:pPr>
-            <w:proofErr w:type="spellStart"/>
             <w:r>
               <w:rPr>
                 <w:rFonts w:asciiTheme="majorHAnsi" w:hAnsiTheme="majorHAnsi" w:cstheme="majorHAnsi"/>
               </w:rPr>
               <w:t>create_date</w:t>
             </w:r>
-            <w:proofErr w:type="spellEnd"/>
           </w:p>
         </w:tc>
         <w:tc>
@@ -31049,14 +30522,12 @@
                 <w:rFonts w:asciiTheme="majorHAnsi" w:hAnsiTheme="majorHAnsi" w:cstheme="majorHAnsi"/>
               </w:rPr>
             </w:pPr>
-            <w:proofErr w:type="spellStart"/>
             <w:r>
               <w:rPr>
                 <w:rFonts w:asciiTheme="majorHAnsi" w:hAnsiTheme="majorHAnsi" w:cstheme="majorHAnsi"/>
               </w:rPr>
               <w:t>User_Account_user_id</w:t>
             </w:r>
-            <w:proofErr w:type="spellEnd"/>
           </w:p>
         </w:tc>
         <w:tc>
@@ -31210,24 +30681,16 @@
           <w:rFonts w:asciiTheme="majorHAnsi" w:hAnsiTheme="majorHAnsi" w:cstheme="majorHAnsi"/>
         </w:rPr>
       </w:pPr>
-      <w:bookmarkStart w:id="70" w:name="_fydtzyxnn6hg"/>
-      <w:bookmarkStart w:id="71" w:name="_Toc106050087"/>
-      <w:bookmarkEnd w:id="70"/>
+      <w:bookmarkStart w:id="71" w:name="_fydtzyxnn6hg"/>
+      <w:bookmarkStart w:id="72" w:name="_Toc106050087"/>
+      <w:bookmarkEnd w:id="71"/>
       <w:r>
         <w:rPr>
           <w:rFonts w:asciiTheme="majorHAnsi" w:hAnsiTheme="majorHAnsi" w:cstheme="majorHAnsi"/>
         </w:rPr>
-        <w:t xml:space="preserve">11. </w:t>
+        <w:t>11. Post_categories</w:t>
       </w:r>
-      <w:proofErr w:type="spellStart"/>
-      <w:r>
-        <w:rPr>
-          <w:rFonts w:asciiTheme="majorHAnsi" w:hAnsiTheme="majorHAnsi" w:cstheme="majorHAnsi"/>
-        </w:rPr>
-        <w:t>Post_categories</w:t>
-      </w:r>
-      <w:bookmarkEnd w:id="71"/>
-      <w:proofErr w:type="spellEnd"/>
+      <w:bookmarkEnd w:id="72"/>
     </w:p>
     <w:p>
       <w:pPr>
@@ -31567,14 +31030,12 @@
                 <w:rFonts w:asciiTheme="majorHAnsi" w:hAnsiTheme="majorHAnsi" w:cstheme="majorHAnsi"/>
               </w:rPr>
             </w:pPr>
-            <w:proofErr w:type="spellStart"/>
             <w:r>
               <w:rPr>
                 <w:rFonts w:asciiTheme="majorHAnsi" w:hAnsiTheme="majorHAnsi" w:cstheme="majorHAnsi"/>
               </w:rPr>
               <w:t>Post_id</w:t>
             </w:r>
-            <w:proofErr w:type="spellEnd"/>
           </w:p>
         </w:tc>
         <w:tc>
@@ -31773,14 +31234,12 @@
                 <w:rFonts w:asciiTheme="majorHAnsi" w:hAnsiTheme="majorHAnsi" w:cstheme="majorHAnsi"/>
               </w:rPr>
             </w:pPr>
-            <w:proofErr w:type="spellStart"/>
             <w:r>
               <w:rPr>
                 <w:rFonts w:asciiTheme="majorHAnsi" w:hAnsiTheme="majorHAnsi" w:cstheme="majorHAnsi"/>
               </w:rPr>
               <w:t>Post_name</w:t>
             </w:r>
-            <w:proofErr w:type="spellEnd"/>
           </w:p>
         </w:tc>
         <w:tc>
@@ -31934,14 +31393,14 @@
           <w:rFonts w:asciiTheme="majorHAnsi" w:hAnsiTheme="majorHAnsi" w:cstheme="majorHAnsi"/>
         </w:rPr>
       </w:pPr>
-      <w:bookmarkStart w:id="72" w:name="_Toc106050088"/>
+      <w:bookmarkStart w:id="73" w:name="_Toc106050088"/>
       <w:r>
         <w:rPr>
           <w:rFonts w:asciiTheme="majorHAnsi" w:hAnsiTheme="majorHAnsi" w:cstheme="majorHAnsi"/>
         </w:rPr>
         <w:t>12. Product</w:t>
       </w:r>
-      <w:bookmarkEnd w:id="72"/>
+      <w:bookmarkEnd w:id="73"/>
     </w:p>
     <w:p>
       <w:pPr>
@@ -32297,14 +31756,12 @@
                 <w:rFonts w:asciiTheme="majorHAnsi" w:hAnsiTheme="majorHAnsi" w:cstheme="majorHAnsi"/>
               </w:rPr>
             </w:pPr>
-            <w:proofErr w:type="spellStart"/>
             <w:r>
               <w:rPr>
                 <w:rFonts w:asciiTheme="majorHAnsi" w:hAnsiTheme="majorHAnsi" w:cstheme="majorHAnsi"/>
               </w:rPr>
               <w:t>Product_id</w:t>
             </w:r>
-            <w:proofErr w:type="spellEnd"/>
           </w:p>
         </w:tc>
         <w:tc>
@@ -32510,14 +31967,12 @@
                 <w:rFonts w:asciiTheme="majorHAnsi" w:hAnsiTheme="majorHAnsi" w:cstheme="majorHAnsi"/>
               </w:rPr>
             </w:pPr>
-            <w:proofErr w:type="spellStart"/>
             <w:r>
               <w:rPr>
                 <w:rFonts w:asciiTheme="majorHAnsi" w:hAnsiTheme="majorHAnsi" w:cstheme="majorHAnsi"/>
               </w:rPr>
               <w:t>Product_name</w:t>
             </w:r>
-            <w:proofErr w:type="spellEnd"/>
           </w:p>
         </w:tc>
         <w:tc>
@@ -32709,14 +32164,12 @@
                 <w:rFonts w:asciiTheme="majorHAnsi" w:hAnsiTheme="majorHAnsi" w:cstheme="majorHAnsi"/>
               </w:rPr>
             </w:pPr>
-            <w:proofErr w:type="spellStart"/>
             <w:r>
               <w:rPr>
                 <w:rFonts w:asciiTheme="majorHAnsi" w:hAnsiTheme="majorHAnsi" w:cstheme="majorHAnsi"/>
               </w:rPr>
               <w:t>Category_id</w:t>
             </w:r>
-            <w:proofErr w:type="spellEnd"/>
           </w:p>
         </w:tc>
         <w:tc>
@@ -32922,14 +32375,12 @@
                 <w:rFonts w:asciiTheme="majorHAnsi" w:hAnsiTheme="majorHAnsi" w:cstheme="majorHAnsi"/>
               </w:rPr>
             </w:pPr>
-            <w:proofErr w:type="spellStart"/>
             <w:r>
               <w:rPr>
                 <w:rFonts w:asciiTheme="majorHAnsi" w:hAnsiTheme="majorHAnsi" w:cstheme="majorHAnsi"/>
               </w:rPr>
               <w:t>Unit_price</w:t>
             </w:r>
-            <w:proofErr w:type="spellEnd"/>
           </w:p>
         </w:tc>
         <w:tc>
@@ -33121,14 +32572,12 @@
                 <w:rFonts w:asciiTheme="majorHAnsi" w:hAnsiTheme="majorHAnsi" w:cstheme="majorHAnsi"/>
               </w:rPr>
             </w:pPr>
-            <w:proofErr w:type="spellStart"/>
             <w:r>
               <w:rPr>
                 <w:rFonts w:asciiTheme="majorHAnsi" w:hAnsiTheme="majorHAnsi" w:cstheme="majorHAnsi"/>
               </w:rPr>
               <w:t>Sale_price</w:t>
             </w:r>
-            <w:proofErr w:type="spellEnd"/>
           </w:p>
         </w:tc>
         <w:tc>
@@ -33320,14 +32769,12 @@
                 <w:rFonts w:asciiTheme="majorHAnsi" w:hAnsiTheme="majorHAnsi" w:cstheme="majorHAnsi"/>
               </w:rPr>
             </w:pPr>
-            <w:proofErr w:type="spellStart"/>
             <w:r>
               <w:rPr>
                 <w:rFonts w:asciiTheme="majorHAnsi" w:hAnsiTheme="majorHAnsi" w:cstheme="majorHAnsi"/>
               </w:rPr>
               <w:t>Unitsln_stock</w:t>
             </w:r>
-            <w:proofErr w:type="spellEnd"/>
           </w:p>
         </w:tc>
         <w:tc>
@@ -33538,14 +32985,12 @@
                 <w:rFonts w:asciiTheme="majorHAnsi" w:hAnsiTheme="majorHAnsi" w:cstheme="majorHAnsi"/>
               </w:rPr>
             </w:pPr>
-            <w:proofErr w:type="spellStart"/>
             <w:r>
               <w:rPr>
                 <w:rFonts w:asciiTheme="majorHAnsi" w:hAnsiTheme="majorHAnsi" w:cstheme="majorHAnsi"/>
               </w:rPr>
               <w:t>Tinyint</w:t>
             </w:r>
-            <w:proofErr w:type="spellEnd"/>
           </w:p>
         </w:tc>
         <w:tc>
@@ -33711,14 +33156,12 @@
                 <w:rFonts w:asciiTheme="majorHAnsi" w:hAnsiTheme="majorHAnsi" w:cstheme="majorHAnsi"/>
               </w:rPr>
             </w:pPr>
-            <w:proofErr w:type="spellStart"/>
             <w:r>
               <w:rPr>
                 <w:rFonts w:asciiTheme="majorHAnsi" w:hAnsiTheme="majorHAnsi" w:cstheme="majorHAnsi"/>
               </w:rPr>
               <w:t>Brief_information</w:t>
             </w:r>
-            <w:proofErr w:type="spellEnd"/>
           </w:p>
         </w:tc>
         <w:tc>
@@ -34114,14 +33557,12 @@
                 <w:rFonts w:asciiTheme="majorHAnsi" w:hAnsiTheme="majorHAnsi" w:cstheme="majorHAnsi"/>
               </w:rPr>
             </w:pPr>
-            <w:proofErr w:type="spellStart"/>
             <w:r>
               <w:rPr>
                 <w:rFonts w:asciiTheme="majorHAnsi" w:hAnsiTheme="majorHAnsi" w:cstheme="majorHAnsi"/>
               </w:rPr>
               <w:t>Url</w:t>
             </w:r>
-            <w:proofErr w:type="spellEnd"/>
           </w:p>
         </w:tc>
         <w:tc>
@@ -34255,16 +33696,8 @@
               <w:rPr>
                 <w:rFonts w:asciiTheme="majorHAnsi" w:hAnsiTheme="majorHAnsi" w:cstheme="majorHAnsi"/>
               </w:rPr>
-              <w:t xml:space="preserve">Product </w:t>
-            </w:r>
-            <w:proofErr w:type="spellStart"/>
-            <w:r>
-              <w:rPr>
-                <w:rFonts w:asciiTheme="majorHAnsi" w:hAnsiTheme="majorHAnsi" w:cstheme="majorHAnsi"/>
-              </w:rPr>
-              <w:t>url</w:t>
-            </w:r>
-            <w:proofErr w:type="spellEnd"/>
+              <w:t>Product url</w:t>
+            </w:r>
           </w:p>
         </w:tc>
       </w:tr>
@@ -34466,14 +33899,14 @@
           <w:rFonts w:asciiTheme="majorHAnsi" w:hAnsiTheme="majorHAnsi" w:cstheme="majorHAnsi"/>
         </w:rPr>
       </w:pPr>
-      <w:bookmarkStart w:id="73" w:name="_Toc106050089"/>
+      <w:bookmarkStart w:id="74" w:name="_Toc106050089"/>
       <w:r>
         <w:rPr>
           <w:rFonts w:asciiTheme="majorHAnsi" w:hAnsiTheme="majorHAnsi" w:cstheme="majorHAnsi"/>
         </w:rPr>
         <w:t>13. Product category</w:t>
       </w:r>
-      <w:bookmarkEnd w:id="73"/>
+      <w:bookmarkEnd w:id="74"/>
     </w:p>
     <w:p>
       <w:pPr>
@@ -34829,14 +34262,12 @@
                 <w:rFonts w:asciiTheme="majorHAnsi" w:hAnsiTheme="majorHAnsi" w:cstheme="majorHAnsi"/>
               </w:rPr>
             </w:pPr>
-            <w:proofErr w:type="spellStart"/>
             <w:r>
               <w:rPr>
                 <w:rFonts w:asciiTheme="majorHAnsi" w:hAnsiTheme="majorHAnsi" w:cstheme="majorHAnsi"/>
               </w:rPr>
               <w:t>Category_id</w:t>
             </w:r>
-            <w:proofErr w:type="spellEnd"/>
           </w:p>
         </w:tc>
         <w:tc>
@@ -35035,14 +34466,12 @@
                 <w:rFonts w:asciiTheme="majorHAnsi" w:hAnsiTheme="majorHAnsi" w:cstheme="majorHAnsi"/>
               </w:rPr>
             </w:pPr>
-            <w:proofErr w:type="spellStart"/>
             <w:r>
               <w:rPr>
                 <w:rFonts w:asciiTheme="majorHAnsi" w:hAnsiTheme="majorHAnsi" w:cstheme="majorHAnsi"/>
               </w:rPr>
               <w:t>Category_name</w:t>
             </w:r>
-            <w:proofErr w:type="spellEnd"/>
           </w:p>
         </w:tc>
         <w:tc>
@@ -35394,14 +34823,14 @@
           <w:rFonts w:asciiTheme="majorHAnsi" w:hAnsiTheme="majorHAnsi" w:cstheme="majorHAnsi"/>
         </w:rPr>
       </w:pPr>
-      <w:bookmarkStart w:id="74" w:name="_Toc106050090"/>
+      <w:bookmarkStart w:id="75" w:name="_Toc106050090"/>
       <w:r>
         <w:rPr>
           <w:rFonts w:asciiTheme="majorHAnsi" w:hAnsiTheme="majorHAnsi" w:cstheme="majorHAnsi"/>
         </w:rPr>
         <w:t>14. Slide</w:t>
       </w:r>
-      <w:bookmarkEnd w:id="74"/>
+      <w:bookmarkEnd w:id="75"/>
     </w:p>
     <w:p>
       <w:pPr>
@@ -35757,14 +35186,12 @@
                 <w:rFonts w:asciiTheme="majorHAnsi" w:hAnsiTheme="majorHAnsi" w:cstheme="majorHAnsi"/>
               </w:rPr>
             </w:pPr>
-            <w:proofErr w:type="spellStart"/>
             <w:r>
               <w:rPr>
                 <w:rFonts w:asciiTheme="majorHAnsi" w:hAnsiTheme="majorHAnsi" w:cstheme="majorHAnsi"/>
               </w:rPr>
               <w:t>Slide_id</w:t>
             </w:r>
-            <w:proofErr w:type="spellEnd"/>
           </w:p>
         </w:tc>
         <w:tc>
@@ -35963,14 +35390,12 @@
                 <w:rFonts w:asciiTheme="majorHAnsi" w:hAnsiTheme="majorHAnsi" w:cstheme="majorHAnsi"/>
               </w:rPr>
             </w:pPr>
-            <w:proofErr w:type="spellStart"/>
             <w:r>
               <w:rPr>
                 <w:rFonts w:asciiTheme="majorHAnsi" w:hAnsiTheme="majorHAnsi" w:cstheme="majorHAnsi"/>
               </w:rPr>
               <w:t>Img</w:t>
             </w:r>
-            <w:proofErr w:type="spellEnd"/>
           </w:p>
         </w:tc>
         <w:tc>
@@ -36536,14 +35961,12 @@
                 <w:rFonts w:asciiTheme="majorHAnsi" w:hAnsiTheme="majorHAnsi" w:cstheme="majorHAnsi"/>
               </w:rPr>
             </w:pPr>
-            <w:proofErr w:type="spellStart"/>
             <w:r>
               <w:rPr>
                 <w:rFonts w:asciiTheme="majorHAnsi" w:hAnsiTheme="majorHAnsi" w:cstheme="majorHAnsi"/>
               </w:rPr>
               <w:t>Name_button</w:t>
             </w:r>
-            <w:proofErr w:type="spellEnd"/>
           </w:p>
         </w:tc>
         <w:tc>
@@ -36728,14 +36151,12 @@
                 <w:rFonts w:asciiTheme="majorHAnsi" w:hAnsiTheme="majorHAnsi" w:cstheme="majorHAnsi"/>
               </w:rPr>
             </w:pPr>
-            <w:proofErr w:type="spellStart"/>
             <w:r>
               <w:rPr>
                 <w:rFonts w:asciiTheme="majorHAnsi" w:hAnsiTheme="majorHAnsi" w:cstheme="majorHAnsi"/>
               </w:rPr>
               <w:t>Url</w:t>
             </w:r>
-            <w:proofErr w:type="spellEnd"/>
           </w:p>
         </w:tc>
         <w:tc>
@@ -36939,14 +36360,12 @@
                 <w:rFonts w:asciiTheme="majorHAnsi" w:hAnsiTheme="majorHAnsi" w:cstheme="majorHAnsi"/>
               </w:rPr>
             </w:pPr>
-            <w:proofErr w:type="spellStart"/>
             <w:r>
               <w:rPr>
                 <w:rFonts w:asciiTheme="majorHAnsi" w:hAnsiTheme="majorHAnsi" w:cstheme="majorHAnsi"/>
               </w:rPr>
               <w:t>Tinyint</w:t>
             </w:r>
-            <w:proofErr w:type="spellEnd"/>
           </w:p>
         </w:tc>
         <w:tc>
@@ -37081,16 +36500,16 @@
           <w:rFonts w:asciiTheme="majorHAnsi" w:hAnsiTheme="majorHAnsi" w:cstheme="majorHAnsi"/>
         </w:rPr>
       </w:pPr>
-      <w:bookmarkStart w:id="75" w:name="_ls773ymjam59"/>
-      <w:bookmarkStart w:id="76" w:name="_Toc106050091"/>
-      <w:bookmarkEnd w:id="75"/>
+      <w:bookmarkStart w:id="76" w:name="_ls773ymjam59"/>
+      <w:bookmarkStart w:id="77" w:name="_Toc106050091"/>
+      <w:bookmarkEnd w:id="76"/>
       <w:r>
         <w:rPr>
           <w:rFonts w:asciiTheme="majorHAnsi" w:hAnsiTheme="majorHAnsi" w:cstheme="majorHAnsi"/>
         </w:rPr>
         <w:t>15. Status</w:t>
       </w:r>
-      <w:bookmarkEnd w:id="76"/>
+      <w:bookmarkEnd w:id="77"/>
     </w:p>
     <w:p>
       <w:pPr>
@@ -37793,16 +37212,16 @@
           <w:rFonts w:asciiTheme="majorHAnsi" w:hAnsiTheme="majorHAnsi" w:cstheme="majorHAnsi"/>
         </w:rPr>
       </w:pPr>
-      <w:bookmarkStart w:id="77" w:name="_a7l8y1cue605"/>
-      <w:bookmarkStart w:id="78" w:name="_Toc106050092"/>
-      <w:bookmarkEnd w:id="77"/>
+      <w:bookmarkStart w:id="78" w:name="_a7l8y1cue605"/>
+      <w:bookmarkStart w:id="79" w:name="_Toc106050092"/>
+      <w:bookmarkEnd w:id="78"/>
       <w:r>
         <w:rPr>
           <w:rFonts w:asciiTheme="majorHAnsi" w:hAnsiTheme="majorHAnsi" w:cstheme="majorHAnsi"/>
         </w:rPr>
         <w:t>16. Product category</w:t>
       </w:r>
-      <w:bookmarkEnd w:id="78"/>
+      <w:bookmarkEnd w:id="79"/>
     </w:p>
     <w:p>
       <w:pPr>
@@ -38142,14 +37561,12 @@
                 <w:rFonts w:asciiTheme="majorHAnsi" w:hAnsiTheme="majorHAnsi" w:cstheme="majorHAnsi"/>
               </w:rPr>
             </w:pPr>
-            <w:proofErr w:type="spellStart"/>
             <w:r>
               <w:rPr>
                 <w:rFonts w:asciiTheme="majorHAnsi" w:hAnsiTheme="majorHAnsi" w:cstheme="majorHAnsi"/>
               </w:rPr>
               <w:t>Feedback_id</w:t>
             </w:r>
-            <w:proofErr w:type="spellEnd"/>
           </w:p>
         </w:tc>
         <w:tc>
@@ -38538,14 +37955,12 @@
                 <w:rFonts w:asciiTheme="majorHAnsi" w:hAnsiTheme="majorHAnsi" w:cstheme="majorHAnsi"/>
               </w:rPr>
             </w:pPr>
-            <w:proofErr w:type="spellStart"/>
             <w:r>
               <w:rPr>
                 <w:rFonts w:asciiTheme="majorHAnsi" w:hAnsiTheme="majorHAnsi" w:cstheme="majorHAnsi"/>
               </w:rPr>
               <w:t>User_Account_user_id</w:t>
             </w:r>
-            <w:proofErr w:type="spellEnd"/>
           </w:p>
         </w:tc>
         <w:tc>
@@ -38737,14 +38152,12 @@
                 <w:rFonts w:asciiTheme="majorHAnsi" w:hAnsiTheme="majorHAnsi" w:cstheme="majorHAnsi"/>
               </w:rPr>
             </w:pPr>
-            <w:proofErr w:type="spellStart"/>
             <w:r>
               <w:rPr>
                 <w:rFonts w:asciiTheme="majorHAnsi" w:hAnsiTheme="majorHAnsi" w:cstheme="majorHAnsi"/>
               </w:rPr>
               <w:t>Product_product_id</w:t>
             </w:r>
-            <w:proofErr w:type="spellEnd"/>
           </w:p>
         </w:tc>
         <w:tc>
@@ -38936,14 +38349,12 @@
                 <w:rFonts w:asciiTheme="majorHAnsi" w:hAnsiTheme="majorHAnsi" w:cstheme="majorHAnsi"/>
               </w:rPr>
             </w:pPr>
-            <w:proofErr w:type="spellStart"/>
             <w:r>
               <w:rPr>
                 <w:rFonts w:asciiTheme="majorHAnsi" w:hAnsiTheme="majorHAnsi" w:cstheme="majorHAnsi"/>
               </w:rPr>
               <w:t>Star_rating</w:t>
             </w:r>
-            <w:proofErr w:type="spellEnd"/>
           </w:p>
         </w:tc>
         <w:tc>
@@ -39111,9 +38522,9 @@
           <w:rFonts w:asciiTheme="majorHAnsi" w:hAnsiTheme="majorHAnsi" w:cstheme="majorHAnsi"/>
         </w:rPr>
       </w:pPr>
-      <w:bookmarkStart w:id="79" w:name="_rsc7wz7qzfcy"/>
-      <w:bookmarkStart w:id="80" w:name="_Toc106050093"/>
-      <w:bookmarkEnd w:id="79"/>
+      <w:bookmarkStart w:id="80" w:name="_rsc7wz7qzfcy"/>
+      <w:bookmarkStart w:id="81" w:name="_Toc106050093"/>
+      <w:bookmarkEnd w:id="80"/>
       <w:r>
         <w:rPr>
           <w:rFonts w:asciiTheme="majorHAnsi" w:hAnsiTheme="majorHAnsi" w:cstheme="majorHAnsi"/>
@@ -39126,7 +38537,7 @@
         </w:rPr>
         <w:t>. Image</w:t>
       </w:r>
-      <w:bookmarkEnd w:id="80"/>
+      <w:bookmarkEnd w:id="81"/>
     </w:p>
     <w:p>
       <w:pPr>
@@ -39467,14 +38878,12 @@
                 <w:rFonts w:asciiTheme="majorHAnsi" w:hAnsiTheme="majorHAnsi" w:cstheme="majorHAnsi"/>
               </w:rPr>
             </w:pPr>
-            <w:proofErr w:type="spellStart"/>
             <w:r>
               <w:rPr>
                 <w:rFonts w:asciiTheme="majorHAnsi" w:hAnsiTheme="majorHAnsi" w:cstheme="majorHAnsi"/>
               </w:rPr>
               <w:t>Img_id</w:t>
             </w:r>
-            <w:proofErr w:type="spellEnd"/>
           </w:p>
         </w:tc>
         <w:tc>
@@ -39680,14 +39089,12 @@
                 <w:rFonts w:asciiTheme="majorHAnsi" w:hAnsiTheme="majorHAnsi" w:cstheme="majorHAnsi"/>
               </w:rPr>
             </w:pPr>
-            <w:proofErr w:type="spellStart"/>
             <w:r>
               <w:rPr>
                 <w:rFonts w:asciiTheme="majorHAnsi" w:hAnsiTheme="majorHAnsi" w:cstheme="majorHAnsi"/>
               </w:rPr>
               <w:t>Product_id</w:t>
             </w:r>
-            <w:proofErr w:type="spellEnd"/>
           </w:p>
         </w:tc>
         <w:tc>
@@ -39886,14 +39293,12 @@
                 <w:rFonts w:asciiTheme="majorHAnsi" w:hAnsiTheme="majorHAnsi" w:cstheme="majorHAnsi"/>
               </w:rPr>
             </w:pPr>
-            <w:proofErr w:type="spellStart"/>
             <w:r>
               <w:rPr>
                 <w:rFonts w:asciiTheme="majorHAnsi" w:hAnsiTheme="majorHAnsi" w:cstheme="majorHAnsi"/>
               </w:rPr>
               <w:t>Url</w:t>
             </w:r>
-            <w:proofErr w:type="spellEnd"/>
           </w:p>
         </w:tc>
         <w:tc>
@@ -40048,7 +39453,7 @@
           <w:lang w:val="vi-VN"/>
         </w:rPr>
       </w:pPr>
-      <w:bookmarkStart w:id="81" w:name="_Toc106050094"/>
+      <w:bookmarkStart w:id="82" w:name="_Toc106050094"/>
       <w:r>
         <w:rPr>
           <w:rFonts w:asciiTheme="majorHAnsi" w:hAnsiTheme="majorHAnsi" w:cstheme="majorHAnsi"/>
@@ -40068,7 +39473,7 @@
         </w:rPr>
         <w:t xml:space="preserve"> and Infrastructures</w:t>
       </w:r>
-      <w:bookmarkEnd w:id="81"/>
+      <w:bookmarkEnd w:id="82"/>
     </w:p>
     <w:tbl>
       <w:tblPr>
@@ -40300,7 +39705,6 @@
                 <w:lang w:val="en-GB"/>
               </w:rPr>
             </w:pPr>
-            <w:proofErr w:type="spellStart"/>
             <w:r>
               <w:rPr>
                 <w:rFonts w:asciiTheme="majorHAnsi" w:hAnsiTheme="majorHAnsi" w:cstheme="majorHAnsi"/>
@@ -40311,7 +39715,6 @@
               </w:rPr>
               <w:t>Techology</w:t>
             </w:r>
-            <w:proofErr w:type="spellEnd"/>
           </w:p>
         </w:tc>
         <w:tc>
@@ -40343,7 +39746,6 @@
                 <w:lang w:val="en-GB"/>
               </w:rPr>
             </w:pPr>
-            <w:proofErr w:type="spellStart"/>
             <w:r>
               <w:rPr>
                 <w:rFonts w:asciiTheme="majorHAnsi" w:hAnsiTheme="majorHAnsi" w:cstheme="majorHAnsi"/>
@@ -40351,9 +39753,17 @@
                 <w:szCs w:val="28"/>
                 <w:lang w:val="en-GB"/>
               </w:rPr>
-              <w:t>Languague</w:t>
-            </w:r>
-            <w:proofErr w:type="spellEnd"/>
+              <w:t>Languague: Java + JSP+HTML</w:t>
+            </w:r>
+            <w:r>
+              <w:rPr>
+                <w:rFonts w:asciiTheme="majorHAnsi" w:hAnsiTheme="majorHAnsi" w:cstheme="majorHAnsi"/>
+                <w:sz w:val="28"/>
+                <w:szCs w:val="28"/>
+                <w:lang w:val="vi-VN"/>
+              </w:rPr>
+              <w:t>+</w:t>
+            </w:r>
             <w:r>
               <w:rPr>
                 <w:rFonts w:asciiTheme="majorHAnsi" w:hAnsiTheme="majorHAnsi" w:cstheme="majorHAnsi"/>
@@ -40361,37 +39771,8 @@
                 <w:szCs w:val="28"/>
                 <w:lang w:val="en-GB"/>
               </w:rPr>
-              <w:t>: Java + JSP+HTML</w:t>
-            </w:r>
-            <w:r>
-              <w:rPr>
-                <w:rFonts w:asciiTheme="majorHAnsi" w:hAnsiTheme="majorHAnsi" w:cstheme="majorHAnsi"/>
-                <w:sz w:val="28"/>
-                <w:szCs w:val="28"/>
-                <w:lang w:val="vi-VN"/>
-              </w:rPr>
-              <w:t>+</w:t>
-            </w:r>
-            <w:r>
-              <w:rPr>
-                <w:rFonts w:asciiTheme="majorHAnsi" w:hAnsiTheme="majorHAnsi" w:cstheme="majorHAnsi"/>
-                <w:sz w:val="28"/>
-                <w:szCs w:val="28"/>
-                <w:lang w:val="en-GB"/>
-              </w:rPr>
-              <w:t xml:space="preserve"> </w:t>
-            </w:r>
-            <w:proofErr w:type="spellStart"/>
-            <w:r>
-              <w:rPr>
-                <w:rFonts w:asciiTheme="majorHAnsi" w:hAnsiTheme="majorHAnsi" w:cstheme="majorHAnsi"/>
-                <w:sz w:val="28"/>
-                <w:szCs w:val="28"/>
-                <w:lang w:val="en-GB"/>
-              </w:rPr>
-              <w:t>Xamapp</w:t>
-            </w:r>
-            <w:proofErr w:type="spellEnd"/>
+              <w:t xml:space="preserve"> Xamapp</w:t>
+            </w:r>
           </w:p>
         </w:tc>
       </w:tr>
@@ -40508,7 +39889,6 @@
                 <w:lang w:val="vi-VN"/>
               </w:rPr>
             </w:pPr>
-            <w:proofErr w:type="spellStart"/>
             <w:r>
               <w:rPr>
                 <w:rFonts w:asciiTheme="majorHAnsi" w:hAnsiTheme="majorHAnsi" w:cstheme="majorHAnsi"/>
@@ -40518,7 +39898,6 @@
               </w:rPr>
               <w:t>Netbeans</w:t>
             </w:r>
-            <w:proofErr w:type="spellEnd"/>
             <w:r>
               <w:rPr>
                 <w:rFonts w:asciiTheme="majorHAnsi" w:hAnsiTheme="majorHAnsi" w:cstheme="majorHAnsi"/>
@@ -40643,7 +40022,6 @@
                 <w:lang w:val="vi-VN"/>
               </w:rPr>
             </w:pPr>
-            <w:proofErr w:type="spellStart"/>
             <w:r>
               <w:rPr>
                 <w:rFonts w:asciiTheme="majorHAnsi" w:hAnsiTheme="majorHAnsi" w:cstheme="majorHAnsi"/>
@@ -40653,7 +40031,6 @@
               </w:rPr>
               <w:t>MySql</w:t>
             </w:r>
-            <w:proofErr w:type="spellEnd"/>
             <w:r>
               <w:rPr>
                 <w:rFonts w:asciiTheme="majorHAnsi" w:hAnsiTheme="majorHAnsi" w:cstheme="majorHAnsi"/>
@@ -40745,19 +40122,8 @@
                 <w:szCs w:val="28"/>
                 <w:lang w:val="en-GB"/>
               </w:rPr>
-              <w:t xml:space="preserve">Diagram </w:t>
-            </w:r>
-            <w:proofErr w:type="spellStart"/>
-            <w:r>
-              <w:rPr>
-                <w:rFonts w:asciiTheme="majorHAnsi" w:hAnsiTheme="majorHAnsi" w:cstheme="majorHAnsi"/>
-                <w:sz w:val="28"/>
-                <w:szCs w:val="28"/>
-                <w:lang w:val="en-GB"/>
-              </w:rPr>
-              <w:t>Programing</w:t>
-            </w:r>
-            <w:proofErr w:type="spellEnd"/>
+              <w:t>Diagram Programing</w:t>
+            </w:r>
           </w:p>
         </w:tc>
         <w:tc>
@@ -41007,27 +40373,7 @@
                 <w:szCs w:val="28"/>
                 <w:lang w:val="en-GB"/>
               </w:rPr>
-              <w:t xml:space="preserve">Version Control </w:t>
-            </w:r>
-            <w:proofErr w:type="gramStart"/>
-            <w:r>
-              <w:rPr>
-                <w:rFonts w:asciiTheme="majorHAnsi" w:hAnsiTheme="majorHAnsi" w:cstheme="majorHAnsi"/>
-                <w:sz w:val="28"/>
-                <w:szCs w:val="28"/>
-                <w:lang w:val="en-GB"/>
-              </w:rPr>
-              <w:t>And</w:t>
-            </w:r>
-            <w:proofErr w:type="gramEnd"/>
-            <w:r>
-              <w:rPr>
-                <w:rFonts w:asciiTheme="majorHAnsi" w:hAnsiTheme="majorHAnsi" w:cstheme="majorHAnsi"/>
-                <w:sz w:val="28"/>
-                <w:szCs w:val="28"/>
-                <w:lang w:val="en-GB"/>
-              </w:rPr>
-              <w:t xml:space="preserve"> Manage Source Code</w:t>
+              <w:t>Version Control And Manage Source Code</w:t>
             </w:r>
           </w:p>
         </w:tc>
@@ -41332,9 +40678,41 @@
                 <w:szCs w:val="28"/>
                 <w:lang w:val="vi-VN"/>
               </w:rPr>
-              <w:t xml:space="preserve"> </w:t>
-            </w:r>
-            <w:proofErr w:type="gramStart"/>
+              <w:t xml:space="preserve"> meet</w:t>
+            </w:r>
+            <w:r>
+              <w:rPr>
+                <w:rFonts w:asciiTheme="majorHAnsi" w:hAnsiTheme="majorHAnsi" w:cstheme="majorHAnsi"/>
+                <w:color w:val="000000"/>
+                <w:sz w:val="28"/>
+                <w:szCs w:val="28"/>
+                <w:lang w:val="en-GB"/>
+              </w:rPr>
+              <w:t>(Tasks)</w:t>
+            </w:r>
+          </w:p>
+          <w:p>
+            <w:pPr>
+              <w:pStyle w:val="NormalWeb"/>
+              <w:spacing w:before="0" w:beforeAutospacing="0" w:after="0" w:afterAutospacing="0" w:line="256" w:lineRule="auto"/>
+              <w:rPr>
+                <w:rFonts w:asciiTheme="majorHAnsi" w:hAnsiTheme="majorHAnsi" w:cstheme="majorHAnsi"/>
+                <w:color w:val="000000"/>
+                <w:sz w:val="28"/>
+                <w:szCs w:val="28"/>
+                <w:lang w:val="en-GB"/>
+              </w:rPr>
+            </w:pPr>
+            <w:r>
+              <w:rPr>
+                <w:rFonts w:asciiTheme="majorHAnsi" w:hAnsiTheme="majorHAnsi" w:cstheme="majorHAnsi"/>
+                <w:color w:val="000000"/>
+                <w:sz w:val="28"/>
+                <w:szCs w:val="28"/>
+                <w:lang w:val="en-GB"/>
+              </w:rPr>
+              <w:t>Meeting</w:t>
+            </w:r>
             <w:r>
               <w:rPr>
                 <w:rFonts w:asciiTheme="majorHAnsi" w:hAnsiTheme="majorHAnsi" w:cstheme="majorHAnsi"/>
@@ -41343,7 +40721,7 @@
                 <w:szCs w:val="28"/>
                 <w:lang w:val="vi-VN"/>
               </w:rPr>
-              <w:t>meet</w:t>
+              <w:t xml:space="preserve"> minutes</w:t>
             </w:r>
             <w:r>
               <w:rPr>
@@ -41353,83 +40731,7 @@
                 <w:szCs w:val="28"/>
                 <w:lang w:val="en-GB"/>
               </w:rPr>
-              <w:t>(</w:t>
-            </w:r>
-            <w:proofErr w:type="gramEnd"/>
-            <w:r>
-              <w:rPr>
-                <w:rFonts w:asciiTheme="majorHAnsi" w:hAnsiTheme="majorHAnsi" w:cstheme="majorHAnsi"/>
-                <w:color w:val="000000"/>
-                <w:sz w:val="28"/>
-                <w:szCs w:val="28"/>
-                <w:lang w:val="en-GB"/>
-              </w:rPr>
-              <w:t>Tasks)</w:t>
-            </w:r>
-          </w:p>
-          <w:p>
-            <w:pPr>
-              <w:pStyle w:val="NormalWeb"/>
-              <w:spacing w:before="0" w:beforeAutospacing="0" w:after="0" w:afterAutospacing="0" w:line="256" w:lineRule="auto"/>
-              <w:rPr>
-                <w:rFonts w:asciiTheme="majorHAnsi" w:hAnsiTheme="majorHAnsi" w:cstheme="majorHAnsi"/>
-                <w:color w:val="000000"/>
-                <w:sz w:val="28"/>
-                <w:szCs w:val="28"/>
-                <w:lang w:val="en-GB"/>
-              </w:rPr>
-            </w:pPr>
-            <w:r>
-              <w:rPr>
-                <w:rFonts w:asciiTheme="majorHAnsi" w:hAnsiTheme="majorHAnsi" w:cstheme="majorHAnsi"/>
-                <w:color w:val="000000"/>
-                <w:sz w:val="28"/>
-                <w:szCs w:val="28"/>
-                <w:lang w:val="en-GB"/>
-              </w:rPr>
-              <w:t>Meeting</w:t>
-            </w:r>
-            <w:r>
-              <w:rPr>
-                <w:rFonts w:asciiTheme="majorHAnsi" w:hAnsiTheme="majorHAnsi" w:cstheme="majorHAnsi"/>
-                <w:color w:val="000000"/>
-                <w:sz w:val="28"/>
-                <w:szCs w:val="28"/>
-                <w:lang w:val="vi-VN"/>
-              </w:rPr>
-              <w:t xml:space="preserve"> </w:t>
-            </w:r>
-            <w:proofErr w:type="gramStart"/>
-            <w:r>
-              <w:rPr>
-                <w:rFonts w:asciiTheme="majorHAnsi" w:hAnsiTheme="majorHAnsi" w:cstheme="majorHAnsi"/>
-                <w:color w:val="000000"/>
-                <w:sz w:val="28"/>
-                <w:szCs w:val="28"/>
-                <w:lang w:val="vi-VN"/>
-              </w:rPr>
-              <w:t>minutes</w:t>
-            </w:r>
-            <w:r>
-              <w:rPr>
-                <w:rFonts w:asciiTheme="majorHAnsi" w:hAnsiTheme="majorHAnsi" w:cstheme="majorHAnsi"/>
-                <w:color w:val="000000"/>
-                <w:sz w:val="28"/>
-                <w:szCs w:val="28"/>
-                <w:lang w:val="en-GB"/>
-              </w:rPr>
-              <w:t>(</w:t>
-            </w:r>
-            <w:proofErr w:type="gramEnd"/>
-            <w:r>
-              <w:rPr>
-                <w:rFonts w:asciiTheme="majorHAnsi" w:hAnsiTheme="majorHAnsi" w:cstheme="majorHAnsi"/>
-                <w:color w:val="000000"/>
-                <w:sz w:val="28"/>
-                <w:szCs w:val="28"/>
-                <w:lang w:val="en-GB"/>
-              </w:rPr>
-              <w:t>schedule work)</w:t>
+              <w:t>(schedule work)</w:t>
             </w:r>
           </w:p>
         </w:tc>
@@ -41635,7 +40937,6 @@
           <w:szCs w:val="28"/>
         </w:rPr>
       </w:pPr>
-      <w:proofErr w:type="spellStart"/>
       <w:r>
         <w:rPr>
           <w:rFonts w:asciiTheme="majorHAnsi" w:hAnsiTheme="majorHAnsi" w:cstheme="majorHAnsi"/>
@@ -41644,7 +40945,6 @@
         </w:rPr>
         <w:t>Xamapp</w:t>
       </w:r>
-      <w:proofErr w:type="spellEnd"/>
       <w:r>
         <w:rPr>
           <w:rFonts w:asciiTheme="majorHAnsi" w:hAnsiTheme="majorHAnsi" w:cstheme="majorHAnsi"/>
@@ -41668,7 +40968,6 @@
           <w:szCs w:val="28"/>
         </w:rPr>
       </w:pPr>
-      <w:proofErr w:type="spellStart"/>
       <w:r>
         <w:rPr>
           <w:rFonts w:asciiTheme="majorHAnsi" w:hAnsiTheme="majorHAnsi" w:cstheme="majorHAnsi"/>
@@ -41677,7 +40976,6 @@
         </w:rPr>
         <w:t>Netbeans</w:t>
       </w:r>
-      <w:proofErr w:type="spellEnd"/>
       <w:r>
         <w:rPr>
           <w:rFonts w:asciiTheme="majorHAnsi" w:hAnsiTheme="majorHAnsi" w:cstheme="majorHAnsi"/>
@@ -41821,27 +41119,7 @@
           <w:sz w:val="28"/>
           <w:szCs w:val="28"/>
         </w:rPr>
-        <w:t xml:space="preserve">and </w:t>
-      </w:r>
-      <w:proofErr w:type="spellStart"/>
-      <w:r>
-        <w:rPr>
-          <w:rFonts w:asciiTheme="majorHAnsi" w:eastAsia="Times New Roman" w:hAnsiTheme="majorHAnsi" w:cstheme="majorHAnsi"/>
-          <w:color w:val="000000"/>
-          <w:sz w:val="28"/>
-          <w:szCs w:val="28"/>
-        </w:rPr>
-        <w:t>Xamapp</w:t>
-      </w:r>
-      <w:proofErr w:type="spellEnd"/>
-      <w:r>
-        <w:rPr>
-          <w:rFonts w:asciiTheme="majorHAnsi" w:eastAsia="Times New Roman" w:hAnsiTheme="majorHAnsi" w:cstheme="majorHAnsi"/>
-          <w:color w:val="000000"/>
-          <w:sz w:val="28"/>
-          <w:szCs w:val="28"/>
-        </w:rPr>
-        <w:t>.</w:t>
+        <w:t>and Xamapp.</w:t>
       </w:r>
     </w:p>
     <w:p>
@@ -41864,27 +41142,7 @@
           <w:sz w:val="28"/>
           <w:szCs w:val="28"/>
         </w:rPr>
-        <w:t xml:space="preserve">Support language: </w:t>
-      </w:r>
-      <w:proofErr w:type="spellStart"/>
-      <w:r>
-        <w:rPr>
-          <w:rFonts w:asciiTheme="majorHAnsi" w:eastAsia="Times New Roman" w:hAnsiTheme="majorHAnsi" w:cstheme="majorHAnsi"/>
-          <w:color w:val="000000"/>
-          <w:sz w:val="28"/>
-          <w:szCs w:val="28"/>
-        </w:rPr>
-        <w:t>Eng</w:t>
-      </w:r>
-      <w:proofErr w:type="spellEnd"/>
-      <w:r>
-        <w:rPr>
-          <w:rFonts w:asciiTheme="majorHAnsi" w:eastAsia="Times New Roman" w:hAnsiTheme="majorHAnsi" w:cstheme="majorHAnsi"/>
-          <w:color w:val="000000"/>
-          <w:sz w:val="28"/>
-          <w:szCs w:val="28"/>
-        </w:rPr>
-        <w:t xml:space="preserve"> and VN.</w:t>
+        <w:t>Support language: Eng and VN.</w:t>
       </w:r>
     </w:p>
     <w:p>
@@ -42038,7 +41296,7 @@
                     </pic:cNvPicPr>
                   </pic:nvPicPr>
                   <pic:blipFill>
-                    <a:blip r:embed="rId41">
+                    <a:blip r:embed="rId38">
                       <a:extLst>
                         <a:ext uri="{28A0092B-C50C-407E-A947-70E740481C1C}">
                           <a14:useLocalDpi xmlns:a14="http://schemas.microsoft.com/office/drawing/2010/main" val="0"/>
@@ -42243,7 +41501,7 @@
                     </pic:cNvPicPr>
                   </pic:nvPicPr>
                   <pic:blipFill>
-                    <a:blip r:embed="rId42">
+                    <a:blip r:embed="rId39">
                       <a:extLst>
                         <a:ext uri="{28A0092B-C50C-407E-A947-70E740481C1C}">
                           <a14:useLocalDpi xmlns:a14="http://schemas.microsoft.com/office/drawing/2010/main" val="0"/>
@@ -42488,7 +41746,7 @@
                     </pic:cNvPicPr>
                   </pic:nvPicPr>
                   <pic:blipFill>
-                    <a:blip r:embed="rId43">
+                    <a:blip r:embed="rId40">
                       <a:extLst>
                         <a:ext uri="{28A0092B-C50C-407E-A947-70E740481C1C}">
                           <a14:useLocalDpi xmlns:a14="http://schemas.microsoft.com/office/drawing/2010/main" val="0"/>
@@ -42616,19 +41874,8 @@
           <w:sz w:val="28"/>
           <w:szCs w:val="28"/>
         </w:rPr>
-        <w:t xml:space="preserve"> </w:t>
+        <w:t xml:space="preserve"> Xamapp</w:t>
       </w:r>
-      <w:proofErr w:type="spellStart"/>
-      <w:r>
-        <w:rPr>
-          <w:rFonts w:asciiTheme="majorHAnsi" w:hAnsiTheme="majorHAnsi" w:cstheme="majorHAnsi"/>
-          <w:b/>
-          <w:sz w:val="28"/>
-          <w:szCs w:val="28"/>
-        </w:rPr>
-        <w:t>Xamapp</w:t>
-      </w:r>
-      <w:proofErr w:type="spellEnd"/>
     </w:p>
     <w:p>
       <w:pPr>
@@ -42667,7 +41914,7 @@
                     </pic:cNvPicPr>
                   </pic:nvPicPr>
                   <pic:blipFill>
-                    <a:blip r:embed="rId44">
+                    <a:blip r:embed="rId41">
                       <a:extLst>
                         <a:ext uri="{28A0092B-C50C-407E-A947-70E740481C1C}">
                           <a14:useLocalDpi xmlns:a14="http://schemas.microsoft.com/office/drawing/2010/main" val="0"/>
@@ -42863,7 +42110,7 @@
                     </pic:cNvPicPr>
                   </pic:nvPicPr>
                   <pic:blipFill>
-                    <a:blip r:embed="rId45">
+                    <a:blip r:embed="rId42">
                       <a:extLst>
                         <a:ext uri="{28A0092B-C50C-407E-A947-70E740481C1C}">
                           <a14:useLocalDpi xmlns:a14="http://schemas.microsoft.com/office/drawing/2010/main" val="0"/>
@@ -43017,7 +42264,7 @@
                     </pic:cNvPicPr>
                   </pic:nvPicPr>
                   <pic:blipFill>
-                    <a:blip r:embed="rId46">
+                    <a:blip r:embed="rId43">
                       <a:extLst>
                         <a:ext uri="{28A0092B-C50C-407E-A947-70E740481C1C}">
                           <a14:useLocalDpi xmlns:a14="http://schemas.microsoft.com/office/drawing/2010/main" val="0"/>
@@ -43172,7 +42419,7 @@
                     <pic:cNvPicPr/>
                   </pic:nvPicPr>
                   <pic:blipFill>
-                    <a:blip r:embed="rId47">
+                    <a:blip r:embed="rId44">
                       <a:extLst>
                         <a:ext uri="{28A0092B-C50C-407E-A947-70E740481C1C}">
                           <a14:useLocalDpi xmlns:a14="http://schemas.microsoft.com/office/drawing/2010/main" val="0"/>
@@ -43211,7 +42458,7 @@
       </w:pPr>
     </w:p>
     <w:sectPr>
-      <w:footerReference w:type="default" r:id="rId48"/>
+      <w:footerReference w:type="default" r:id="rId45"/>
       <w:pgSz w:w="12240" w:h="15840"/>
       <w:pgMar w:top="1134" w:right="1418" w:bottom="1134" w:left="1418" w:header="720" w:footer="720" w:gutter="0"/>
       <w:pgNumType w:start="1"/>
@@ -43222,8 +42469,8 @@
 </file>
 
 <file path=word/comments.xml><?xml version="1.0" encoding="utf-8"?>
-<w:comments xmlns:wpc="http://schemas.microsoft.com/office/word/2010/wordprocessingCanvas" xmlns:cx="http://schemas.microsoft.com/office/drawing/2014/chartex" xmlns:cx1="http://schemas.microsoft.com/office/drawing/2015/9/8/chartex" xmlns:cx2="http://schemas.microsoft.com/office/drawing/2015/10/21/chartex" xmlns:cx3="http://schemas.microsoft.com/office/drawing/2016/5/9/chartex" xmlns:cx4="http://schemas.microsoft.com/office/drawing/2016/5/10/chartex" xmlns:cx5="http://schemas.microsoft.com/office/drawing/2016/5/11/chartex" xmlns:cx6="http://schemas.microsoft.com/office/drawing/2016/5/12/chartex" xmlns:cx7="http://schemas.microsoft.com/office/drawing/2016/5/13/chartex" xmlns:cx8="http://schemas.microsoft.com/office/drawing/2016/5/14/chartex" xmlns:mc="http://schemas.openxmlformats.org/markup-compatibility/2006" xmlns:aink="http://schemas.microsoft.com/office/drawing/2016/ink" xmlns:am3d="http://schemas.microsoft.com/office/drawing/2017/model3d" xmlns:o="urn:schemas-microsoft-com:office:office" xmlns:oel="http://schemas.microsoft.com/office/2019/extlst" xmlns:r="http://schemas.openxmlformats.org/officeDocument/2006/relationships" xmlns:m="http://schemas.openxmlformats.org/officeDocument/2006/math" xmlns:v="urn:schemas-microsoft-com:vml" xmlns:wp14="http://schemas.microsoft.com/office/word/2010/wordprocessingDrawing" xmlns:wp="http://schemas.openxmlformats.org/drawingml/2006/wordprocessingDrawing" xmlns:w10="urn:schemas-microsoft-com:office:word" xmlns:w="http://schemas.openxmlformats.org/wordprocessingml/2006/main" xmlns:w14="http://schemas.microsoft.com/office/word/2010/wordml" xmlns:w15="http://schemas.microsoft.com/office/word/2012/wordml" xmlns:w16cex="http://schemas.microsoft.com/office/word/2018/wordml/cex" xmlns:w16cid="http://schemas.microsoft.com/office/word/2016/wordml/cid" xmlns:w16="http://schemas.microsoft.com/office/word/2018/wordml" xmlns:w16sdtdh="http://schemas.microsoft.com/office/word/2020/wordml/sdtdatahash" xmlns:w16se="http://schemas.microsoft.com/office/word/2015/wordml/symex" xmlns:wpg="http://schemas.microsoft.com/office/word/2010/wordprocessingGroup" xmlns:wpi="http://schemas.microsoft.com/office/word/2010/wordprocessingInk" xmlns:wne="http://schemas.microsoft.com/office/word/2006/wordml" xmlns:wps="http://schemas.microsoft.com/office/word/2010/wordprocessingShape" mc:Ignorable="w14 w15 w16se w16cid w16 w16cex w16sdtdh wp14">
-  <w:comment w:id="64" w:author="Anh Võ" w:date="2022-06-21T00:17:00Z" w:initials="AV">
+<w:comments xmlns:wpc="http://schemas.microsoft.com/office/word/2010/wordprocessingCanvas" xmlns:mc="http://schemas.openxmlformats.org/markup-compatibility/2006" xmlns:o="urn:schemas-microsoft-com:office:office" xmlns:r="http://schemas.openxmlformats.org/officeDocument/2006/relationships" xmlns:m="http://schemas.openxmlformats.org/officeDocument/2006/math" xmlns:v="urn:schemas-microsoft-com:vml" xmlns:wp14="http://schemas.microsoft.com/office/word/2010/wordprocessingDrawing" xmlns:wp="http://schemas.openxmlformats.org/drawingml/2006/wordprocessingDrawing" xmlns:w10="urn:schemas-microsoft-com:office:word" xmlns:w="http://schemas.openxmlformats.org/wordprocessingml/2006/main" xmlns:w14="http://schemas.microsoft.com/office/word/2010/wordml" xmlns:wpg="http://schemas.microsoft.com/office/word/2010/wordprocessingGroup" xmlns:wpi="http://schemas.microsoft.com/office/word/2010/wordprocessingInk" xmlns:wne="http://schemas.microsoft.com/office/word/2006/wordml" xmlns:wps="http://schemas.microsoft.com/office/word/2010/wordprocessingShape" mc:Ignorable="w14 wp14">
+  <w:comment w:id="65" w:author="Anh Võ" w:date="2022-06-21T00:17:00Z" w:initials="AV">
     <w:p>
       <w:pPr>
         <w:pStyle w:val="CommentText"/>
@@ -43248,7 +42495,7 @@
       </w:r>
     </w:p>
   </w:comment>
-  <w:comment w:id="67" w:author="Anh Võ" w:date="2022-06-21T00:17:00Z" w:initials="AV">
+  <w:comment w:id="68" w:author="Anh Võ" w:date="2022-06-21T00:17:00Z" w:initials="AV">
     <w:p>
       <w:pPr>
         <w:pStyle w:val="CommentText"/>
@@ -43269,13 +42516,7 @@
         <w:rPr>
           <w:lang w:val="vi-VN"/>
         </w:rPr>
-        <w:t xml:space="preserve"> </w:t>
-      </w:r>
-      <w:r>
-        <w:rPr>
-          <w:lang w:val="vi-VN"/>
-        </w:rPr>
-        <w:t>cart-items for db shop2</w:t>
+        <w:t xml:space="preserve"> cart-items for db shop2</w:t>
       </w:r>
     </w:p>
   </w:comment>
@@ -43304,7 +42545,7 @@
 </file>
 
 <file path=word/endnotes.xml><?xml version="1.0" encoding="utf-8"?>
-<w:endnotes xmlns:wpc="http://schemas.microsoft.com/office/word/2010/wordprocessingCanvas" xmlns:cx="http://schemas.microsoft.com/office/drawing/2014/chartex" xmlns:cx1="http://schemas.microsoft.com/office/drawing/2015/9/8/chartex" xmlns:cx2="http://schemas.microsoft.com/office/drawing/2015/10/21/chartex" xmlns:cx3="http://schemas.microsoft.com/office/drawing/2016/5/9/chartex" xmlns:cx4="http://schemas.microsoft.com/office/drawing/2016/5/10/chartex" xmlns:cx5="http://schemas.microsoft.com/office/drawing/2016/5/11/chartex" xmlns:cx6="http://schemas.microsoft.com/office/drawing/2016/5/12/chartex" xmlns:cx7="http://schemas.microsoft.com/office/drawing/2016/5/13/chartex" xmlns:cx8="http://schemas.microsoft.com/office/drawing/2016/5/14/chartex" xmlns:mc="http://schemas.openxmlformats.org/markup-compatibility/2006" xmlns:aink="http://schemas.microsoft.com/office/drawing/2016/ink" xmlns:am3d="http://schemas.microsoft.com/office/drawing/2017/model3d" xmlns:o="urn:schemas-microsoft-com:office:office" xmlns:oel="http://schemas.microsoft.com/office/2019/extlst" xmlns:r="http://schemas.openxmlformats.org/officeDocument/2006/relationships" xmlns:m="http://schemas.openxmlformats.org/officeDocument/2006/math" xmlns:v="urn:schemas-microsoft-com:vml" xmlns:wp14="http://schemas.microsoft.com/office/word/2010/wordprocessingDrawing" xmlns:wp="http://schemas.openxmlformats.org/drawingml/2006/wordprocessingDrawing" xmlns:w10="urn:schemas-microsoft-com:office:word" xmlns:w="http://schemas.openxmlformats.org/wordprocessingml/2006/main" xmlns:w14="http://schemas.microsoft.com/office/word/2010/wordml" xmlns:w15="http://schemas.microsoft.com/office/word/2012/wordml" xmlns:w16cex="http://schemas.microsoft.com/office/word/2018/wordml/cex" xmlns:w16cid="http://schemas.microsoft.com/office/word/2016/wordml/cid" xmlns:w16="http://schemas.microsoft.com/office/word/2018/wordml" xmlns:w16sdtdh="http://schemas.microsoft.com/office/word/2020/wordml/sdtdatahash" xmlns:w16se="http://schemas.microsoft.com/office/word/2015/wordml/symex" xmlns:wpg="http://schemas.microsoft.com/office/word/2010/wordprocessingGroup" xmlns:wpi="http://schemas.microsoft.com/office/word/2010/wordprocessingInk" xmlns:wne="http://schemas.microsoft.com/office/word/2006/wordml" xmlns:wps="http://schemas.microsoft.com/office/word/2010/wordprocessingShape" mc:Ignorable="w14 w15 w16se w16cid w16 w16cex w16sdtdh wp14">
+<w:endnotes xmlns:wpc="http://schemas.microsoft.com/office/word/2010/wordprocessingCanvas" xmlns:mc="http://schemas.openxmlformats.org/markup-compatibility/2006" xmlns:o="urn:schemas-microsoft-com:office:office" xmlns:r="http://schemas.openxmlformats.org/officeDocument/2006/relationships" xmlns:m="http://schemas.openxmlformats.org/officeDocument/2006/math" xmlns:v="urn:schemas-microsoft-com:vml" xmlns:wp14="http://schemas.microsoft.com/office/word/2010/wordprocessingDrawing" xmlns:wp="http://schemas.openxmlformats.org/drawingml/2006/wordprocessingDrawing" xmlns:w10="urn:schemas-microsoft-com:office:word" xmlns:w="http://schemas.openxmlformats.org/wordprocessingml/2006/main" xmlns:w14="http://schemas.microsoft.com/office/word/2010/wordml" xmlns:wpg="http://schemas.microsoft.com/office/word/2010/wordprocessingGroup" xmlns:wpi="http://schemas.microsoft.com/office/word/2010/wordprocessingInk" xmlns:wne="http://schemas.microsoft.com/office/word/2006/wordml" xmlns:wps="http://schemas.microsoft.com/office/word/2010/wordprocessingShape" mc:Ignorable="w14 wp14">
   <w:endnote w:type="separator" w:id="-1">
     <w:p>
       <w:pPr>
@@ -43329,7 +42570,7 @@
 </file>
 
 <file path=word/footer1.xml><?xml version="1.0" encoding="utf-8"?>
-<w:ftr xmlns:wpc="http://schemas.microsoft.com/office/word/2010/wordprocessingCanvas" xmlns:cx="http://schemas.microsoft.com/office/drawing/2014/chartex" xmlns:cx1="http://schemas.microsoft.com/office/drawing/2015/9/8/chartex" xmlns:cx2="http://schemas.microsoft.com/office/drawing/2015/10/21/chartex" xmlns:cx3="http://schemas.microsoft.com/office/drawing/2016/5/9/chartex" xmlns:cx4="http://schemas.microsoft.com/office/drawing/2016/5/10/chartex" xmlns:cx5="http://schemas.microsoft.com/office/drawing/2016/5/11/chartex" xmlns:cx6="http://schemas.microsoft.com/office/drawing/2016/5/12/chartex" xmlns:cx7="http://schemas.microsoft.com/office/drawing/2016/5/13/chartex" xmlns:cx8="http://schemas.microsoft.com/office/drawing/2016/5/14/chartex" xmlns:mc="http://schemas.openxmlformats.org/markup-compatibility/2006" xmlns:aink="http://schemas.microsoft.com/office/drawing/2016/ink" xmlns:am3d="http://schemas.microsoft.com/office/drawing/2017/model3d" xmlns:o="urn:schemas-microsoft-com:office:office" xmlns:oel="http://schemas.microsoft.com/office/2019/extlst" xmlns:r="http://schemas.openxmlformats.org/officeDocument/2006/relationships" xmlns:m="http://schemas.openxmlformats.org/officeDocument/2006/math" xmlns:v="urn:schemas-microsoft-com:vml" xmlns:wp14="http://schemas.microsoft.com/office/word/2010/wordprocessingDrawing" xmlns:wp="http://schemas.openxmlformats.org/drawingml/2006/wordprocessingDrawing" xmlns:w10="urn:schemas-microsoft-com:office:word" xmlns:w="http://schemas.openxmlformats.org/wordprocessingml/2006/main" xmlns:w14="http://schemas.microsoft.com/office/word/2010/wordml" xmlns:w15="http://schemas.microsoft.com/office/word/2012/wordml" xmlns:w16cex="http://schemas.microsoft.com/office/word/2018/wordml/cex" xmlns:w16cid="http://schemas.microsoft.com/office/word/2016/wordml/cid" xmlns:w16="http://schemas.microsoft.com/office/word/2018/wordml" xmlns:w16sdtdh="http://schemas.microsoft.com/office/word/2020/wordml/sdtdatahash" xmlns:w16se="http://schemas.microsoft.com/office/word/2015/wordml/symex" xmlns:wpg="http://schemas.microsoft.com/office/word/2010/wordprocessingGroup" xmlns:wpi="http://schemas.microsoft.com/office/word/2010/wordprocessingInk" xmlns:wne="http://schemas.microsoft.com/office/word/2006/wordml" xmlns:wps="http://schemas.microsoft.com/office/word/2010/wordprocessingShape" mc:Ignorable="w14 w15 w16se w16cid w16 w16cex w16sdtdh wp14">
+<w:ftr xmlns:wpc="http://schemas.microsoft.com/office/word/2010/wordprocessingCanvas" xmlns:mc="http://schemas.openxmlformats.org/markup-compatibility/2006" xmlns:o="urn:schemas-microsoft-com:office:office" xmlns:r="http://schemas.openxmlformats.org/officeDocument/2006/relationships" xmlns:m="http://schemas.openxmlformats.org/officeDocument/2006/math" xmlns:v="urn:schemas-microsoft-com:vml" xmlns:wp14="http://schemas.microsoft.com/office/word/2010/wordprocessingDrawing" xmlns:wp="http://schemas.openxmlformats.org/drawingml/2006/wordprocessingDrawing" xmlns:w10="urn:schemas-microsoft-com:office:word" xmlns:w="http://schemas.openxmlformats.org/wordprocessingml/2006/main" xmlns:w14="http://schemas.microsoft.com/office/word/2010/wordml" xmlns:wpg="http://schemas.microsoft.com/office/word/2010/wordprocessingGroup" xmlns:wpi="http://schemas.microsoft.com/office/word/2010/wordprocessingInk" xmlns:wne="http://schemas.microsoft.com/office/word/2006/wordml" xmlns:wps="http://schemas.microsoft.com/office/word/2010/wordprocessingShape" mc:Ignorable="w14 wp14">
   <w:sdt>
     <w:sdtPr>
       <w:id w:val="-1020543186"/>
@@ -43366,7 +42607,7 @@
           <w:rPr>
             <w:noProof/>
           </w:rPr>
-          <w:t>4</w:t>
+          <w:t>11</w:t>
         </w:r>
         <w:r>
           <w:rPr>
@@ -43396,7 +42637,7 @@
 </file>
 
 <file path=word/footnotes.xml><?xml version="1.0" encoding="utf-8"?>
-<w:footnotes xmlns:wpc="http://schemas.microsoft.com/office/word/2010/wordprocessingCanvas" xmlns:cx="http://schemas.microsoft.com/office/drawing/2014/chartex" xmlns:cx1="http://schemas.microsoft.com/office/drawing/2015/9/8/chartex" xmlns:cx2="http://schemas.microsoft.com/office/drawing/2015/10/21/chartex" xmlns:cx3="http://schemas.microsoft.com/office/drawing/2016/5/9/chartex" xmlns:cx4="http://schemas.microsoft.com/office/drawing/2016/5/10/chartex" xmlns:cx5="http://schemas.microsoft.com/office/drawing/2016/5/11/chartex" xmlns:cx6="http://schemas.microsoft.com/office/drawing/2016/5/12/chartex" xmlns:cx7="http://schemas.microsoft.com/office/drawing/2016/5/13/chartex" xmlns:cx8="http://schemas.microsoft.com/office/drawing/2016/5/14/chartex" xmlns:mc="http://schemas.openxmlformats.org/markup-compatibility/2006" xmlns:aink="http://schemas.microsoft.com/office/drawing/2016/ink" xmlns:am3d="http://schemas.microsoft.com/office/drawing/2017/model3d" xmlns:o="urn:schemas-microsoft-com:office:office" xmlns:oel="http://schemas.microsoft.com/office/2019/extlst" xmlns:r="http://schemas.openxmlformats.org/officeDocument/2006/relationships" xmlns:m="http://schemas.openxmlformats.org/officeDocument/2006/math" xmlns:v="urn:schemas-microsoft-com:vml" xmlns:wp14="http://schemas.microsoft.com/office/word/2010/wordprocessingDrawing" xmlns:wp="http://schemas.openxmlformats.org/drawingml/2006/wordprocessingDrawing" xmlns:w10="urn:schemas-microsoft-com:office:word" xmlns:w="http://schemas.openxmlformats.org/wordprocessingml/2006/main" xmlns:w14="http://schemas.microsoft.com/office/word/2010/wordml" xmlns:w15="http://schemas.microsoft.com/office/word/2012/wordml" xmlns:w16cex="http://schemas.microsoft.com/office/word/2018/wordml/cex" xmlns:w16cid="http://schemas.microsoft.com/office/word/2016/wordml/cid" xmlns:w16="http://schemas.microsoft.com/office/word/2018/wordml" xmlns:w16sdtdh="http://schemas.microsoft.com/office/word/2020/wordml/sdtdatahash" xmlns:w16se="http://schemas.microsoft.com/office/word/2015/wordml/symex" xmlns:wpg="http://schemas.microsoft.com/office/word/2010/wordprocessingGroup" xmlns:wpi="http://schemas.microsoft.com/office/word/2010/wordprocessingInk" xmlns:wne="http://schemas.microsoft.com/office/word/2006/wordml" xmlns:wps="http://schemas.microsoft.com/office/word/2010/wordprocessingShape" mc:Ignorable="w14 w15 w16se w16cid w16 w16cex w16sdtdh wp14">
+<w:footnotes xmlns:wpc="http://schemas.microsoft.com/office/word/2010/wordprocessingCanvas" xmlns:mc="http://schemas.openxmlformats.org/markup-compatibility/2006" xmlns:o="urn:schemas-microsoft-com:office:office" xmlns:r="http://schemas.openxmlformats.org/officeDocument/2006/relationships" xmlns:m="http://schemas.openxmlformats.org/officeDocument/2006/math" xmlns:v="urn:schemas-microsoft-com:vml" xmlns:wp14="http://schemas.microsoft.com/office/word/2010/wordprocessingDrawing" xmlns:wp="http://schemas.openxmlformats.org/drawingml/2006/wordprocessingDrawing" xmlns:w10="urn:schemas-microsoft-com:office:word" xmlns:w="http://schemas.openxmlformats.org/wordprocessingml/2006/main" xmlns:w14="http://schemas.microsoft.com/office/word/2010/wordml" xmlns:wpg="http://schemas.microsoft.com/office/word/2010/wordprocessingGroup" xmlns:wpi="http://schemas.microsoft.com/office/word/2010/wordprocessingInk" xmlns:wne="http://schemas.microsoft.com/office/word/2006/wordml" xmlns:wps="http://schemas.microsoft.com/office/word/2010/wordprocessingShape" mc:Ignorable="w14 wp14">
   <w:footnote w:type="separator" w:id="-1">
     <w:p>
       <w:pPr>
@@ -43421,8 +42662,8 @@
 </file>
 
 <file path=word/numbering.xml><?xml version="1.0" encoding="utf-8"?>
-<w:numbering xmlns:wpc="http://schemas.microsoft.com/office/word/2010/wordprocessingCanvas" xmlns:cx="http://schemas.microsoft.com/office/drawing/2014/chartex" xmlns:cx1="http://schemas.microsoft.com/office/drawing/2015/9/8/chartex" xmlns:cx2="http://schemas.microsoft.com/office/drawing/2015/10/21/chartex" xmlns:cx3="http://schemas.microsoft.com/office/drawing/2016/5/9/chartex" xmlns:cx4="http://schemas.microsoft.com/office/drawing/2016/5/10/chartex" xmlns:cx5="http://schemas.microsoft.com/office/drawing/2016/5/11/chartex" xmlns:cx6="http://schemas.microsoft.com/office/drawing/2016/5/12/chartex" xmlns:cx7="http://schemas.microsoft.com/office/drawing/2016/5/13/chartex" xmlns:cx8="http://schemas.microsoft.com/office/drawing/2016/5/14/chartex" xmlns:mc="http://schemas.openxmlformats.org/markup-compatibility/2006" xmlns:aink="http://schemas.microsoft.com/office/drawing/2016/ink" xmlns:am3d="http://schemas.microsoft.com/office/drawing/2017/model3d" xmlns:o="urn:schemas-microsoft-com:office:office" xmlns:oel="http://schemas.microsoft.com/office/2019/extlst" xmlns:r="http://schemas.openxmlformats.org/officeDocument/2006/relationships" xmlns:m="http://schemas.openxmlformats.org/officeDocument/2006/math" xmlns:v="urn:schemas-microsoft-com:vml" xmlns:wp14="http://schemas.microsoft.com/office/word/2010/wordprocessingDrawing" xmlns:wp="http://schemas.openxmlformats.org/drawingml/2006/wordprocessingDrawing" xmlns:w10="urn:schemas-microsoft-com:office:word" xmlns:w="http://schemas.openxmlformats.org/wordprocessingml/2006/main" xmlns:w14="http://schemas.microsoft.com/office/word/2010/wordml" xmlns:w15="http://schemas.microsoft.com/office/word/2012/wordml" xmlns:w16cex="http://schemas.microsoft.com/office/word/2018/wordml/cex" xmlns:w16cid="http://schemas.microsoft.com/office/word/2016/wordml/cid" xmlns:w16="http://schemas.microsoft.com/office/word/2018/wordml" xmlns:w16sdtdh="http://schemas.microsoft.com/office/word/2020/wordml/sdtdatahash" xmlns:w16se="http://schemas.microsoft.com/office/word/2015/wordml/symex" xmlns:wpg="http://schemas.microsoft.com/office/word/2010/wordprocessingGroup" xmlns:wpi="http://schemas.microsoft.com/office/word/2010/wordprocessingInk" xmlns:wne="http://schemas.microsoft.com/office/word/2006/wordml" xmlns:wps="http://schemas.microsoft.com/office/word/2010/wordprocessingShape" mc:Ignorable="w14 w15 w16se w16cid w16 w16cex w16sdtdh wp14">
-  <w:abstractNum w:abstractNumId="0" w15:restartNumberingAfterBreak="0">
+<w:numbering xmlns:wpc="http://schemas.microsoft.com/office/word/2010/wordprocessingCanvas" xmlns:mc="http://schemas.openxmlformats.org/markup-compatibility/2006" xmlns:o="urn:schemas-microsoft-com:office:office" xmlns:r="http://schemas.openxmlformats.org/officeDocument/2006/relationships" xmlns:m="http://schemas.openxmlformats.org/officeDocument/2006/math" xmlns:v="urn:schemas-microsoft-com:vml" xmlns:wp14="http://schemas.microsoft.com/office/word/2010/wordprocessingDrawing" xmlns:wp="http://schemas.openxmlformats.org/drawingml/2006/wordprocessingDrawing" xmlns:w10="urn:schemas-microsoft-com:office:word" xmlns:w="http://schemas.openxmlformats.org/wordprocessingml/2006/main" xmlns:w14="http://schemas.microsoft.com/office/word/2010/wordml" xmlns:wpg="http://schemas.microsoft.com/office/word/2010/wordprocessingGroup" xmlns:wpi="http://schemas.microsoft.com/office/word/2010/wordprocessingInk" xmlns:wne="http://schemas.microsoft.com/office/word/2006/wordml" xmlns:wps="http://schemas.microsoft.com/office/word/2010/wordprocessingShape" mc:Ignorable="w14 wp14">
+  <w:abstractNum w:abstractNumId="0">
     <w:nsid w:val="51BC7274"/>
     <w:multiLevelType w:val="hybridMultilevel"/>
     <w:tmpl w:val="1CB481F6"/>
@@ -43535,7 +42776,7 @@
       </w:rPr>
     </w:lvl>
   </w:abstractNum>
-  <w:abstractNum w:abstractNumId="1" w15:restartNumberingAfterBreak="0">
+  <w:abstractNum w:abstractNumId="1">
     <w:nsid w:val="59684562"/>
     <w:multiLevelType w:val="hybridMultilevel"/>
     <w:tmpl w:val="1DD4C474"/>
@@ -43648,7 +42889,7 @@
       </w:rPr>
     </w:lvl>
   </w:abstractNum>
-  <w:abstractNum w:abstractNumId="2" w15:restartNumberingAfterBreak="0">
+  <w:abstractNum w:abstractNumId="2">
     <w:nsid w:val="76CE0232"/>
     <w:multiLevelType w:val="hybridMultilevel"/>
     <w:tmpl w:val="CAE082B6"/>
@@ -43761,13 +43002,13 @@
       </w:rPr>
     </w:lvl>
   </w:abstractNum>
-  <w:num w:numId="1" w16cid:durableId="380983178">
+  <w:num w:numId="1">
     <w:abstractNumId w:val="2"/>
   </w:num>
-  <w:num w:numId="2" w16cid:durableId="1772123909">
+  <w:num w:numId="2">
     <w:abstractNumId w:val="1"/>
   </w:num>
-  <w:num w:numId="3" w16cid:durableId="1120419922">
+  <w:num w:numId="3">
     <w:abstractNumId w:val="0"/>
   </w:num>
 </w:numbering>
@@ -43782,7 +43023,7 @@
 </file>
 
 <file path=word/styles.xml><?xml version="1.0" encoding="utf-8"?>
-<w:styles xmlns:mc="http://schemas.openxmlformats.org/markup-compatibility/2006" xmlns:r="http://schemas.openxmlformats.org/officeDocument/2006/relationships" xmlns:w="http://schemas.openxmlformats.org/wordprocessingml/2006/main" xmlns:w14="http://schemas.microsoft.com/office/word/2010/wordml" xmlns:w15="http://schemas.microsoft.com/office/word/2012/wordml" xmlns:w16cex="http://schemas.microsoft.com/office/word/2018/wordml/cex" xmlns:w16cid="http://schemas.microsoft.com/office/word/2016/wordml/cid" xmlns:w16="http://schemas.microsoft.com/office/word/2018/wordml" xmlns:w16sdtdh="http://schemas.microsoft.com/office/word/2020/wordml/sdtdatahash" xmlns:w16se="http://schemas.microsoft.com/office/word/2015/wordml/symex" mc:Ignorable="w14 w15 w16se w16cid w16 w16cex w16sdtdh">
+<w:styles xmlns:mc="http://schemas.openxmlformats.org/markup-compatibility/2006" xmlns:r="http://schemas.openxmlformats.org/officeDocument/2006/relationships" xmlns:w="http://schemas.openxmlformats.org/wordprocessingml/2006/main" xmlns:w14="http://schemas.microsoft.com/office/word/2010/wordml" mc:Ignorable="w14">
   <w:docDefaults>
     <w:rPrDefault>
       <w:rPr>
@@ -43798,383 +43039,1049 @@
       </w:pPr>
     </w:pPrDefault>
   </w:docDefaults>
-  <w:latentStyles w:defLockedState="0" w:defUIPriority="99" w:defSemiHidden="0" w:defUnhideWhenUsed="0" w:defQFormat="0" w:count="376">
-    <w:lsdException w:name="Normal" w:uiPriority="0" w:qFormat="1"/>
-    <w:lsdException w:name="heading 1" w:uiPriority="9" w:qFormat="1"/>
-    <w:lsdException w:name="heading 2" w:semiHidden="1" w:uiPriority="9" w:unhideWhenUsed="1" w:qFormat="1"/>
-    <w:lsdException w:name="heading 3" w:semiHidden="1" w:uiPriority="9" w:unhideWhenUsed="1" w:qFormat="1"/>
-    <w:lsdException w:name="heading 4" w:semiHidden="1" w:uiPriority="9" w:unhideWhenUsed="1" w:qFormat="1"/>
-    <w:lsdException w:name="heading 5" w:semiHidden="1" w:uiPriority="9" w:unhideWhenUsed="1" w:qFormat="1"/>
-    <w:lsdException w:name="heading 6" w:semiHidden="1" w:uiPriority="9" w:unhideWhenUsed="1" w:qFormat="1"/>
-    <w:lsdException w:name="heading 7" w:semiHidden="1" w:uiPriority="9" w:unhideWhenUsed="1" w:qFormat="1"/>
-    <w:lsdException w:name="heading 8" w:semiHidden="1" w:uiPriority="9" w:unhideWhenUsed="1" w:qFormat="1"/>
-    <w:lsdException w:name="heading 9" w:semiHidden="1" w:uiPriority="9" w:unhideWhenUsed="1" w:qFormat="1"/>
-    <w:lsdException w:name="index 1" w:semiHidden="1" w:unhideWhenUsed="1"/>
-    <w:lsdException w:name="index 2" w:semiHidden="1" w:unhideWhenUsed="1"/>
-    <w:lsdException w:name="index 3" w:semiHidden="1" w:unhideWhenUsed="1"/>
-    <w:lsdException w:name="index 4" w:semiHidden="1" w:unhideWhenUsed="1"/>
-    <w:lsdException w:name="index 5" w:semiHidden="1" w:unhideWhenUsed="1"/>
-    <w:lsdException w:name="index 6" w:semiHidden="1" w:unhideWhenUsed="1"/>
-    <w:lsdException w:name="index 7" w:semiHidden="1" w:unhideWhenUsed="1"/>
-    <w:lsdException w:name="index 8" w:semiHidden="1" w:unhideWhenUsed="1"/>
-    <w:lsdException w:name="index 9" w:semiHidden="1" w:unhideWhenUsed="1"/>
-    <w:lsdException w:name="toc 1" w:semiHidden="1" w:uiPriority="39" w:unhideWhenUsed="1"/>
-    <w:lsdException w:name="toc 2" w:semiHidden="1" w:uiPriority="39" w:unhideWhenUsed="1"/>
-    <w:lsdException w:name="toc 3" w:semiHidden="1" w:uiPriority="39" w:unhideWhenUsed="1"/>
-    <w:lsdException w:name="toc 4" w:semiHidden="1" w:uiPriority="39" w:unhideWhenUsed="1"/>
-    <w:lsdException w:name="toc 5" w:semiHidden="1" w:uiPriority="39" w:unhideWhenUsed="1"/>
-    <w:lsdException w:name="toc 6" w:semiHidden="1" w:uiPriority="39" w:unhideWhenUsed="1"/>
-    <w:lsdException w:name="toc 7" w:semiHidden="1" w:uiPriority="39" w:unhideWhenUsed="1"/>
-    <w:lsdException w:name="toc 8" w:semiHidden="1" w:uiPriority="39" w:unhideWhenUsed="1"/>
-    <w:lsdException w:name="toc 9" w:semiHidden="1" w:uiPriority="39" w:unhideWhenUsed="1"/>
-    <w:lsdException w:name="Normal Indent" w:semiHidden="1" w:unhideWhenUsed="1"/>
-    <w:lsdException w:name="footnote text" w:semiHidden="1" w:unhideWhenUsed="1"/>
-    <w:lsdException w:name="annotation text" w:semiHidden="1" w:unhideWhenUsed="1"/>
-    <w:lsdException w:name="header" w:semiHidden="1" w:unhideWhenUsed="1"/>
-    <w:lsdException w:name="footer" w:semiHidden="1" w:unhideWhenUsed="1"/>
-    <w:lsdException w:name="index heading" w:semiHidden="1" w:unhideWhenUsed="1"/>
-    <w:lsdException w:name="caption" w:semiHidden="1" w:uiPriority="35" w:unhideWhenUsed="1" w:qFormat="1"/>
-    <w:lsdException w:name="table of figures" w:semiHidden="1" w:unhideWhenUsed="1"/>
-    <w:lsdException w:name="envelope address" w:semiHidden="1" w:unhideWhenUsed="1"/>
-    <w:lsdException w:name="envelope return" w:semiHidden="1" w:unhideWhenUsed="1"/>
-    <w:lsdException w:name="footnote reference" w:semiHidden="1" w:unhideWhenUsed="1"/>
-    <w:lsdException w:name="annotation reference" w:semiHidden="1" w:unhideWhenUsed="1"/>
-    <w:lsdException w:name="line number" w:semiHidden="1" w:unhideWhenUsed="1"/>
-    <w:lsdException w:name="page number" w:semiHidden="1" w:unhideWhenUsed="1"/>
-    <w:lsdException w:name="endnote reference" w:semiHidden="1" w:unhideWhenUsed="1"/>
-    <w:lsdException w:name="endnote text" w:semiHidden="1" w:unhideWhenUsed="1"/>
-    <w:lsdException w:name="table of authorities" w:semiHidden="1" w:unhideWhenUsed="1"/>
-    <w:lsdException w:name="macro" w:semiHidden="1" w:unhideWhenUsed="1"/>
-    <w:lsdException w:name="toa heading" w:semiHidden="1" w:unhideWhenUsed="1"/>
-    <w:lsdException w:name="List" w:semiHidden="1" w:unhideWhenUsed="1"/>
-    <w:lsdException w:name="List Bullet" w:semiHidden="1" w:unhideWhenUsed="1"/>
-    <w:lsdException w:name="List Number" w:semiHidden="1" w:unhideWhenUsed="1"/>
-    <w:lsdException w:name="List 2" w:semiHidden="1" w:unhideWhenUsed="1"/>
-    <w:lsdException w:name="List 3" w:semiHidden="1" w:unhideWhenUsed="1"/>
-    <w:lsdException w:name="List 4" w:semiHidden="1" w:unhideWhenUsed="1"/>
-    <w:lsdException w:name="List 5" w:semiHidden="1" w:unhideWhenUsed="1"/>
-    <w:lsdException w:name="List Bullet 2" w:semiHidden="1" w:unhideWhenUsed="1"/>
-    <w:lsdException w:name="List Bullet 3" w:semiHidden="1" w:unhideWhenUsed="1"/>
-    <w:lsdException w:name="List Bullet 4" w:semiHidden="1" w:unhideWhenUsed="1"/>
-    <w:lsdException w:name="List Bullet 5" w:semiHidden="1" w:unhideWhenUsed="1"/>
-    <w:lsdException w:name="List Number 2" w:semiHidden="1" w:unhideWhenUsed="1"/>
-    <w:lsdException w:name="List Number 3" w:semiHidden="1" w:unhideWhenUsed="1"/>
-    <w:lsdException w:name="List Number 4" w:semiHidden="1" w:unhideWhenUsed="1"/>
-    <w:lsdException w:name="List Number 5" w:semiHidden="1" w:unhideWhenUsed="1"/>
-    <w:lsdException w:name="Title" w:uiPriority="10" w:qFormat="1"/>
-    <w:lsdException w:name="Closing" w:semiHidden="1" w:unhideWhenUsed="1"/>
-    <w:lsdException w:name="Signature" w:semiHidden="1" w:unhideWhenUsed="1"/>
-    <w:lsdException w:name="Default Paragraph Font" w:semiHidden="1" w:uiPriority="1" w:unhideWhenUsed="1"/>
-    <w:lsdException w:name="Body Text" w:semiHidden="1" w:unhideWhenUsed="1"/>
-    <w:lsdException w:name="Body Text Indent" w:semiHidden="1" w:unhideWhenUsed="1"/>
-    <w:lsdException w:name="List Continue" w:semiHidden="1" w:unhideWhenUsed="1"/>
-    <w:lsdException w:name="List Continue 2" w:semiHidden="1" w:unhideWhenUsed="1"/>
-    <w:lsdException w:name="List Continue 3" w:semiHidden="1" w:unhideWhenUsed="1"/>
-    <w:lsdException w:name="List Continue 4" w:semiHidden="1" w:unhideWhenUsed="1"/>
-    <w:lsdException w:name="List Continue 5" w:semiHidden="1" w:unhideWhenUsed="1"/>
-    <w:lsdException w:name="Message Header" w:semiHidden="1" w:unhideWhenUsed="1"/>
-    <w:lsdException w:name="Subtitle" w:uiPriority="11" w:qFormat="1"/>
-    <w:lsdException w:name="Salutation" w:semiHidden="1" w:unhideWhenUsed="1"/>
-    <w:lsdException w:name="Date" w:semiHidden="1" w:unhideWhenUsed="1"/>
-    <w:lsdException w:name="Body Text First Indent" w:semiHidden="1" w:unhideWhenUsed="1"/>
-    <w:lsdException w:name="Body Text First Indent 2" w:semiHidden="1" w:unhideWhenUsed="1"/>
-    <w:lsdException w:name="Note Heading" w:semiHidden="1" w:unhideWhenUsed="1"/>
-    <w:lsdException w:name="Body Text 2" w:semiHidden="1" w:unhideWhenUsed="1"/>
-    <w:lsdException w:name="Body Text 3" w:semiHidden="1" w:unhideWhenUsed="1"/>
-    <w:lsdException w:name="Body Text Indent 2" w:semiHidden="1" w:unhideWhenUsed="1"/>
-    <w:lsdException w:name="Body Text Indent 3" w:semiHidden="1" w:unhideWhenUsed="1"/>
-    <w:lsdException w:name="Block Text" w:semiHidden="1" w:unhideWhenUsed="1"/>
-    <w:lsdException w:name="Hyperlink" w:semiHidden="1" w:unhideWhenUsed="1"/>
-    <w:lsdException w:name="FollowedHyperlink" w:semiHidden="1" w:unhideWhenUsed="1"/>
-    <w:lsdException w:name="Strong" w:uiPriority="22" w:qFormat="1"/>
-    <w:lsdException w:name="Emphasis" w:uiPriority="20" w:qFormat="1"/>
-    <w:lsdException w:name="Document Map" w:semiHidden="1" w:unhideWhenUsed="1"/>
-    <w:lsdException w:name="Plain Text" w:semiHidden="1" w:unhideWhenUsed="1"/>
-    <w:lsdException w:name="E-mail Signature" w:semiHidden="1" w:unhideWhenUsed="1"/>
-    <w:lsdException w:name="HTML Top of Form" w:semiHidden="1" w:unhideWhenUsed="1"/>
-    <w:lsdException w:name="HTML Bottom of Form" w:semiHidden="1" w:unhideWhenUsed="1"/>
-    <w:lsdException w:name="Normal (Web)" w:semiHidden="1" w:unhideWhenUsed="1"/>
-    <w:lsdException w:name="HTML Acronym" w:semiHidden="1" w:unhideWhenUsed="1"/>
-    <w:lsdException w:name="HTML Address" w:semiHidden="1" w:unhideWhenUsed="1"/>
-    <w:lsdException w:name="HTML Cite" w:semiHidden="1" w:unhideWhenUsed="1"/>
-    <w:lsdException w:name="HTML Code" w:semiHidden="1" w:unhideWhenUsed="1"/>
-    <w:lsdException w:name="HTML Definition" w:semiHidden="1" w:unhideWhenUsed="1"/>
-    <w:lsdException w:name="HTML Keyboard" w:semiHidden="1" w:unhideWhenUsed="1"/>
-    <w:lsdException w:name="HTML Preformatted" w:semiHidden="1" w:unhideWhenUsed="1"/>
-    <w:lsdException w:name="HTML Sample" w:semiHidden="1" w:unhideWhenUsed="1"/>
-    <w:lsdException w:name="HTML Typewriter" w:semiHidden="1" w:unhideWhenUsed="1"/>
-    <w:lsdException w:name="HTML Variable" w:semiHidden="1" w:unhideWhenUsed="1"/>
-    <w:lsdException w:name="Normal Table" w:semiHidden="1" w:unhideWhenUsed="1"/>
-    <w:lsdException w:name="annotation subject" w:semiHidden="1" w:unhideWhenUsed="1"/>
-    <w:lsdException w:name="No List" w:semiHidden="1" w:unhideWhenUsed="1"/>
-    <w:lsdException w:name="Outline List 1" w:semiHidden="1" w:unhideWhenUsed="1"/>
-    <w:lsdException w:name="Outline List 2" w:semiHidden="1" w:unhideWhenUsed="1"/>
-    <w:lsdException w:name="Outline List 3" w:semiHidden="1" w:unhideWhenUsed="1"/>
-    <w:lsdException w:name="Table Simple 1" w:semiHidden="1" w:unhideWhenUsed="1"/>
-    <w:lsdException w:name="Table Simple 2" w:semiHidden="1" w:unhideWhenUsed="1"/>
-    <w:lsdException w:name="Table Simple 3" w:semiHidden="1" w:unhideWhenUsed="1"/>
-    <w:lsdException w:name="Table Classic 1" w:semiHidden="1" w:unhideWhenUsed="1"/>
-    <w:lsdException w:name="Table Classic 2" w:semiHidden="1" w:unhideWhenUsed="1"/>
-    <w:lsdException w:name="Table Classic 3" w:semiHidden="1" w:unhideWhenUsed="1"/>
-    <w:lsdException w:name="Table Classic 4" w:semiHidden="1" w:unhideWhenUsed="1"/>
-    <w:lsdException w:name="Table Colorful 1" w:semiHidden="1" w:unhideWhenUsed="1"/>
-    <w:lsdException w:name="Table Colorful 2" w:semiHidden="1" w:unhideWhenUsed="1"/>
-    <w:lsdException w:name="Table Colorful 3" w:semiHidden="1" w:unhideWhenUsed="1"/>
-    <w:lsdException w:name="Table Columns 1" w:semiHidden="1" w:unhideWhenUsed="1"/>
-    <w:lsdException w:name="Table Columns 2" w:semiHidden="1" w:unhideWhenUsed="1"/>
-    <w:lsdException w:name="Table Columns 3" w:semiHidden="1" w:unhideWhenUsed="1"/>
-    <w:lsdException w:name="Table Columns 4" w:semiHidden="1" w:unhideWhenUsed="1"/>
-    <w:lsdException w:name="Table Columns 5" w:semiHidden="1" w:unhideWhenUsed="1"/>
-    <w:lsdException w:name="Table Grid 1" w:semiHidden="1" w:unhideWhenUsed="1"/>
-    <w:lsdException w:name="Table Grid 2" w:semiHidden="1" w:unhideWhenUsed="1"/>
-    <w:lsdException w:name="Table Grid 3" w:semiHidden="1" w:unhideWhenUsed="1"/>
-    <w:lsdException w:name="Table Grid 4" w:semiHidden="1" w:unhideWhenUsed="1"/>
-    <w:lsdException w:name="Table Grid 5" w:semiHidden="1" w:unhideWhenUsed="1"/>
-    <w:lsdException w:name="Table Grid 6" w:semiHidden="1" w:unhideWhenUsed="1"/>
-    <w:lsdException w:name="Table Grid 7" w:semiHidden="1" w:unhideWhenUsed="1"/>
-    <w:lsdException w:name="Table Grid 8" w:semiHidden="1" w:unhideWhenUsed="1"/>
-    <w:lsdException w:name="Table List 1" w:semiHidden="1" w:unhideWhenUsed="1"/>
-    <w:lsdException w:name="Table List 2" w:semiHidden="1" w:unhideWhenUsed="1"/>
-    <w:lsdException w:name="Table List 3" w:semiHidden="1" w:unhideWhenUsed="1"/>
-    <w:lsdException w:name="Table List 4" w:semiHidden="1" w:unhideWhenUsed="1"/>
-    <w:lsdException w:name="Table List 5" w:semiHidden="1" w:unhideWhenUsed="1"/>
-    <w:lsdException w:name="Table List 6" w:semiHidden="1" w:unhideWhenUsed="1"/>
-    <w:lsdException w:name="Table List 7" w:semiHidden="1" w:unhideWhenUsed="1"/>
-    <w:lsdException w:name="Table List 8" w:semiHidden="1" w:unhideWhenUsed="1"/>
-    <w:lsdException w:name="Table 3D effects 1" w:semiHidden="1" w:unhideWhenUsed="1"/>
-    <w:lsdException w:name="Table 3D effects 2" w:semiHidden="1" w:unhideWhenUsed="1"/>
-    <w:lsdException w:name="Table 3D effects 3" w:semiHidden="1" w:unhideWhenUsed="1"/>
-    <w:lsdException w:name="Table Contemporary" w:semiHidden="1" w:unhideWhenUsed="1"/>
-    <w:lsdException w:name="Table Elegant" w:semiHidden="1" w:unhideWhenUsed="1"/>
-    <w:lsdException w:name="Table Professional" w:semiHidden="1" w:unhideWhenUsed="1"/>
-    <w:lsdException w:name="Table Subtle 1" w:semiHidden="1" w:unhideWhenUsed="1"/>
-    <w:lsdException w:name="Table Subtle 2" w:semiHidden="1" w:unhideWhenUsed="1"/>
-    <w:lsdException w:name="Table Web 1" w:semiHidden="1" w:unhideWhenUsed="1"/>
-    <w:lsdException w:name="Table Web 2" w:semiHidden="1" w:unhideWhenUsed="1"/>
-    <w:lsdException w:name="Table Web 3" w:semiHidden="1" w:unhideWhenUsed="1"/>
-    <w:lsdException w:name="Balloon Text" w:semiHidden="1" w:unhideWhenUsed="1"/>
-    <w:lsdException w:name="Table Grid" w:uiPriority="39"/>
-    <w:lsdException w:name="Table Theme" w:semiHidden="1" w:unhideWhenUsed="1"/>
-    <w:lsdException w:name="Placeholder Text" w:semiHidden="1"/>
-    <w:lsdException w:name="No Spacing" w:uiPriority="1" w:qFormat="1"/>
-    <w:lsdException w:name="Light Shading" w:uiPriority="60"/>
-    <w:lsdException w:name="Light List" w:uiPriority="61"/>
-    <w:lsdException w:name="Light Grid" w:uiPriority="62"/>
-    <w:lsdException w:name="Medium Shading 1" w:uiPriority="63"/>
-    <w:lsdException w:name="Medium Shading 2" w:uiPriority="64"/>
-    <w:lsdException w:name="Medium List 1" w:uiPriority="65"/>
-    <w:lsdException w:name="Medium List 2" w:uiPriority="66"/>
-    <w:lsdException w:name="Medium Grid 1" w:uiPriority="67"/>
-    <w:lsdException w:name="Medium Grid 2" w:uiPriority="68"/>
-    <w:lsdException w:name="Medium Grid 3" w:uiPriority="69"/>
-    <w:lsdException w:name="Dark List" w:uiPriority="70"/>
-    <w:lsdException w:name="Colorful Shading" w:uiPriority="71"/>
-    <w:lsdException w:name="Colorful List" w:uiPriority="72"/>
-    <w:lsdException w:name="Colorful Grid" w:uiPriority="73"/>
-    <w:lsdException w:name="Light Shading Accent 1" w:uiPriority="60"/>
-    <w:lsdException w:name="Light List Accent 1" w:uiPriority="61"/>
-    <w:lsdException w:name="Light Grid Accent 1" w:uiPriority="62"/>
-    <w:lsdException w:name="Medium Shading 1 Accent 1" w:uiPriority="63"/>
-    <w:lsdException w:name="Medium Shading 2 Accent 1" w:uiPriority="64"/>
-    <w:lsdException w:name="Medium List 1 Accent 1" w:uiPriority="65"/>
-    <w:lsdException w:name="Revision" w:semiHidden="1"/>
-    <w:lsdException w:name="List Paragraph" w:uiPriority="34" w:qFormat="1"/>
-    <w:lsdException w:name="Quote" w:uiPriority="29" w:qFormat="1"/>
-    <w:lsdException w:name="Intense Quote" w:uiPriority="30" w:qFormat="1"/>
-    <w:lsdException w:name="Medium List 2 Accent 1" w:uiPriority="66"/>
-    <w:lsdException w:name="Medium Grid 1 Accent 1" w:uiPriority="67"/>
-    <w:lsdException w:name="Medium Grid 2 Accent 1" w:uiPriority="68"/>
-    <w:lsdException w:name="Medium Grid 3 Accent 1" w:uiPriority="69"/>
-    <w:lsdException w:name="Dark List Accent 1" w:uiPriority="70"/>
-    <w:lsdException w:name="Colorful Shading Accent 1" w:uiPriority="71"/>
-    <w:lsdException w:name="Colorful List Accent 1" w:uiPriority="72"/>
-    <w:lsdException w:name="Colorful Grid Accent 1" w:uiPriority="73"/>
-    <w:lsdException w:name="Light Shading Accent 2" w:uiPriority="60"/>
-    <w:lsdException w:name="Light List Accent 2" w:uiPriority="61"/>
-    <w:lsdException w:name="Light Grid Accent 2" w:uiPriority="62"/>
-    <w:lsdException w:name="Medium Shading 1 Accent 2" w:uiPriority="63"/>
-    <w:lsdException w:name="Medium Shading 2 Accent 2" w:uiPriority="64"/>
-    <w:lsdException w:name="Medium List 1 Accent 2" w:uiPriority="65"/>
-    <w:lsdException w:name="Medium List 2 Accent 2" w:uiPriority="66"/>
-    <w:lsdException w:name="Medium Grid 1 Accent 2" w:uiPriority="67"/>
-    <w:lsdException w:name="Medium Grid 2 Accent 2" w:uiPriority="68"/>
-    <w:lsdException w:name="Medium Grid 3 Accent 2" w:uiPriority="69"/>
-    <w:lsdException w:name="Dark List Accent 2" w:uiPriority="70"/>
-    <w:lsdException w:name="Colorful Shading Accent 2" w:uiPriority="71"/>
-    <w:lsdException w:name="Colorful List Accent 2" w:uiPriority="72"/>
-    <w:lsdException w:name="Colorful Grid Accent 2" w:uiPriority="73"/>
-    <w:lsdException w:name="Light Shading Accent 3" w:uiPriority="60"/>
-    <w:lsdException w:name="Light List Accent 3" w:uiPriority="61"/>
-    <w:lsdException w:name="Light Grid Accent 3" w:uiPriority="62"/>
-    <w:lsdException w:name="Medium Shading 1 Accent 3" w:uiPriority="63"/>
-    <w:lsdException w:name="Medium Shading 2 Accent 3" w:uiPriority="64"/>
-    <w:lsdException w:name="Medium List 1 Accent 3" w:uiPriority="65"/>
-    <w:lsdException w:name="Medium List 2 Accent 3" w:uiPriority="66"/>
-    <w:lsdException w:name="Medium Grid 1 Accent 3" w:uiPriority="67"/>
-    <w:lsdException w:name="Medium Grid 2 Accent 3" w:uiPriority="68"/>
-    <w:lsdException w:name="Medium Grid 3 Accent 3" w:uiPriority="69"/>
-    <w:lsdException w:name="Dark List Accent 3" w:uiPriority="70"/>
-    <w:lsdException w:name="Colorful Shading Accent 3" w:uiPriority="71"/>
-    <w:lsdException w:name="Colorful List Accent 3" w:uiPriority="72"/>
-    <w:lsdException w:name="Colorful Grid Accent 3" w:uiPriority="73"/>
-    <w:lsdException w:name="Light Shading Accent 4" w:uiPriority="60"/>
-    <w:lsdException w:name="Light List Accent 4" w:uiPriority="61"/>
-    <w:lsdException w:name="Light Grid Accent 4" w:uiPriority="62"/>
-    <w:lsdException w:name="Medium Shading 1 Accent 4" w:uiPriority="63"/>
-    <w:lsdException w:name="Medium Shading 2 Accent 4" w:uiPriority="64"/>
-    <w:lsdException w:name="Medium List 1 Accent 4" w:uiPriority="65"/>
-    <w:lsdException w:name="Medium List 2 Accent 4" w:uiPriority="66"/>
-    <w:lsdException w:name="Medium Grid 1 Accent 4" w:uiPriority="67"/>
-    <w:lsdException w:name="Medium Grid 2 Accent 4" w:uiPriority="68"/>
-    <w:lsdException w:name="Medium Grid 3 Accent 4" w:uiPriority="69"/>
-    <w:lsdException w:name="Dark List Accent 4" w:uiPriority="70"/>
-    <w:lsdException w:name="Colorful Shading Accent 4" w:uiPriority="71"/>
-    <w:lsdException w:name="Colorful List Accent 4" w:uiPriority="72"/>
-    <w:lsdException w:name="Colorful Grid Accent 4" w:uiPriority="73"/>
-    <w:lsdException w:name="Light Shading Accent 5" w:uiPriority="60"/>
-    <w:lsdException w:name="Light List Accent 5" w:uiPriority="61"/>
-    <w:lsdException w:name="Light Grid Accent 5" w:uiPriority="62"/>
-    <w:lsdException w:name="Medium Shading 1 Accent 5" w:uiPriority="63"/>
-    <w:lsdException w:name="Medium Shading 2 Accent 5" w:uiPriority="64"/>
-    <w:lsdException w:name="Medium List 1 Accent 5" w:uiPriority="65"/>
-    <w:lsdException w:name="Medium List 2 Accent 5" w:uiPriority="66"/>
-    <w:lsdException w:name="Medium Grid 1 Accent 5" w:uiPriority="67"/>
-    <w:lsdException w:name="Medium Grid 2 Accent 5" w:uiPriority="68"/>
-    <w:lsdException w:name="Medium Grid 3 Accent 5" w:uiPriority="69"/>
-    <w:lsdException w:name="Dark List Accent 5" w:uiPriority="70"/>
-    <w:lsdException w:name="Colorful Shading Accent 5" w:uiPriority="71"/>
-    <w:lsdException w:name="Colorful List Accent 5" w:uiPriority="72"/>
-    <w:lsdException w:name="Colorful Grid Accent 5" w:uiPriority="73"/>
-    <w:lsdException w:name="Light Shading Accent 6" w:uiPriority="60"/>
-    <w:lsdException w:name="Light List Accent 6" w:uiPriority="61"/>
-    <w:lsdException w:name="Light Grid Accent 6" w:uiPriority="62"/>
-    <w:lsdException w:name="Medium Shading 1 Accent 6" w:uiPriority="63"/>
-    <w:lsdException w:name="Medium Shading 2 Accent 6" w:uiPriority="64"/>
-    <w:lsdException w:name="Medium List 1 Accent 6" w:uiPriority="65"/>
-    <w:lsdException w:name="Medium List 2 Accent 6" w:uiPriority="66"/>
-    <w:lsdException w:name="Medium Grid 1 Accent 6" w:uiPriority="67"/>
-    <w:lsdException w:name="Medium Grid 2 Accent 6" w:uiPriority="68"/>
-    <w:lsdException w:name="Medium Grid 3 Accent 6" w:uiPriority="69"/>
-    <w:lsdException w:name="Dark List Accent 6" w:uiPriority="70"/>
-    <w:lsdException w:name="Colorful Shading Accent 6" w:uiPriority="71"/>
-    <w:lsdException w:name="Colorful List Accent 6" w:uiPriority="72"/>
-    <w:lsdException w:name="Colorful Grid Accent 6" w:uiPriority="73"/>
-    <w:lsdException w:name="Subtle Emphasis" w:uiPriority="19" w:qFormat="1"/>
-    <w:lsdException w:name="Intense Emphasis" w:uiPriority="21" w:qFormat="1"/>
-    <w:lsdException w:name="Subtle Reference" w:uiPriority="31" w:qFormat="1"/>
-    <w:lsdException w:name="Intense Reference" w:uiPriority="32" w:qFormat="1"/>
-    <w:lsdException w:name="Book Title" w:uiPriority="33" w:qFormat="1"/>
-    <w:lsdException w:name="Bibliography" w:semiHidden="1" w:uiPriority="37" w:unhideWhenUsed="1"/>
-    <w:lsdException w:name="TOC Heading" w:semiHidden="1" w:uiPriority="39" w:unhideWhenUsed="1" w:qFormat="1"/>
-    <w:lsdException w:name="Plain Table 1" w:uiPriority="41"/>
-    <w:lsdException w:name="Plain Table 2" w:uiPriority="42"/>
-    <w:lsdException w:name="Plain Table 3" w:uiPriority="43"/>
-    <w:lsdException w:name="Plain Table 4" w:uiPriority="44"/>
-    <w:lsdException w:name="Plain Table 5" w:uiPriority="45"/>
-    <w:lsdException w:name="Grid Table Light" w:uiPriority="40"/>
-    <w:lsdException w:name="Grid Table 1 Light" w:uiPriority="46"/>
-    <w:lsdException w:name="Grid Table 2" w:uiPriority="47"/>
-    <w:lsdException w:name="Grid Table 3" w:uiPriority="48"/>
-    <w:lsdException w:name="Grid Table 4" w:uiPriority="49"/>
-    <w:lsdException w:name="Grid Table 5 Dark" w:uiPriority="50"/>
-    <w:lsdException w:name="Grid Table 6 Colorful" w:uiPriority="51"/>
-    <w:lsdException w:name="Grid Table 7 Colorful" w:uiPriority="52"/>
-    <w:lsdException w:name="Grid Table 1 Light Accent 1" w:uiPriority="46"/>
-    <w:lsdException w:name="Grid Table 2 Accent 1" w:uiPriority="47"/>
-    <w:lsdException w:name="Grid Table 3 Accent 1" w:uiPriority="48"/>
-    <w:lsdException w:name="Grid Table 4 Accent 1" w:uiPriority="49"/>
-    <w:lsdException w:name="Grid Table 5 Dark Accent 1" w:uiPriority="50"/>
-    <w:lsdException w:name="Grid Table 6 Colorful Accent 1" w:uiPriority="51"/>
-    <w:lsdException w:name="Grid Table 7 Colorful Accent 1" w:uiPriority="52"/>
-    <w:lsdException w:name="Grid Table 1 Light Accent 2" w:uiPriority="46"/>
-    <w:lsdException w:name="Grid Table 2 Accent 2" w:uiPriority="47"/>
-    <w:lsdException w:name="Grid Table 3 Accent 2" w:uiPriority="48"/>
-    <w:lsdException w:name="Grid Table 4 Accent 2" w:uiPriority="49"/>
-    <w:lsdException w:name="Grid Table 5 Dark Accent 2" w:uiPriority="50"/>
-    <w:lsdException w:name="Grid Table 6 Colorful Accent 2" w:uiPriority="51"/>
-    <w:lsdException w:name="Grid Table 7 Colorful Accent 2" w:uiPriority="52"/>
-    <w:lsdException w:name="Grid Table 1 Light Accent 3" w:uiPriority="46"/>
-    <w:lsdException w:name="Grid Table 2 Accent 3" w:uiPriority="47"/>
-    <w:lsdException w:name="Grid Table 3 Accent 3" w:uiPriority="48"/>
-    <w:lsdException w:name="Grid Table 4 Accent 3" w:uiPriority="49"/>
-    <w:lsdException w:name="Grid Table 5 Dark Accent 3" w:uiPriority="50"/>
-    <w:lsdException w:name="Grid Table 6 Colorful Accent 3" w:uiPriority="51"/>
-    <w:lsdException w:name="Grid Table 7 Colorful Accent 3" w:uiPriority="52"/>
-    <w:lsdException w:name="Grid Table 1 Light Accent 4" w:uiPriority="46"/>
-    <w:lsdException w:name="Grid Table 2 Accent 4" w:uiPriority="47"/>
-    <w:lsdException w:name="Grid Table 3 Accent 4" w:uiPriority="48"/>
-    <w:lsdException w:name="Grid Table 4 Accent 4" w:uiPriority="49"/>
-    <w:lsdException w:name="Grid Table 5 Dark Accent 4" w:uiPriority="50"/>
-    <w:lsdException w:name="Grid Table 6 Colorful Accent 4" w:uiPriority="51"/>
-    <w:lsdException w:name="Grid Table 7 Colorful Accent 4" w:uiPriority="52"/>
-    <w:lsdException w:name="Grid Table 1 Light Accent 5" w:uiPriority="46"/>
-    <w:lsdException w:name="Grid Table 2 Accent 5" w:uiPriority="47"/>
-    <w:lsdException w:name="Grid Table 3 Accent 5" w:uiPriority="48"/>
-    <w:lsdException w:name="Grid Table 4 Accent 5" w:uiPriority="49"/>
-    <w:lsdException w:name="Grid Table 5 Dark Accent 5" w:uiPriority="50"/>
-    <w:lsdException w:name="Grid Table 6 Colorful Accent 5" w:uiPriority="51"/>
-    <w:lsdException w:name="Grid Table 7 Colorful Accent 5" w:uiPriority="52"/>
-    <w:lsdException w:name="Grid Table 1 Light Accent 6" w:uiPriority="46"/>
-    <w:lsdException w:name="Grid Table 2 Accent 6" w:uiPriority="47"/>
-    <w:lsdException w:name="Grid Table 3 Accent 6" w:uiPriority="48"/>
-    <w:lsdException w:name="Grid Table 4 Accent 6" w:uiPriority="49"/>
-    <w:lsdException w:name="Grid Table 5 Dark Accent 6" w:uiPriority="50"/>
-    <w:lsdException w:name="Grid Table 6 Colorful Accent 6" w:uiPriority="51"/>
-    <w:lsdException w:name="Grid Table 7 Colorful Accent 6" w:uiPriority="52"/>
-    <w:lsdException w:name="List Table 1 Light" w:uiPriority="46"/>
-    <w:lsdException w:name="List Table 2" w:uiPriority="47"/>
-    <w:lsdException w:name="List Table 3" w:uiPriority="48"/>
-    <w:lsdException w:name="List Table 4" w:uiPriority="49"/>
-    <w:lsdException w:name="List Table 5 Dark" w:uiPriority="50"/>
-    <w:lsdException w:name="List Table 6 Colorful" w:uiPriority="51"/>
-    <w:lsdException w:name="List Table 7 Colorful" w:uiPriority="52"/>
-    <w:lsdException w:name="List Table 1 Light Accent 1" w:uiPriority="46"/>
-    <w:lsdException w:name="List Table 2 Accent 1" w:uiPriority="47"/>
-    <w:lsdException w:name="List Table 3 Accent 1" w:uiPriority="48"/>
-    <w:lsdException w:name="List Table 4 Accent 1" w:uiPriority="49"/>
-    <w:lsdException w:name="List Table 5 Dark Accent 1" w:uiPriority="50"/>
-    <w:lsdException w:name="List Table 6 Colorful Accent 1" w:uiPriority="51"/>
-    <w:lsdException w:name="List Table 7 Colorful Accent 1" w:uiPriority="52"/>
-    <w:lsdException w:name="List Table 1 Light Accent 2" w:uiPriority="46"/>
-    <w:lsdException w:name="List Table 2 Accent 2" w:uiPriority="47"/>
-    <w:lsdException w:name="List Table 3 Accent 2" w:uiPriority="48"/>
-    <w:lsdException w:name="List Table 4 Accent 2" w:uiPriority="49"/>
-    <w:lsdException w:name="List Table 5 Dark Accent 2" w:uiPriority="50"/>
-    <w:lsdException w:name="List Table 6 Colorful Accent 2" w:uiPriority="51"/>
-    <w:lsdException w:name="List Table 7 Colorful Accent 2" w:uiPriority="52"/>
-    <w:lsdException w:name="List Table 1 Light Accent 3" w:uiPriority="46"/>
-    <w:lsdException w:name="List Table 2 Accent 3" w:uiPriority="47"/>
-    <w:lsdException w:name="List Table 3 Accent 3" w:uiPriority="48"/>
-    <w:lsdException w:name="List Table 4 Accent 3" w:uiPriority="49"/>
-    <w:lsdException w:name="List Table 5 Dark Accent 3" w:uiPriority="50"/>
-    <w:lsdException w:name="List Table 6 Colorful Accent 3" w:uiPriority="51"/>
-    <w:lsdException w:name="List Table 7 Colorful Accent 3" w:uiPriority="52"/>
-    <w:lsdException w:name="List Table 1 Light Accent 4" w:uiPriority="46"/>
-    <w:lsdException w:name="List Table 2 Accent 4" w:uiPriority="47"/>
-    <w:lsdException w:name="List Table 3 Accent 4" w:uiPriority="48"/>
-    <w:lsdException w:name="List Table 4 Accent 4" w:uiPriority="49"/>
-    <w:lsdException w:name="List Table 5 Dark Accent 4" w:uiPriority="50"/>
-    <w:lsdException w:name="List Table 6 Colorful Accent 4" w:uiPriority="51"/>
-    <w:lsdException w:name="List Table 7 Colorful Accent 4" w:uiPriority="52"/>
-    <w:lsdException w:name="List Table 1 Light Accent 5" w:uiPriority="46"/>
-    <w:lsdException w:name="List Table 2 Accent 5" w:uiPriority="47"/>
-    <w:lsdException w:name="List Table 3 Accent 5" w:uiPriority="48"/>
-    <w:lsdException w:name="List Table 4 Accent 5" w:uiPriority="49"/>
-    <w:lsdException w:name="List Table 5 Dark Accent 5" w:uiPriority="50"/>
-    <w:lsdException w:name="List Table 6 Colorful Accent 5" w:uiPriority="51"/>
-    <w:lsdException w:name="List Table 7 Colorful Accent 5" w:uiPriority="52"/>
-    <w:lsdException w:name="List Table 1 Light Accent 6" w:uiPriority="46"/>
-    <w:lsdException w:name="List Table 2 Accent 6" w:uiPriority="47"/>
-    <w:lsdException w:name="List Table 3 Accent 6" w:uiPriority="48"/>
-    <w:lsdException w:name="List Table 4 Accent 6" w:uiPriority="49"/>
-    <w:lsdException w:name="List Table 5 Dark Accent 6" w:uiPriority="50"/>
-    <w:lsdException w:name="List Table 6 Colorful Accent 6" w:uiPriority="51"/>
-    <w:lsdException w:name="List Table 7 Colorful Accent 6" w:uiPriority="52"/>
-    <w:lsdException w:name="Mention" w:semiHidden="1" w:unhideWhenUsed="1"/>
-    <w:lsdException w:name="Smart Hyperlink" w:semiHidden="1" w:unhideWhenUsed="1"/>
-    <w:lsdException w:name="Hashtag" w:semiHidden="1" w:unhideWhenUsed="1"/>
-    <w:lsdException w:name="Unresolved Mention" w:semiHidden="1" w:unhideWhenUsed="1"/>
-    <w:lsdException w:name="Smart Link" w:semiHidden="1" w:unhideWhenUsed="1"/>
+  <w:latentStyles w:defLockedState="0" w:defUIPriority="99" w:defSemiHidden="1" w:defUnhideWhenUsed="1" w:defQFormat="0" w:count="267">
+    <w:lsdException w:name="Normal" w:semiHidden="0" w:uiPriority="0" w:unhideWhenUsed="0" w:qFormat="1"/>
+    <w:lsdException w:name="heading 1" w:semiHidden="0" w:uiPriority="9" w:unhideWhenUsed="0" w:qFormat="1"/>
+    <w:lsdException w:name="heading 2" w:uiPriority="9" w:qFormat="1"/>
+    <w:lsdException w:name="heading 3" w:uiPriority="9" w:qFormat="1"/>
+    <w:lsdException w:name="heading 4" w:uiPriority="9" w:qFormat="1"/>
+    <w:lsdException w:name="heading 5" w:uiPriority="9" w:qFormat="1"/>
+    <w:lsdException w:name="heading 6" w:uiPriority="9" w:qFormat="1"/>
+    <w:lsdException w:name="heading 7" w:uiPriority="9" w:qFormat="1"/>
+    <w:lsdException w:name="heading 8" w:uiPriority="9" w:qFormat="1"/>
+    <w:lsdException w:name="heading 9" w:uiPriority="9" w:qFormat="1"/>
+    <w:lsdException w:name="toc 1" w:uiPriority="39"/>
+    <w:lsdException w:name="toc 2" w:uiPriority="39"/>
+    <w:lsdException w:name="toc 3" w:uiPriority="39"/>
+    <w:lsdException w:name="toc 4" w:uiPriority="39"/>
+    <w:lsdException w:name="toc 5" w:uiPriority="39"/>
+    <w:lsdException w:name="toc 6" w:uiPriority="39"/>
+    <w:lsdException w:name="toc 7" w:uiPriority="39"/>
+    <w:lsdException w:name="toc 8" w:uiPriority="39"/>
+    <w:lsdException w:name="toc 9" w:uiPriority="39"/>
+    <w:lsdException w:name="caption" w:uiPriority="35" w:qFormat="1"/>
+    <w:lsdException w:name="Title" w:semiHidden="0" w:uiPriority="10" w:unhideWhenUsed="0" w:qFormat="1"/>
+    <w:lsdException w:name="Default Paragraph Font" w:uiPriority="1"/>
+    <w:lsdException w:name="Subtitle" w:semiHidden="0" w:uiPriority="11" w:unhideWhenUsed="0" w:qFormat="1"/>
+    <w:lsdException w:name="Strong" w:semiHidden="0" w:uiPriority="22" w:unhideWhenUsed="0" w:qFormat="1"/>
+    <w:lsdException w:name="Emphasis" w:semiHidden="0" w:uiPriority="20" w:unhideWhenUsed="0" w:qFormat="1"/>
+    <w:lsdException w:name="Table Grid" w:semiHidden="0" w:uiPriority="39" w:unhideWhenUsed="0"/>
+    <w:lsdException w:name="Placeholder Text" w:unhideWhenUsed="0"/>
+    <w:lsdException w:name="No Spacing" w:semiHidden="0" w:uiPriority="1" w:unhideWhenUsed="0" w:qFormat="1"/>
+    <w:lsdException w:name="Light Shading" w:semiHidden="0" w:uiPriority="60" w:unhideWhenUsed="0"/>
+    <w:lsdException w:name="Light List" w:semiHidden="0" w:uiPriority="61" w:unhideWhenUsed="0"/>
+    <w:lsdException w:name="Light Grid" w:semiHidden="0" w:uiPriority="62" w:unhideWhenUsed="0"/>
+    <w:lsdException w:name="Medium Shading 1" w:semiHidden="0" w:uiPriority="63" w:unhideWhenUsed="0"/>
+    <w:lsdException w:name="Medium Shading 2" w:semiHidden="0" w:uiPriority="64" w:unhideWhenUsed="0"/>
+    <w:lsdException w:name="Medium List 1" w:semiHidden="0" w:uiPriority="65" w:unhideWhenUsed="0"/>
+    <w:lsdException w:name="Medium List 2" w:semiHidden="0" w:uiPriority="66" w:unhideWhenUsed="0"/>
+    <w:lsdException w:name="Medium Grid 1" w:semiHidden="0" w:uiPriority="67" w:unhideWhenUsed="0"/>
+    <w:lsdException w:name="Medium Grid 2" w:semiHidden="0" w:uiPriority="68" w:unhideWhenUsed="0"/>
+    <w:lsdException w:name="Medium Grid 3" w:semiHidden="0" w:uiPriority="69" w:unhideWhenUsed="0"/>
+    <w:lsdException w:name="Dark List" w:semiHidden="0" w:uiPriority="70" w:unhideWhenUsed="0"/>
+    <w:lsdException w:name="Colorful Shading" w:semiHidden="0" w:uiPriority="71" w:unhideWhenUsed="0"/>
+    <w:lsdException w:name="Colorful List" w:semiHidden="0" w:uiPriority="72" w:unhideWhenUsed="0"/>
+    <w:lsdException w:name="Colorful Grid" w:semiHidden="0" w:uiPriority="73" w:unhideWhenUsed="0"/>
+    <w:lsdException w:name="Light Shading Accent 1" w:semiHidden="0" w:uiPriority="60" w:unhideWhenUsed="0"/>
+    <w:lsdException w:name="Light List Accent 1" w:semiHidden="0" w:uiPriority="61" w:unhideWhenUsed="0"/>
+    <w:lsdException w:name="Light Grid Accent 1" w:semiHidden="0" w:uiPriority="62" w:unhideWhenUsed="0"/>
+    <w:lsdException w:name="Medium Shading 1 Accent 1" w:semiHidden="0" w:uiPriority="63" w:unhideWhenUsed="0"/>
+    <w:lsdException w:name="Medium Shading 2 Accent 1" w:semiHidden="0" w:uiPriority="64" w:unhideWhenUsed="0"/>
+    <w:lsdException w:name="Medium List 1 Accent 1" w:semiHidden="0" w:uiPriority="65" w:unhideWhenUsed="0"/>
+    <w:lsdException w:name="Revision" w:unhideWhenUsed="0"/>
+    <w:lsdException w:name="List Paragraph" w:semiHidden="0" w:uiPriority="34" w:unhideWhenUsed="0" w:qFormat="1"/>
+    <w:lsdException w:name="Quote" w:semiHidden="0" w:uiPriority="29" w:unhideWhenUsed="0" w:qFormat="1"/>
+    <w:lsdException w:name="Intense Quote" w:semiHidden="0" w:uiPriority="30" w:unhideWhenUsed="0" w:qFormat="1"/>
+    <w:lsdException w:name="Medium List 2 Accent 1" w:semiHidden="0" w:uiPriority="66" w:unhideWhenUsed="0"/>
+    <w:lsdException w:name="Medium Grid 1 Accent 1" w:semiHidden="0" w:uiPriority="67" w:unhideWhenUsed="0"/>
+    <w:lsdException w:name="Medium Grid 2 Accent 1" w:semiHidden="0" w:uiPriority="68" w:unhideWhenUsed="0"/>
+    <w:lsdException w:name="Medium Grid 3 Accent 1" w:semiHidden="0" w:uiPriority="69" w:unhideWhenUsed="0"/>
+    <w:lsdException w:name="Dark List Accent 1" w:semiHidden="0" w:uiPriority="70" w:unhideWhenUsed="0"/>
+    <w:lsdException w:name="Colorful Shading Accent 1" w:semiHidden="0" w:uiPriority="71" w:unhideWhenUsed="0"/>
+    <w:lsdException w:name="Colorful List Accent 1" w:semiHidden="0" w:uiPriority="72" w:unhideWhenUsed="0"/>
+    <w:lsdException w:name="Colorful Grid Accent 1" w:semiHidden="0" w:uiPriority="73" w:unhideWhenUsed="0"/>
+    <w:lsdException w:name="Light Shading Accent 2" w:semiHidden="0" w:uiPriority="60" w:unhideWhenUsed="0"/>
+    <w:lsdException w:name="Light List Accent 2" w:semiHidden="0" w:uiPriority="61" w:unhideWhenUsed="0"/>
+    <w:lsdException w:name="Light Grid Accent 2" w:semiHidden="0" w:uiPriority="62" w:unhideWhenUsed="0"/>
+    <w:lsdException w:name="Medium Shading 1 Accent 2" w:semiHidden="0" w:uiPriority="63" w:unhideWhenUsed="0"/>
+    <w:lsdException w:name="Medium Shading 2 Accent 2" w:semiHidden="0" w:uiPriority="64" w:unhideWhenUsed="0"/>
+    <w:lsdException w:name="Medium List 1 Accent 2" w:semiHidden="0" w:uiPriority="65" w:unhideWhenUsed="0"/>
+    <w:lsdException w:name="Medium List 2 Accent 2" w:semiHidden="0" w:uiPriority="66" w:unhideWhenUsed="0"/>
+    <w:lsdException w:name="Medium Grid 1 Accent 2" w:semiHidden="0" w:uiPriority="67" w:unhideWhenUsed="0"/>
+    <w:lsdException w:name="Medium Grid 2 Accent 2" w:semiHidden="0" w:uiPriority="68" w:unhideWhenUsed="0"/>
+    <w:lsdException w:name="Medium Grid 3 Accent 2" w:semiHidden="0" w:uiPriority="69" w:unhideWhenUsed="0"/>
+    <w:lsdException w:name="Dark List Accent 2" w:semiHidden="0" w:uiPriority="70" w:unhideWhenUsed="0"/>
+    <w:lsdException w:name="Colorful Shading Accent 2" w:semiHidden="0" w:uiPriority="71" w:unhideWhenUsed="0"/>
+    <w:lsdException w:name="Colorful List Accent 2" w:semiHidden="0" w:uiPriority="72" w:unhideWhenUsed="0"/>
+    <w:lsdException w:name="Colorful Grid Accent 2" w:semiHidden="0" w:uiPriority="73" w:unhideWhenUsed="0"/>
+    <w:lsdException w:name="Light Shading Accent 3" w:semiHidden="0" w:uiPriority="60" w:unhideWhenUsed="0"/>
+    <w:lsdException w:name="Light List Accent 3" w:semiHidden="0" w:uiPriority="61" w:unhideWhenUsed="0"/>
+    <w:lsdException w:name="Light Grid Accent 3" w:semiHidden="0" w:uiPriority="62" w:unhideWhenUsed="0"/>
+    <w:lsdException w:name="Medium Shading 1 Accent 3" w:semiHidden="0" w:uiPriority="63" w:unhideWhenUsed="0"/>
+    <w:lsdException w:name="Medium Shading 2 Accent 3" w:semiHidden="0" w:uiPriority="64" w:unhideWhenUsed="0"/>
+    <w:lsdException w:name="Medium List 1 Accent 3" w:semiHidden="0" w:uiPriority="65" w:unhideWhenUsed="0"/>
+    <w:lsdException w:name="Medium List 2 Accent 3" w:semiHidden="0" w:uiPriority="66" w:unhideWhenUsed="0"/>
+    <w:lsdException w:name="Medium Grid 1 Accent 3" w:semiHidden="0" w:uiPriority="67" w:unhideWhenUsed="0"/>
+    <w:lsdException w:name="Medium Grid 2 Accent 3" w:semiHidden="0" w:uiPriority="68" w:unhideWhenUsed="0"/>
+    <w:lsdException w:name="Medium Grid 3 Accent 3" w:semiHidden="0" w:uiPriority="69" w:unhideWhenUsed="0"/>
+    <w:lsdException w:name="Dark List Accent 3" w:semiHidden="0" w:uiPriority="70" w:unhideWhenUsed="0"/>
+    <w:lsdException w:name="Colorful Shading Accent 3" w:semiHidden="0" w:uiPriority="71" w:unhideWhenUsed="0"/>
+    <w:lsdException w:name="Colorful List Accent 3" w:semiHidden="0" w:uiPriority="72" w:unhideWhenUsed="0"/>
+    <w:lsdException w:name="Colorful Grid Accent 3" w:semiHidden="0" w:uiPriority="73" w:unhideWhenUsed="0"/>
+    <w:lsdException w:name="Light Shading Accent 4" w:semiHidden="0" w:uiPriority="60" w:unhideWhenUsed="0"/>
+    <w:lsdException w:name="Light List Accent 4" w:semiHidden="0" w:uiPriority="61" w:unhideWhenUsed="0"/>
+    <w:lsdException w:name="Light Grid Accent 4" w:semiHidden="0" w:uiPriority="62" w:unhideWhenUsed="0"/>
+    <w:lsdException w:name="Medium Shading 1 Accent 4" w:semiHidden="0" w:uiPriority="63" w:unhideWhenUsed="0"/>
+    <w:lsdException w:name="Medium Shading 2 Accent 4" w:semiHidden="0" w:uiPriority="64" w:unhideWhenUsed="0"/>
+    <w:lsdException w:name="Medium List 1 Accent 4" w:semiHidden="0" w:uiPriority="65" w:unhideWhenUsed="0"/>
+    <w:lsdException w:name="Medium List 2 Accent 4" w:semiHidden="0" w:uiPriority="66" w:unhideWhenUsed="0"/>
+    <w:lsdException w:name="Medium Grid 1 Accent 4" w:semiHidden="0" w:uiPriority="67" w:unhideWhenUsed="0"/>
+    <w:lsdException w:name="Medium Grid 2 Accent 4" w:semiHidden="0" w:uiPriority="68" w:unhideWhenUsed="0"/>
+    <w:lsdException w:name="Medium Grid 3 Accent 4" w:semiHidden="0" w:uiPriority="69" w:unhideWhenUsed="0"/>
+    <w:lsdException w:name="Dark List Accent 4" w:semiHidden="0" w:uiPriority="70" w:unhideWhenUsed="0"/>
+    <w:lsdException w:name="Colorful Shading Accent 4" w:semiHidden="0" w:uiPriority="71" w:unhideWhenUsed="0"/>
+    <w:lsdException w:name="Colorful List Accent 4" w:semiHidden="0" w:uiPriority="72" w:unhideWhenUsed="0"/>
+    <w:lsdException w:name="Colorful Grid Accent 4" w:semiHidden="0" w:uiPriority="73" w:unhideWhenUsed="0"/>
+    <w:lsdException w:name="Light Shading Accent 5" w:semiHidden="0" w:uiPriority="60" w:unhideWhenUsed="0"/>
+    <w:lsdException w:name="Light List Accent 5" w:semiHidden="0" w:uiPriority="61" w:unhideWhenUsed="0"/>
+    <w:lsdException w:name="Light Grid Accent 5" w:semiHidden="0" w:uiPriority="62" w:unhideWhenUsed="0"/>
+    <w:lsdException w:name="Medium Shading 1 Accent 5" w:semiHidden="0" w:uiPriority="63" w:unhideWhenUsed="0"/>
+    <w:lsdException w:name="Medium Shading 2 Accent 5" w:semiHidden="0" w:uiPriority="64" w:unhideWhenUsed="0"/>
+    <w:lsdException w:name="Medium List 1 Accent 5" w:semiHidden="0" w:uiPriority="65" w:unhideWhenUsed="0"/>
+    <w:lsdException w:name="Medium List 2 Accent 5" w:semiHidden="0" w:uiPriority="66" w:unhideWhenUsed="0"/>
+    <w:lsdException w:name="Medium Grid 1 Accent 5" w:semiHidden="0" w:uiPriority="67" w:unhideWhenUsed="0"/>
+    <w:lsdException w:name="Medium Grid 2 Accent 5" w:semiHidden="0" w:uiPriority="68" w:unhideWhenUsed="0"/>
+    <w:lsdException w:name="Medium Grid 3 Accent 5" w:semiHidden="0" w:uiPriority="69" w:unhideWhenUsed="0"/>
+    <w:lsdException w:name="Dark List Accent 5" w:semiHidden="0" w:uiPriority="70" w:unhideWhenUsed="0"/>
+    <w:lsdException w:name="Colorful Shading Accent 5" w:semiHidden="0" w:uiPriority="71" w:unhideWhenUsed="0"/>
+    <w:lsdException w:name="Colorful List Accent 5" w:semiHidden="0" w:uiPriority="72" w:unhideWhenUsed="0"/>
+    <w:lsdException w:name="Colorful Grid Accent 5" w:semiHidden="0" w:uiPriority="73" w:unhideWhenUsed="0"/>
+    <w:lsdException w:name="Light Shading Accent 6" w:semiHidden="0" w:uiPriority="60" w:unhideWhenUsed="0"/>
+    <w:lsdException w:name="Light List Accent 6" w:semiHidden="0" w:uiPriority="61" w:unhideWhenUsed="0"/>
+    <w:lsdException w:name="Light Grid Accent 6" w:semiHidden="0" w:uiPriority="62" w:unhideWhenUsed="0"/>
+    <w:lsdException w:name="Medium Shading 1 Accent 6" w:semiHidden="0" w:uiPriority="63" w:unhideWhenUsed="0"/>
+    <w:lsdException w:name="Medium Shading 2 Accent 6" w:semiHidden="0" w:uiPriority="64" w:unhideWhenUsed="0"/>
+    <w:lsdException w:name="Medium List 1 Accent 6" w:semiHidden="0" w:uiPriority="65" w:unhideWhenUsed="0"/>
+    <w:lsdException w:name="Medium List 2 Accent 6" w:semiHidden="0" w:uiPriority="66" w:unhideWhenUsed="0"/>
+    <w:lsdException w:name="Medium Grid 1 Accent 6" w:semiHidden="0" w:uiPriority="67" w:unhideWhenUsed="0"/>
+    <w:lsdException w:name="Medium Grid 2 Accent 6" w:semiHidden="0" w:uiPriority="68" w:unhideWhenUsed="0"/>
+    <w:lsdException w:name="Medium Grid 3 Accent 6" w:semiHidden="0" w:uiPriority="69" w:unhideWhenUsed="0"/>
+    <w:lsdException w:name="Dark List Accent 6" w:semiHidden="0" w:uiPriority="70" w:unhideWhenUsed="0"/>
+    <w:lsdException w:name="Colorful Shading Accent 6" w:semiHidden="0" w:uiPriority="71" w:unhideWhenUsed="0"/>
+    <w:lsdException w:name="Colorful List Accent 6" w:semiHidden="0" w:uiPriority="72" w:unhideWhenUsed="0"/>
+    <w:lsdException w:name="Colorful Grid Accent 6" w:semiHidden="0" w:uiPriority="73" w:unhideWhenUsed="0"/>
+    <w:lsdException w:name="Subtle Emphasis" w:semiHidden="0" w:uiPriority="19" w:unhideWhenUsed="0" w:qFormat="1"/>
+    <w:lsdException w:name="Intense Emphasis" w:semiHidden="0" w:uiPriority="21" w:unhideWhenUsed="0" w:qFormat="1"/>
+    <w:lsdException w:name="Subtle Reference" w:semiHidden="0" w:uiPriority="31" w:unhideWhenUsed="0" w:qFormat="1"/>
+    <w:lsdException w:name="Intense Reference" w:semiHidden="0" w:uiPriority="32" w:unhideWhenUsed="0" w:qFormat="1"/>
+    <w:lsdException w:name="Book Title" w:semiHidden="0" w:uiPriority="33" w:unhideWhenUsed="0" w:qFormat="1"/>
+    <w:lsdException w:name="Bibliography" w:uiPriority="37"/>
+    <w:lsdException w:name="TOC Heading" w:uiPriority="39" w:qFormat="1"/>
+  </w:latentStyles>
+  <w:style w:type="paragraph" w:default="1" w:styleId="Normal">
+    <w:name w:val="Normal"/>
+    <w:qFormat/>
+  </w:style>
+  <w:style w:type="paragraph" w:styleId="Heading1">
+    <w:name w:val="heading 1"/>
+    <w:basedOn w:val="Normal"/>
+    <w:next w:val="Normal"/>
+    <w:link w:val="Heading1Char"/>
+    <w:uiPriority w:val="9"/>
+    <w:qFormat/>
+    <w:pPr>
+      <w:keepNext/>
+      <w:keepLines/>
+      <w:spacing w:before="240" w:after="0"/>
+      <w:outlineLvl w:val="0"/>
+    </w:pPr>
+    <w:rPr>
+      <w:b/>
+      <w:color w:val="C00000"/>
+      <w:sz w:val="36"/>
+      <w:szCs w:val="36"/>
+    </w:rPr>
+  </w:style>
+  <w:style w:type="paragraph" w:styleId="Heading2">
+    <w:name w:val="heading 2"/>
+    <w:basedOn w:val="Normal"/>
+    <w:next w:val="Normal"/>
+    <w:link w:val="Heading2Char"/>
+    <w:uiPriority w:val="9"/>
+    <w:unhideWhenUsed/>
+    <w:qFormat/>
+    <w:pPr>
+      <w:keepNext/>
+      <w:keepLines/>
+      <w:spacing w:before="40" w:after="0"/>
+      <w:outlineLvl w:val="1"/>
+    </w:pPr>
+    <w:rPr>
+      <w:b/>
+      <w:sz w:val="28"/>
+      <w:szCs w:val="28"/>
+    </w:rPr>
+  </w:style>
+  <w:style w:type="paragraph" w:styleId="Heading3">
+    <w:name w:val="heading 3"/>
+    <w:basedOn w:val="Normal"/>
+    <w:next w:val="Normal"/>
+    <w:link w:val="Heading3Char"/>
+    <w:uiPriority w:val="9"/>
+    <w:unhideWhenUsed/>
+    <w:qFormat/>
+    <w:pPr>
+      <w:keepNext/>
+      <w:keepLines/>
+      <w:spacing w:before="40" w:after="0"/>
+      <w:outlineLvl w:val="2"/>
+    </w:pPr>
+    <w:rPr>
+      <w:b/>
+      <w:sz w:val="26"/>
+      <w:szCs w:val="26"/>
+    </w:rPr>
+  </w:style>
+  <w:style w:type="paragraph" w:styleId="Heading4">
+    <w:name w:val="heading 4"/>
+    <w:basedOn w:val="Normal"/>
+    <w:next w:val="Normal"/>
+    <w:link w:val="Heading4Char"/>
+    <w:uiPriority w:val="9"/>
+    <w:semiHidden/>
+    <w:unhideWhenUsed/>
+    <w:qFormat/>
+    <w:pPr>
+      <w:keepNext/>
+      <w:keepLines/>
+      <w:spacing w:before="40" w:after="0"/>
+      <w:outlineLvl w:val="3"/>
+    </w:pPr>
+    <w:rPr>
+      <w:b/>
+      <w:i/>
+    </w:rPr>
+  </w:style>
+  <w:style w:type="paragraph" w:styleId="Heading5">
+    <w:name w:val="heading 5"/>
+    <w:basedOn w:val="Normal"/>
+    <w:next w:val="Normal"/>
+    <w:link w:val="Heading5Char"/>
+    <w:uiPriority w:val="9"/>
+    <w:semiHidden/>
+    <w:unhideWhenUsed/>
+    <w:qFormat/>
+    <w:pPr>
+      <w:keepNext/>
+      <w:keepLines/>
+      <w:spacing w:before="40" w:after="0"/>
+      <w:outlineLvl w:val="4"/>
+    </w:pPr>
+    <w:rPr>
+      <w:b/>
+      <w:color w:val="2E75B5"/>
+    </w:rPr>
+  </w:style>
+  <w:style w:type="paragraph" w:styleId="Heading6">
+    <w:name w:val="heading 6"/>
+    <w:basedOn w:val="Normal"/>
+    <w:next w:val="Normal"/>
+    <w:link w:val="Heading6Char"/>
+    <w:uiPriority w:val="9"/>
+    <w:semiHidden/>
+    <w:unhideWhenUsed/>
+    <w:qFormat/>
+    <w:pPr>
+      <w:keepNext/>
+      <w:keepLines/>
+      <w:spacing w:before="200" w:after="40"/>
+      <w:outlineLvl w:val="5"/>
+    </w:pPr>
+    <w:rPr>
+      <w:b/>
+      <w:sz w:val="20"/>
+      <w:szCs w:val="20"/>
+    </w:rPr>
+  </w:style>
+  <w:style w:type="character" w:default="1" w:styleId="DefaultParagraphFont">
+    <w:name w:val="Default Paragraph Font"/>
+    <w:uiPriority w:val="1"/>
+    <w:semiHidden/>
+    <w:unhideWhenUsed/>
+  </w:style>
+  <w:style w:type="table" w:default="1" w:styleId="TableNormal">
+    <w:name w:val="Normal Table"/>
+    <w:uiPriority w:val="99"/>
+    <w:semiHidden/>
+    <w:unhideWhenUsed/>
+    <w:tblPr>
+      <w:tblInd w:w="0" w:type="dxa"/>
+      <w:tblCellMar>
+        <w:top w:w="0" w:type="dxa"/>
+        <w:left w:w="108" w:type="dxa"/>
+        <w:bottom w:w="0" w:type="dxa"/>
+        <w:right w:w="108" w:type="dxa"/>
+      </w:tblCellMar>
+    </w:tblPr>
+  </w:style>
+  <w:style w:type="numbering" w:default="1" w:styleId="NoList">
+    <w:name w:val="No List"/>
+    <w:uiPriority w:val="99"/>
+    <w:semiHidden/>
+    <w:unhideWhenUsed/>
+  </w:style>
+  <w:style w:type="paragraph" w:styleId="Title">
+    <w:name w:val="Title"/>
+    <w:basedOn w:val="Normal"/>
+    <w:next w:val="Normal"/>
+    <w:link w:val="TitleChar"/>
+    <w:uiPriority w:val="10"/>
+    <w:qFormat/>
+    <w:pPr>
+      <w:keepNext/>
+      <w:keepLines/>
+      <w:spacing w:before="480" w:after="120"/>
+    </w:pPr>
+    <w:rPr>
+      <w:b/>
+      <w:sz w:val="72"/>
+      <w:szCs w:val="72"/>
+    </w:rPr>
+  </w:style>
+  <w:style w:type="paragraph" w:styleId="Subtitle">
+    <w:name w:val="Subtitle"/>
+    <w:basedOn w:val="Normal"/>
+    <w:next w:val="Normal"/>
+    <w:link w:val="SubtitleChar"/>
+    <w:uiPriority w:val="11"/>
+    <w:qFormat/>
+    <w:pPr>
+      <w:keepNext/>
+      <w:keepLines/>
+      <w:spacing w:before="360" w:after="80"/>
+    </w:pPr>
+    <w:rPr>
+      <w:rFonts w:ascii="Georgia" w:eastAsia="Georgia" w:hAnsi="Georgia" w:cs="Georgia"/>
+      <w:i/>
+      <w:color w:val="666666"/>
+      <w:sz w:val="48"/>
+      <w:szCs w:val="48"/>
+    </w:rPr>
+  </w:style>
+  <w:style w:type="table" w:customStyle="1" w:styleId="a">
+    <w:basedOn w:val="TableNormal"/>
+    <w:tblPr>
+      <w:tblStyleRowBandSize w:val="1"/>
+      <w:tblStyleColBandSize w:val="1"/>
+      <w:tblCellMar>
+        <w:left w:w="115" w:type="dxa"/>
+        <w:right w:w="115" w:type="dxa"/>
+      </w:tblCellMar>
+    </w:tblPr>
+  </w:style>
+  <w:style w:type="table" w:customStyle="1" w:styleId="a0">
+    <w:basedOn w:val="TableNormal"/>
+    <w:tblPr>
+      <w:tblStyleRowBandSize w:val="1"/>
+      <w:tblStyleColBandSize w:val="1"/>
+      <w:tblCellMar>
+        <w:left w:w="115" w:type="dxa"/>
+        <w:right w:w="115" w:type="dxa"/>
+      </w:tblCellMar>
+    </w:tblPr>
+  </w:style>
+  <w:style w:type="table" w:customStyle="1" w:styleId="a1">
+    <w:basedOn w:val="TableNormal"/>
+    <w:pPr>
+      <w:spacing w:after="0" w:line="240" w:lineRule="auto"/>
+    </w:pPr>
+    <w:tblPr>
+      <w:tblStyleRowBandSize w:val="1"/>
+      <w:tblStyleColBandSize w:val="1"/>
+    </w:tblPr>
+  </w:style>
+  <w:style w:type="table" w:customStyle="1" w:styleId="a2">
+    <w:basedOn w:val="TableNormal"/>
+    <w:pPr>
+      <w:spacing w:after="0" w:line="240" w:lineRule="auto"/>
+    </w:pPr>
+    <w:tblPr>
+      <w:tblStyleRowBandSize w:val="1"/>
+      <w:tblStyleColBandSize w:val="1"/>
+    </w:tblPr>
+  </w:style>
+  <w:style w:type="table" w:customStyle="1" w:styleId="a3">
+    <w:basedOn w:val="TableNormal"/>
+    <w:pPr>
+      <w:spacing w:after="0" w:line="240" w:lineRule="auto"/>
+    </w:pPr>
+    <w:tblPr>
+      <w:tblStyleRowBandSize w:val="1"/>
+      <w:tblStyleColBandSize w:val="1"/>
+    </w:tblPr>
+  </w:style>
+  <w:style w:type="table" w:customStyle="1" w:styleId="a4">
+    <w:basedOn w:val="TableNormal"/>
+    <w:pPr>
+      <w:spacing w:after="0" w:line="240" w:lineRule="auto"/>
+    </w:pPr>
+    <w:tblPr>
+      <w:tblStyleRowBandSize w:val="1"/>
+      <w:tblStyleColBandSize w:val="1"/>
+    </w:tblPr>
+  </w:style>
+  <w:style w:type="table" w:customStyle="1" w:styleId="a5">
+    <w:basedOn w:val="TableNormal"/>
+    <w:pPr>
+      <w:spacing w:after="0" w:line="240" w:lineRule="auto"/>
+    </w:pPr>
+    <w:tblPr>
+      <w:tblStyleRowBandSize w:val="1"/>
+      <w:tblStyleColBandSize w:val="1"/>
+    </w:tblPr>
+  </w:style>
+  <w:style w:type="table" w:customStyle="1" w:styleId="a6">
+    <w:basedOn w:val="TableNormal"/>
+    <w:pPr>
+      <w:spacing w:after="0" w:line="240" w:lineRule="auto"/>
+    </w:pPr>
+    <w:tblPr>
+      <w:tblStyleRowBandSize w:val="1"/>
+      <w:tblStyleColBandSize w:val="1"/>
+    </w:tblPr>
+  </w:style>
+  <w:style w:type="table" w:customStyle="1" w:styleId="a7">
+    <w:basedOn w:val="TableNormal"/>
+    <w:pPr>
+      <w:spacing w:after="0" w:line="240" w:lineRule="auto"/>
+    </w:pPr>
+    <w:tblPr>
+      <w:tblStyleRowBandSize w:val="1"/>
+      <w:tblStyleColBandSize w:val="1"/>
+    </w:tblPr>
+  </w:style>
+  <w:style w:type="table" w:customStyle="1" w:styleId="a8">
+    <w:basedOn w:val="TableNormal"/>
+    <w:pPr>
+      <w:spacing w:after="0" w:line="240" w:lineRule="auto"/>
+    </w:pPr>
+    <w:tblPr>
+      <w:tblStyleRowBandSize w:val="1"/>
+      <w:tblStyleColBandSize w:val="1"/>
+    </w:tblPr>
+  </w:style>
+  <w:style w:type="table" w:customStyle="1" w:styleId="a9">
+    <w:basedOn w:val="TableNormal"/>
+    <w:pPr>
+      <w:spacing w:after="0" w:line="240" w:lineRule="auto"/>
+    </w:pPr>
+    <w:tblPr>
+      <w:tblStyleRowBandSize w:val="1"/>
+      <w:tblStyleColBandSize w:val="1"/>
+    </w:tblPr>
+  </w:style>
+  <w:style w:type="table" w:customStyle="1" w:styleId="aa">
+    <w:basedOn w:val="TableNormal"/>
+    <w:pPr>
+      <w:spacing w:after="0" w:line="240" w:lineRule="auto"/>
+    </w:pPr>
+    <w:tblPr>
+      <w:tblStyleRowBandSize w:val="1"/>
+      <w:tblStyleColBandSize w:val="1"/>
+    </w:tblPr>
+  </w:style>
+  <w:style w:type="table" w:customStyle="1" w:styleId="ab">
+    <w:basedOn w:val="TableNormal"/>
+    <w:pPr>
+      <w:spacing w:after="0" w:line="240" w:lineRule="auto"/>
+    </w:pPr>
+    <w:tblPr>
+      <w:tblStyleRowBandSize w:val="1"/>
+      <w:tblStyleColBandSize w:val="1"/>
+    </w:tblPr>
+  </w:style>
+  <w:style w:type="table" w:customStyle="1" w:styleId="ac">
+    <w:basedOn w:val="TableNormal"/>
+    <w:pPr>
+      <w:spacing w:after="0" w:line="240" w:lineRule="auto"/>
+    </w:pPr>
+    <w:tblPr>
+      <w:tblStyleRowBandSize w:val="1"/>
+      <w:tblStyleColBandSize w:val="1"/>
+    </w:tblPr>
+  </w:style>
+  <w:style w:type="table" w:customStyle="1" w:styleId="ad">
+    <w:basedOn w:val="TableNormal"/>
+    <w:pPr>
+      <w:spacing w:after="0" w:line="240" w:lineRule="auto"/>
+    </w:pPr>
+    <w:tblPr>
+      <w:tblStyleRowBandSize w:val="1"/>
+      <w:tblStyleColBandSize w:val="1"/>
+    </w:tblPr>
+  </w:style>
+  <w:style w:type="table" w:customStyle="1" w:styleId="ae">
+    <w:basedOn w:val="TableNormal"/>
+    <w:pPr>
+      <w:spacing w:after="0" w:line="240" w:lineRule="auto"/>
+    </w:pPr>
+    <w:tblPr>
+      <w:tblStyleRowBandSize w:val="1"/>
+      <w:tblStyleColBandSize w:val="1"/>
+    </w:tblPr>
+  </w:style>
+  <w:style w:type="table" w:customStyle="1" w:styleId="af">
+    <w:basedOn w:val="TableNormal"/>
+    <w:pPr>
+      <w:spacing w:after="0" w:line="240" w:lineRule="auto"/>
+    </w:pPr>
+    <w:tblPr>
+      <w:tblStyleRowBandSize w:val="1"/>
+      <w:tblStyleColBandSize w:val="1"/>
+    </w:tblPr>
+  </w:style>
+  <w:style w:type="table" w:customStyle="1" w:styleId="af0">
+    <w:basedOn w:val="TableNormal"/>
+    <w:pPr>
+      <w:spacing w:after="0" w:line="240" w:lineRule="auto"/>
+    </w:pPr>
+    <w:tblPr>
+      <w:tblStyleRowBandSize w:val="1"/>
+      <w:tblStyleColBandSize w:val="1"/>
+    </w:tblPr>
+  </w:style>
+  <w:style w:type="table" w:customStyle="1" w:styleId="af1">
+    <w:basedOn w:val="TableNormal"/>
+    <w:pPr>
+      <w:spacing w:after="0" w:line="240" w:lineRule="auto"/>
+    </w:pPr>
+    <w:tblPr>
+      <w:tblStyleRowBandSize w:val="1"/>
+      <w:tblStyleColBandSize w:val="1"/>
+    </w:tblPr>
+  </w:style>
+  <w:style w:type="table" w:customStyle="1" w:styleId="af2">
+    <w:basedOn w:val="TableNormal"/>
+    <w:pPr>
+      <w:spacing w:after="0" w:line="240" w:lineRule="auto"/>
+    </w:pPr>
+    <w:tblPr>
+      <w:tblStyleRowBandSize w:val="1"/>
+      <w:tblStyleColBandSize w:val="1"/>
+    </w:tblPr>
+  </w:style>
+  <w:style w:type="paragraph" w:styleId="Header">
+    <w:name w:val="header"/>
+    <w:basedOn w:val="Normal"/>
+    <w:link w:val="HeaderChar"/>
+    <w:uiPriority w:val="99"/>
+    <w:unhideWhenUsed/>
+    <w:rsid w:val="0069405D"/>
+    <w:pPr>
+      <w:tabs>
+        <w:tab w:val="center" w:pos="4680"/>
+        <w:tab w:val="right" w:pos="9360"/>
+      </w:tabs>
+      <w:spacing w:after="0" w:line="240" w:lineRule="auto"/>
+    </w:pPr>
+  </w:style>
+  <w:style w:type="character" w:customStyle="1" w:styleId="HeaderChar">
+    <w:name w:val="Header Char"/>
+    <w:basedOn w:val="DefaultParagraphFont"/>
+    <w:link w:val="Header"/>
+    <w:uiPriority w:val="99"/>
+    <w:rsid w:val="0069405D"/>
+  </w:style>
+  <w:style w:type="paragraph" w:styleId="Footer">
+    <w:name w:val="footer"/>
+    <w:basedOn w:val="Normal"/>
+    <w:link w:val="FooterChar"/>
+    <w:uiPriority w:val="99"/>
+    <w:unhideWhenUsed/>
+    <w:rsid w:val="0069405D"/>
+    <w:pPr>
+      <w:tabs>
+        <w:tab w:val="center" w:pos="4680"/>
+        <w:tab w:val="right" w:pos="9360"/>
+      </w:tabs>
+      <w:spacing w:after="0" w:line="240" w:lineRule="auto"/>
+    </w:pPr>
+  </w:style>
+  <w:style w:type="character" w:customStyle="1" w:styleId="FooterChar">
+    <w:name w:val="Footer Char"/>
+    <w:basedOn w:val="DefaultParagraphFont"/>
+    <w:link w:val="Footer"/>
+    <w:uiPriority w:val="99"/>
+    <w:rsid w:val="0069405D"/>
+  </w:style>
+  <w:style w:type="paragraph" w:styleId="BalloonText">
+    <w:name w:val="Balloon Text"/>
+    <w:basedOn w:val="Normal"/>
+    <w:link w:val="BalloonTextChar"/>
+    <w:uiPriority w:val="99"/>
+    <w:semiHidden/>
+    <w:unhideWhenUsed/>
+    <w:rsid w:val="00BB7AB3"/>
+    <w:pPr>
+      <w:spacing w:after="0" w:line="240" w:lineRule="auto"/>
+    </w:pPr>
+    <w:rPr>
+      <w:rFonts w:ascii="Tahoma" w:hAnsi="Tahoma" w:cs="Tahoma"/>
+      <w:sz w:val="16"/>
+      <w:szCs w:val="16"/>
+    </w:rPr>
+  </w:style>
+  <w:style w:type="character" w:customStyle="1" w:styleId="BalloonTextChar">
+    <w:name w:val="Balloon Text Char"/>
+    <w:basedOn w:val="DefaultParagraphFont"/>
+    <w:link w:val="BalloonText"/>
+    <w:uiPriority w:val="99"/>
+    <w:semiHidden/>
+    <w:rsid w:val="00BB7AB3"/>
+    <w:rPr>
+      <w:rFonts w:ascii="Tahoma" w:hAnsi="Tahoma" w:cs="Tahoma"/>
+      <w:sz w:val="16"/>
+      <w:szCs w:val="16"/>
+    </w:rPr>
+  </w:style>
+  <w:style w:type="character" w:customStyle="1" w:styleId="Heading3Char">
+    <w:name w:val="Heading 3 Char"/>
+    <w:basedOn w:val="DefaultParagraphFont"/>
+    <w:link w:val="Heading3"/>
+    <w:uiPriority w:val="9"/>
+    <w:rsid w:val="00BB7AB3"/>
+    <w:rPr>
+      <w:b/>
+      <w:sz w:val="26"/>
+      <w:szCs w:val="26"/>
+    </w:rPr>
+  </w:style>
+  <w:style w:type="character" w:customStyle="1" w:styleId="Heading1Char">
+    <w:name w:val="Heading 1 Char"/>
+    <w:basedOn w:val="DefaultParagraphFont"/>
+    <w:link w:val="Heading1"/>
+    <w:uiPriority w:val="9"/>
+    <w:rsid w:val="00BB7AB3"/>
+    <w:rPr>
+      <w:b/>
+      <w:color w:val="C00000"/>
+      <w:sz w:val="36"/>
+      <w:szCs w:val="36"/>
+    </w:rPr>
+  </w:style>
+  <w:style w:type="character" w:customStyle="1" w:styleId="Heading2Char">
+    <w:name w:val="Heading 2 Char"/>
+    <w:basedOn w:val="DefaultParagraphFont"/>
+    <w:link w:val="Heading2"/>
+    <w:uiPriority w:val="9"/>
+    <w:rsid w:val="00BB7AB3"/>
+    <w:rPr>
+      <w:b/>
+      <w:sz w:val="28"/>
+      <w:szCs w:val="28"/>
+    </w:rPr>
+  </w:style>
+  <w:style w:type="character" w:customStyle="1" w:styleId="Heading4Char">
+    <w:name w:val="Heading 4 Char"/>
+    <w:basedOn w:val="DefaultParagraphFont"/>
+    <w:link w:val="Heading4"/>
+    <w:uiPriority w:val="9"/>
+    <w:semiHidden/>
+    <w:rsid w:val="00BB7AB3"/>
+    <w:rPr>
+      <w:b/>
+      <w:i/>
+    </w:rPr>
+  </w:style>
+  <w:style w:type="character" w:customStyle="1" w:styleId="Heading5Char">
+    <w:name w:val="Heading 5 Char"/>
+    <w:basedOn w:val="DefaultParagraphFont"/>
+    <w:link w:val="Heading5"/>
+    <w:uiPriority w:val="9"/>
+    <w:semiHidden/>
+    <w:rsid w:val="00BB7AB3"/>
+    <w:rPr>
+      <w:b/>
+      <w:color w:val="2E75B5"/>
+    </w:rPr>
+  </w:style>
+  <w:style w:type="character" w:customStyle="1" w:styleId="Heading6Char">
+    <w:name w:val="Heading 6 Char"/>
+    <w:basedOn w:val="DefaultParagraphFont"/>
+    <w:link w:val="Heading6"/>
+    <w:uiPriority w:val="9"/>
+    <w:semiHidden/>
+    <w:rsid w:val="00BB7AB3"/>
+    <w:rPr>
+      <w:b/>
+      <w:sz w:val="20"/>
+      <w:szCs w:val="20"/>
+    </w:rPr>
+  </w:style>
+  <w:style w:type="character" w:customStyle="1" w:styleId="TitleChar">
+    <w:name w:val="Title Char"/>
+    <w:basedOn w:val="DefaultParagraphFont"/>
+    <w:link w:val="Title"/>
+    <w:uiPriority w:val="10"/>
+    <w:rsid w:val="00BB7AB3"/>
+    <w:rPr>
+      <w:b/>
+      <w:sz w:val="72"/>
+      <w:szCs w:val="72"/>
+    </w:rPr>
+  </w:style>
+  <w:style w:type="character" w:customStyle="1" w:styleId="SubtitleChar">
+    <w:name w:val="Subtitle Char"/>
+    <w:basedOn w:val="DefaultParagraphFont"/>
+    <w:link w:val="Subtitle"/>
+    <w:uiPriority w:val="11"/>
+    <w:rsid w:val="00BB7AB3"/>
+    <w:rPr>
+      <w:rFonts w:ascii="Georgia" w:eastAsia="Georgia" w:hAnsi="Georgia" w:cs="Georgia"/>
+      <w:i/>
+      <w:color w:val="666666"/>
+      <w:sz w:val="48"/>
+      <w:szCs w:val="48"/>
+    </w:rPr>
+  </w:style>
+  <w:style w:type="paragraph" w:styleId="NormalWeb">
+    <w:name w:val="Normal (Web)"/>
+    <w:basedOn w:val="Normal"/>
+    <w:uiPriority w:val="99"/>
+    <w:unhideWhenUsed/>
+    <w:rsid w:val="004308A2"/>
+    <w:pPr>
+      <w:spacing w:before="100" w:beforeAutospacing="1" w:after="100" w:afterAutospacing="1" w:line="240" w:lineRule="auto"/>
+    </w:pPr>
+    <w:rPr>
+      <w:rFonts w:ascii="Times New Roman" w:eastAsia="Times New Roman" w:hAnsi="Times New Roman" w:cs="Times New Roman"/>
+      <w:sz w:val="24"/>
+      <w:szCs w:val="24"/>
+      <w:lang w:eastAsia="en-US"/>
+    </w:rPr>
+  </w:style>
+  <w:style w:type="paragraph" w:styleId="ListParagraph">
+    <w:name w:val="List Paragraph"/>
+    <w:basedOn w:val="Normal"/>
+    <w:uiPriority w:val="34"/>
+    <w:qFormat/>
+    <w:rsid w:val="009E7896"/>
+    <w:pPr>
+      <w:spacing w:line="256" w:lineRule="auto"/>
+      <w:ind w:left="720"/>
+      <w:contextualSpacing/>
+    </w:pPr>
+    <w:rPr>
+      <w:rFonts w:asciiTheme="minorHAnsi" w:eastAsiaTheme="minorHAnsi" w:hAnsiTheme="minorHAnsi" w:cstheme="minorBidi"/>
+      <w:lang w:val="en-GB" w:eastAsia="en-US"/>
+    </w:rPr>
+  </w:style>
+  <w:style w:type="character" w:styleId="Strong">
+    <w:name w:val="Strong"/>
+    <w:basedOn w:val="DefaultParagraphFont"/>
+    <w:uiPriority w:val="22"/>
+    <w:qFormat/>
+    <w:rsid w:val="009E7896"/>
+    <w:rPr>
+      <w:b/>
+      <w:bCs/>
+    </w:rPr>
+  </w:style>
+  <w:style w:type="paragraph" w:styleId="TOC1">
+    <w:name w:val="toc 1"/>
+    <w:basedOn w:val="Normal"/>
+    <w:next w:val="Normal"/>
+    <w:autoRedefine/>
+    <w:uiPriority w:val="39"/>
+    <w:unhideWhenUsed/>
+    <w:rsid w:val="00D647A4"/>
+    <w:pPr>
+      <w:spacing w:after="100"/>
+    </w:pPr>
+  </w:style>
+  <w:style w:type="paragraph" w:styleId="TOC2">
+    <w:name w:val="toc 2"/>
+    <w:basedOn w:val="Normal"/>
+    <w:next w:val="Normal"/>
+    <w:autoRedefine/>
+    <w:uiPriority w:val="39"/>
+    <w:unhideWhenUsed/>
+    <w:rsid w:val="00D647A4"/>
+    <w:pPr>
+      <w:spacing w:after="100"/>
+      <w:ind w:left="220"/>
+    </w:pPr>
+  </w:style>
+  <w:style w:type="paragraph" w:styleId="TOC3">
+    <w:name w:val="toc 3"/>
+    <w:basedOn w:val="Normal"/>
+    <w:next w:val="Normal"/>
+    <w:autoRedefine/>
+    <w:uiPriority w:val="39"/>
+    <w:unhideWhenUsed/>
+    <w:rsid w:val="00D647A4"/>
+    <w:pPr>
+      <w:spacing w:after="100"/>
+      <w:ind w:left="440"/>
+    </w:pPr>
+  </w:style>
+  <w:style w:type="character" w:styleId="Hyperlink">
+    <w:name w:val="Hyperlink"/>
+    <w:basedOn w:val="DefaultParagraphFont"/>
+    <w:uiPriority w:val="99"/>
+    <w:unhideWhenUsed/>
+    <w:rsid w:val="00D647A4"/>
+    <w:rPr>
+      <w:color w:val="0000FF" w:themeColor="hyperlink"/>
+      <w:u w:val="single"/>
+    </w:rPr>
+  </w:style>
+  <w:style w:type="paragraph" w:styleId="TOCHeading">
+    <w:name w:val="TOC Heading"/>
+    <w:basedOn w:val="Heading1"/>
+    <w:next w:val="Normal"/>
+    <w:uiPriority w:val="39"/>
+    <w:unhideWhenUsed/>
+    <w:qFormat/>
+    <w:rsid w:val="008328DB"/>
+    <w:pPr>
+      <w:outlineLvl w:val="9"/>
+    </w:pPr>
+    <w:rPr>
+      <w:rFonts w:asciiTheme="majorHAnsi" w:eastAsiaTheme="majorEastAsia" w:hAnsiTheme="majorHAnsi" w:cstheme="majorBidi"/>
+      <w:b w:val="0"/>
+      <w:color w:val="365F91" w:themeColor="accent1" w:themeShade="BF"/>
+      <w:sz w:val="32"/>
+      <w:szCs w:val="32"/>
+      <w:lang w:eastAsia="en-US"/>
+    </w:rPr>
+  </w:style>
+  <w:style w:type="character" w:styleId="CommentReference">
+    <w:name w:val="annotation reference"/>
+    <w:basedOn w:val="DefaultParagraphFont"/>
+    <w:uiPriority w:val="99"/>
+    <w:semiHidden/>
+    <w:unhideWhenUsed/>
+    <w:rsid w:val="005F7B5A"/>
+    <w:rPr>
+      <w:sz w:val="16"/>
+      <w:szCs w:val="16"/>
+    </w:rPr>
+  </w:style>
+  <w:style w:type="paragraph" w:styleId="CommentText">
+    <w:name w:val="annotation text"/>
+    <w:basedOn w:val="Normal"/>
+    <w:link w:val="CommentTextChar"/>
+    <w:uiPriority w:val="99"/>
+    <w:semiHidden/>
+    <w:unhideWhenUsed/>
+    <w:rsid w:val="005F7B5A"/>
+    <w:pPr>
+      <w:spacing w:line="240" w:lineRule="auto"/>
+    </w:pPr>
+    <w:rPr>
+      <w:sz w:val="20"/>
+      <w:szCs w:val="20"/>
+    </w:rPr>
+  </w:style>
+  <w:style w:type="character" w:customStyle="1" w:styleId="CommentTextChar">
+    <w:name w:val="Comment Text Char"/>
+    <w:basedOn w:val="DefaultParagraphFont"/>
+    <w:link w:val="CommentText"/>
+    <w:uiPriority w:val="99"/>
+    <w:semiHidden/>
+    <w:rsid w:val="005F7B5A"/>
+    <w:rPr>
+      <w:sz w:val="20"/>
+      <w:szCs w:val="20"/>
+    </w:rPr>
+  </w:style>
+  <w:style w:type="paragraph" w:styleId="CommentSubject">
+    <w:name w:val="annotation subject"/>
+    <w:basedOn w:val="CommentText"/>
+    <w:next w:val="CommentText"/>
+    <w:link w:val="CommentSubjectChar"/>
+    <w:uiPriority w:val="99"/>
+    <w:semiHidden/>
+    <w:unhideWhenUsed/>
+    <w:rsid w:val="005F7B5A"/>
+    <w:rPr>
+      <w:b/>
+      <w:bCs/>
+    </w:rPr>
+  </w:style>
+  <w:style w:type="character" w:customStyle="1" w:styleId="CommentSubjectChar">
+    <w:name w:val="Comment Subject Char"/>
+    <w:basedOn w:val="CommentTextChar"/>
+    <w:link w:val="CommentSubject"/>
+    <w:uiPriority w:val="99"/>
+    <w:semiHidden/>
+    <w:rsid w:val="005F7B5A"/>
+    <w:rPr>
+      <w:b/>
+      <w:bCs/>
+      <w:sz w:val="20"/>
+      <w:szCs w:val="20"/>
+    </w:rPr>
+  </w:style>
+</w:styles>
+</file>
+
+<file path=word/stylesWithEffects.xml><?xml version="1.0" encoding="utf-8"?>
+<w:styles xmlns:wpc="http://schemas.microsoft.com/office/word/2010/wordprocessingCanvas" xmlns:mc="http://schemas.openxmlformats.org/markup-compatibility/2006" xmlns:o="urn:schemas-microsoft-com:office:office" xmlns:r="http://schemas.openxmlformats.org/officeDocument/2006/relationships" xmlns:m="http://schemas.openxmlformats.org/officeDocument/2006/math" xmlns:v="urn:schemas-microsoft-com:vml" xmlns:wp14="http://schemas.microsoft.com/office/word/2010/wordprocessingDrawing" xmlns:wp="http://schemas.openxmlformats.org/drawingml/2006/wordprocessingDrawing" xmlns:w10="urn:schemas-microsoft-com:office:word" xmlns:w="http://schemas.openxmlformats.org/wordprocessingml/2006/main" xmlns:w14="http://schemas.microsoft.com/office/word/2010/wordml" xmlns:wpg="http://schemas.microsoft.com/office/word/2010/wordprocessingGroup" xmlns:wpi="http://schemas.microsoft.com/office/word/2010/wordprocessingInk" xmlns:wne="http://schemas.microsoft.com/office/word/2006/wordml" xmlns:wps="http://schemas.microsoft.com/office/word/2010/wordprocessingShape" mc:Ignorable="w14 wp14">
+  <w:docDefaults>
+    <w:rPrDefault>
+      <w:rPr>
+        <w:rFonts w:ascii="Calibri" w:eastAsia="Calibri" w:hAnsi="Calibri" w:cs="Calibri"/>
+        <w:sz w:val="22"/>
+        <w:szCs w:val="22"/>
+        <w:lang w:val="en-US" w:eastAsia="ja-JP" w:bidi="ar-SA"/>
+      </w:rPr>
+    </w:rPrDefault>
+    <w:pPrDefault>
+      <w:pPr>
+        <w:spacing w:after="160" w:line="259" w:lineRule="auto"/>
+      </w:pPr>
+    </w:pPrDefault>
+  </w:docDefaults>
+  <w:latentStyles w:defLockedState="0" w:defUIPriority="99" w:defSemiHidden="1" w:defUnhideWhenUsed="1" w:defQFormat="0" w:count="267">
+    <w:lsdException w:name="Normal" w:semiHidden="0" w:uiPriority="0" w:unhideWhenUsed="0" w:qFormat="1"/>
+    <w:lsdException w:name="heading 1" w:semiHidden="0" w:uiPriority="9" w:unhideWhenUsed="0" w:qFormat="1"/>
+    <w:lsdException w:name="heading 2" w:uiPriority="9" w:qFormat="1"/>
+    <w:lsdException w:name="heading 3" w:uiPriority="9" w:qFormat="1"/>
+    <w:lsdException w:name="heading 4" w:uiPriority="9" w:qFormat="1"/>
+    <w:lsdException w:name="heading 5" w:uiPriority="9" w:qFormat="1"/>
+    <w:lsdException w:name="heading 6" w:uiPriority="9" w:qFormat="1"/>
+    <w:lsdException w:name="heading 7" w:uiPriority="9" w:qFormat="1"/>
+    <w:lsdException w:name="heading 8" w:uiPriority="9" w:qFormat="1"/>
+    <w:lsdException w:name="heading 9" w:uiPriority="9" w:qFormat="1"/>
+    <w:lsdException w:name="toc 1" w:uiPriority="39"/>
+    <w:lsdException w:name="toc 2" w:uiPriority="39"/>
+    <w:lsdException w:name="toc 3" w:uiPriority="39"/>
+    <w:lsdException w:name="toc 4" w:uiPriority="39"/>
+    <w:lsdException w:name="toc 5" w:uiPriority="39"/>
+    <w:lsdException w:name="toc 6" w:uiPriority="39"/>
+    <w:lsdException w:name="toc 7" w:uiPriority="39"/>
+    <w:lsdException w:name="toc 8" w:uiPriority="39"/>
+    <w:lsdException w:name="toc 9" w:uiPriority="39"/>
+    <w:lsdException w:name="caption" w:uiPriority="35" w:qFormat="1"/>
+    <w:lsdException w:name="Title" w:semiHidden="0" w:uiPriority="10" w:unhideWhenUsed="0" w:qFormat="1"/>
+    <w:lsdException w:name="Default Paragraph Font" w:uiPriority="1"/>
+    <w:lsdException w:name="Subtitle" w:semiHidden="0" w:uiPriority="11" w:unhideWhenUsed="0" w:qFormat="1"/>
+    <w:lsdException w:name="Strong" w:semiHidden="0" w:uiPriority="22" w:unhideWhenUsed="0" w:qFormat="1"/>
+    <w:lsdException w:name="Emphasis" w:semiHidden="0" w:uiPriority="20" w:unhideWhenUsed="0" w:qFormat="1"/>
+    <w:lsdException w:name="Table Grid" w:semiHidden="0" w:uiPriority="39" w:unhideWhenUsed="0"/>
+    <w:lsdException w:name="Placeholder Text" w:unhideWhenUsed="0"/>
+    <w:lsdException w:name="No Spacing" w:semiHidden="0" w:uiPriority="1" w:unhideWhenUsed="0" w:qFormat="1"/>
+    <w:lsdException w:name="Light Shading" w:semiHidden="0" w:uiPriority="60" w:unhideWhenUsed="0"/>
+    <w:lsdException w:name="Light List" w:semiHidden="0" w:uiPriority="61" w:unhideWhenUsed="0"/>
+    <w:lsdException w:name="Light Grid" w:semiHidden="0" w:uiPriority="62" w:unhideWhenUsed="0"/>
+    <w:lsdException w:name="Medium Shading 1" w:semiHidden="0" w:uiPriority="63" w:unhideWhenUsed="0"/>
+    <w:lsdException w:name="Medium Shading 2" w:semiHidden="0" w:uiPriority="64" w:unhideWhenUsed="0"/>
+    <w:lsdException w:name="Medium List 1" w:semiHidden="0" w:uiPriority="65" w:unhideWhenUsed="0"/>
+    <w:lsdException w:name="Medium List 2" w:semiHidden="0" w:uiPriority="66" w:unhideWhenUsed="0"/>
+    <w:lsdException w:name="Medium Grid 1" w:semiHidden="0" w:uiPriority="67" w:unhideWhenUsed="0"/>
+    <w:lsdException w:name="Medium Grid 2" w:semiHidden="0" w:uiPriority="68" w:unhideWhenUsed="0"/>
+    <w:lsdException w:name="Medium Grid 3" w:semiHidden="0" w:uiPriority="69" w:unhideWhenUsed="0"/>
+    <w:lsdException w:name="Dark List" w:semiHidden="0" w:uiPriority="70" w:unhideWhenUsed="0"/>
+    <w:lsdException w:name="Colorful Shading" w:semiHidden="0" w:uiPriority="71" w:unhideWhenUsed="0"/>
+    <w:lsdException w:name="Colorful List" w:semiHidden="0" w:uiPriority="72" w:unhideWhenUsed="0"/>
+    <w:lsdException w:name="Colorful Grid" w:semiHidden="0" w:uiPriority="73" w:unhideWhenUsed="0"/>
+    <w:lsdException w:name="Light Shading Accent 1" w:semiHidden="0" w:uiPriority="60" w:unhideWhenUsed="0"/>
+    <w:lsdException w:name="Light List Accent 1" w:semiHidden="0" w:uiPriority="61" w:unhideWhenUsed="0"/>
+    <w:lsdException w:name="Light Grid Accent 1" w:semiHidden="0" w:uiPriority="62" w:unhideWhenUsed="0"/>
+    <w:lsdException w:name="Medium Shading 1 Accent 1" w:semiHidden="0" w:uiPriority="63" w:unhideWhenUsed="0"/>
+    <w:lsdException w:name="Medium Shading 2 Accent 1" w:semiHidden="0" w:uiPriority="64" w:unhideWhenUsed="0"/>
+    <w:lsdException w:name="Medium List 1 Accent 1" w:semiHidden="0" w:uiPriority="65" w:unhideWhenUsed="0"/>
+    <w:lsdException w:name="Revision" w:unhideWhenUsed="0"/>
+    <w:lsdException w:name="List Paragraph" w:semiHidden="0" w:uiPriority="34" w:unhideWhenUsed="0" w:qFormat="1"/>
+    <w:lsdException w:name="Quote" w:semiHidden="0" w:uiPriority="29" w:unhideWhenUsed="0" w:qFormat="1"/>
+    <w:lsdException w:name="Intense Quote" w:semiHidden="0" w:uiPriority="30" w:unhideWhenUsed="0" w:qFormat="1"/>
+    <w:lsdException w:name="Medium List 2 Accent 1" w:semiHidden="0" w:uiPriority="66" w:unhideWhenUsed="0"/>
+    <w:lsdException w:name="Medium Grid 1 Accent 1" w:semiHidden="0" w:uiPriority="67" w:unhideWhenUsed="0"/>
+    <w:lsdException w:name="Medium Grid 2 Accent 1" w:semiHidden="0" w:uiPriority="68" w:unhideWhenUsed="0"/>
+    <w:lsdException w:name="Medium Grid 3 Accent 1" w:semiHidden="0" w:uiPriority="69" w:unhideWhenUsed="0"/>
+    <w:lsdException w:name="Dark List Accent 1" w:semiHidden="0" w:uiPriority="70" w:unhideWhenUsed="0"/>
+    <w:lsdException w:name="Colorful Shading Accent 1" w:semiHidden="0" w:uiPriority="71" w:unhideWhenUsed="0"/>
+    <w:lsdException w:name="Colorful List Accent 1" w:semiHidden="0" w:uiPriority="72" w:unhideWhenUsed="0"/>
+    <w:lsdException w:name="Colorful Grid Accent 1" w:semiHidden="0" w:uiPriority="73" w:unhideWhenUsed="0"/>
+    <w:lsdException w:name="Light Shading Accent 2" w:semiHidden="0" w:uiPriority="60" w:unhideWhenUsed="0"/>
+    <w:lsdException w:name="Light List Accent 2" w:semiHidden="0" w:uiPriority="61" w:unhideWhenUsed="0"/>
+    <w:lsdException w:name="Light Grid Accent 2" w:semiHidden="0" w:uiPriority="62" w:unhideWhenUsed="0"/>
+    <w:lsdException w:name="Medium Shading 1 Accent 2" w:semiHidden="0" w:uiPriority="63" w:unhideWhenUsed="0"/>
+    <w:lsdException w:name="Medium Shading 2 Accent 2" w:semiHidden="0" w:uiPriority="64" w:unhideWhenUsed="0"/>
+    <w:lsdException w:name="Medium List 1 Accent 2" w:semiHidden="0" w:uiPriority="65" w:unhideWhenUsed="0"/>
+    <w:lsdException w:name="Medium List 2 Accent 2" w:semiHidden="0" w:uiPriority="66" w:unhideWhenUsed="0"/>
+    <w:lsdException w:name="Medium Grid 1 Accent 2" w:semiHidden="0" w:uiPriority="67" w:unhideWhenUsed="0"/>
+    <w:lsdException w:name="Medium Grid 2 Accent 2" w:semiHidden="0" w:uiPriority="68" w:unhideWhenUsed="0"/>
+    <w:lsdException w:name="Medium Grid 3 Accent 2" w:semiHidden="0" w:uiPriority="69" w:unhideWhenUsed="0"/>
+    <w:lsdException w:name="Dark List Accent 2" w:semiHidden="0" w:uiPriority="70" w:unhideWhenUsed="0"/>
+    <w:lsdException w:name="Colorful Shading Accent 2" w:semiHidden="0" w:uiPriority="71" w:unhideWhenUsed="0"/>
+    <w:lsdException w:name="Colorful List Accent 2" w:semiHidden="0" w:uiPriority="72" w:unhideWhenUsed="0"/>
+    <w:lsdException w:name="Colorful Grid Accent 2" w:semiHidden="0" w:uiPriority="73" w:unhideWhenUsed="0"/>
+    <w:lsdException w:name="Light Shading Accent 3" w:semiHidden="0" w:uiPriority="60" w:unhideWhenUsed="0"/>
+    <w:lsdException w:name="Light List Accent 3" w:semiHidden="0" w:uiPriority="61" w:unhideWhenUsed="0"/>
+    <w:lsdException w:name="Light Grid Accent 3" w:semiHidden="0" w:uiPriority="62" w:unhideWhenUsed="0"/>
+    <w:lsdException w:name="Medium Shading 1 Accent 3" w:semiHidden="0" w:uiPriority="63" w:unhideWhenUsed="0"/>
+    <w:lsdException w:name="Medium Shading 2 Accent 3" w:semiHidden="0" w:uiPriority="64" w:unhideWhenUsed="0"/>
+    <w:lsdException w:name="Medium List 1 Accent 3" w:semiHidden="0" w:uiPriority="65" w:unhideWhenUsed="0"/>
+    <w:lsdException w:name="Medium List 2 Accent 3" w:semiHidden="0" w:uiPriority="66" w:unhideWhenUsed="0"/>
+    <w:lsdException w:name="Medium Grid 1 Accent 3" w:semiHidden="0" w:uiPriority="67" w:unhideWhenUsed="0"/>
+    <w:lsdException w:name="Medium Grid 2 Accent 3" w:semiHidden="0" w:uiPriority="68" w:unhideWhenUsed="0"/>
+    <w:lsdException w:name="Medium Grid 3 Accent 3" w:semiHidden="0" w:uiPriority="69" w:unhideWhenUsed="0"/>
+    <w:lsdException w:name="Dark List Accent 3" w:semiHidden="0" w:uiPriority="70" w:unhideWhenUsed="0"/>
+    <w:lsdException w:name="Colorful Shading Accent 3" w:semiHidden="0" w:uiPriority="71" w:unhideWhenUsed="0"/>
+    <w:lsdException w:name="Colorful List Accent 3" w:semiHidden="0" w:uiPriority="72" w:unhideWhenUsed="0"/>
+    <w:lsdException w:name="Colorful Grid Accent 3" w:semiHidden="0" w:uiPriority="73" w:unhideWhenUsed="0"/>
+    <w:lsdException w:name="Light Shading Accent 4" w:semiHidden="0" w:uiPriority="60" w:unhideWhenUsed="0"/>
+    <w:lsdException w:name="Light List Accent 4" w:semiHidden="0" w:uiPriority="61" w:unhideWhenUsed="0"/>
+    <w:lsdException w:name="Light Grid Accent 4" w:semiHidden="0" w:uiPriority="62" w:unhideWhenUsed="0"/>
+    <w:lsdException w:name="Medium Shading 1 Accent 4" w:semiHidden="0" w:uiPriority="63" w:unhideWhenUsed="0"/>
+    <w:lsdException w:name="Medium Shading 2 Accent 4" w:semiHidden="0" w:uiPriority="64" w:unhideWhenUsed="0"/>
+    <w:lsdException w:name="Medium List 1 Accent 4" w:semiHidden="0" w:uiPriority="65" w:unhideWhenUsed="0"/>
+    <w:lsdException w:name="Medium List 2 Accent 4" w:semiHidden="0" w:uiPriority="66" w:unhideWhenUsed="0"/>
+    <w:lsdException w:name="Medium Grid 1 Accent 4" w:semiHidden="0" w:uiPriority="67" w:unhideWhenUsed="0"/>
+    <w:lsdException w:name="Medium Grid 2 Accent 4" w:semiHidden="0" w:uiPriority="68" w:unhideWhenUsed="0"/>
+    <w:lsdException w:name="Medium Grid 3 Accent 4" w:semiHidden="0" w:uiPriority="69" w:unhideWhenUsed="0"/>
+    <w:lsdException w:name="Dark List Accent 4" w:semiHidden="0" w:uiPriority="70" w:unhideWhenUsed="0"/>
+    <w:lsdException w:name="Colorful Shading Accent 4" w:semiHidden="0" w:uiPriority="71" w:unhideWhenUsed="0"/>
+    <w:lsdException w:name="Colorful List Accent 4" w:semiHidden="0" w:uiPriority="72" w:unhideWhenUsed="0"/>
+    <w:lsdException w:name="Colorful Grid Accent 4" w:semiHidden="0" w:uiPriority="73" w:unhideWhenUsed="0"/>
+    <w:lsdException w:name="Light Shading Accent 5" w:semiHidden="0" w:uiPriority="60" w:unhideWhenUsed="0"/>
+    <w:lsdException w:name="Light List Accent 5" w:semiHidden="0" w:uiPriority="61" w:unhideWhenUsed="0"/>
+    <w:lsdException w:name="Light Grid Accent 5" w:semiHidden="0" w:uiPriority="62" w:unhideWhenUsed="0"/>
+    <w:lsdException w:name="Medium Shading 1 Accent 5" w:semiHidden="0" w:uiPriority="63" w:unhideWhenUsed="0"/>
+    <w:lsdException w:name="Medium Shading 2 Accent 5" w:semiHidden="0" w:uiPriority="64" w:unhideWhenUsed="0"/>
+    <w:lsdException w:name="Medium List 1 Accent 5" w:semiHidden="0" w:uiPriority="65" w:unhideWhenUsed="0"/>
+    <w:lsdException w:name="Medium List 2 Accent 5" w:semiHidden="0" w:uiPriority="66" w:unhideWhenUsed="0"/>
+    <w:lsdException w:name="Medium Grid 1 Accent 5" w:semiHidden="0" w:uiPriority="67" w:unhideWhenUsed="0"/>
+    <w:lsdException w:name="Medium Grid 2 Accent 5" w:semiHidden="0" w:uiPriority="68" w:unhideWhenUsed="0"/>
+    <w:lsdException w:name="Medium Grid 3 Accent 5" w:semiHidden="0" w:uiPriority="69" w:unhideWhenUsed="0"/>
+    <w:lsdException w:name="Dark List Accent 5" w:semiHidden="0" w:uiPriority="70" w:unhideWhenUsed="0"/>
+    <w:lsdException w:name="Colorful Shading Accent 5" w:semiHidden="0" w:uiPriority="71" w:unhideWhenUsed="0"/>
+    <w:lsdException w:name="Colorful List Accent 5" w:semiHidden="0" w:uiPriority="72" w:unhideWhenUsed="0"/>
+    <w:lsdException w:name="Colorful Grid Accent 5" w:semiHidden="0" w:uiPriority="73" w:unhideWhenUsed="0"/>
+    <w:lsdException w:name="Light Shading Accent 6" w:semiHidden="0" w:uiPriority="60" w:unhideWhenUsed="0"/>
+    <w:lsdException w:name="Light List Accent 6" w:semiHidden="0" w:uiPriority="61" w:unhideWhenUsed="0"/>
+    <w:lsdException w:name="Light Grid Accent 6" w:semiHidden="0" w:uiPriority="62" w:unhideWhenUsed="0"/>
+    <w:lsdException w:name="Medium Shading 1 Accent 6" w:semiHidden="0" w:uiPriority="63" w:unhideWhenUsed="0"/>
+    <w:lsdException w:name="Medium Shading 2 Accent 6" w:semiHidden="0" w:uiPriority="64" w:unhideWhenUsed="0"/>
+    <w:lsdException w:name="Medium List 1 Accent 6" w:semiHidden="0" w:uiPriority="65" w:unhideWhenUsed="0"/>
+    <w:lsdException w:name="Medium List 2 Accent 6" w:semiHidden="0" w:uiPriority="66" w:unhideWhenUsed="0"/>
+    <w:lsdException w:name="Medium Grid 1 Accent 6" w:semiHidden="0" w:uiPriority="67" w:unhideWhenUsed="0"/>
+    <w:lsdException w:name="Medium Grid 2 Accent 6" w:semiHidden="0" w:uiPriority="68" w:unhideWhenUsed="0"/>
+    <w:lsdException w:name="Medium Grid 3 Accent 6" w:semiHidden="0" w:uiPriority="69" w:unhideWhenUsed="0"/>
+    <w:lsdException w:name="Dark List Accent 6" w:semiHidden="0" w:uiPriority="70" w:unhideWhenUsed="0"/>
+    <w:lsdException w:name="Colorful Shading Accent 6" w:semiHidden="0" w:uiPriority="71" w:unhideWhenUsed="0"/>
+    <w:lsdException w:name="Colorful List Accent 6" w:semiHidden="0" w:uiPriority="72" w:unhideWhenUsed="0"/>
+    <w:lsdException w:name="Colorful Grid Accent 6" w:semiHidden="0" w:uiPriority="73" w:unhideWhenUsed="0"/>
+    <w:lsdException w:name="Subtle Emphasis" w:semiHidden="0" w:uiPriority="19" w:unhideWhenUsed="0" w:qFormat="1"/>
+    <w:lsdException w:name="Intense Emphasis" w:semiHidden="0" w:uiPriority="21" w:unhideWhenUsed="0" w:qFormat="1"/>
+    <w:lsdException w:name="Subtle Reference" w:semiHidden="0" w:uiPriority="31" w:unhideWhenUsed="0" w:qFormat="1"/>
+    <w:lsdException w:name="Intense Reference" w:semiHidden="0" w:uiPriority="32" w:unhideWhenUsed="0" w:qFormat="1"/>
+    <w:lsdException w:name="Book Title" w:semiHidden="0" w:uiPriority="33" w:unhideWhenUsed="0" w:qFormat="1"/>
+    <w:lsdException w:name="Bibliography" w:uiPriority="37"/>
+    <w:lsdException w:name="TOC Heading" w:uiPriority="39" w:qFormat="1"/>
   </w:latentStyles>
   <w:style w:type="paragraph" w:default="1" w:styleId="Normal">
     <w:name w:val="Normal"/>
@@ -45250,7 +45157,7 @@
 </file>
 
 <file path=customXml/itemProps1.xml><?xml version="1.0" encoding="utf-8"?>
-<ds:datastoreItem xmlns:ds="http://schemas.openxmlformats.org/officeDocument/2006/customXml" ds:itemID="{CCA50493-0B4B-4E40-9A8D-67285E8665A6}">
+<ds:datastoreItem xmlns:ds="http://schemas.openxmlformats.org/officeDocument/2006/customXml" ds:itemID="{EB692740-CA87-450C-82F2-746D26EDBD27}">
   <ds:schemaRefs>
     <ds:schemaRef ds:uri="http://schemas.openxmlformats.org/officeDocument/2006/bibliography"/>
   </ds:schemaRefs>

--- a/Documents/SE1606_SWP391_Online Shop_SDS_W7.docx
+++ b/Documents/SE1606_SWP391_Online Shop_SDS_W7.docx
@@ -7570,6 +7570,7 @@
         <w:rPr>
           <w:rFonts w:asciiTheme="majorHAnsi" w:hAnsiTheme="majorHAnsi" w:cstheme="majorHAnsi"/>
         </w:rPr>
+        <w:lastRenderedPageBreak/>
         <w:t>I. Overview</w:t>
       </w:r>
       <w:bookmarkEnd w:id="3"/>
@@ -7597,6 +7598,46 @@
           <w:rFonts w:asciiTheme="majorHAnsi" w:hAnsiTheme="majorHAnsi" w:cstheme="majorHAnsi"/>
         </w:rPr>
       </w:pPr>
+      <w:r>
+        <w:rPr>
+          <w:rFonts w:asciiTheme="majorHAnsi" w:hAnsiTheme="majorHAnsi" w:cstheme="majorHAnsi"/>
+        </w:rPr>
+        <w:drawing>
+          <wp:inline distT="0" distB="0" distL="0" distR="0" wp14:anchorId="3053BDFA" wp14:editId="17ABFE3C">
+            <wp:extent cx="5943600" cy="2683510"/>
+            <wp:effectExtent l="0" t="0" r="0" b="2540"/>
+            <wp:docPr id="4" name="Picture 4"/>
+            <wp:cNvGraphicFramePr>
+              <a:graphicFrameLocks xmlns:a="http://schemas.openxmlformats.org/drawingml/2006/main" noChangeAspect="1"/>
+            </wp:cNvGraphicFramePr>
+            <a:graphic xmlns:a="http://schemas.openxmlformats.org/drawingml/2006/main">
+              <a:graphicData uri="http://schemas.openxmlformats.org/drawingml/2006/picture">
+                <pic:pic xmlns:pic="http://schemas.openxmlformats.org/drawingml/2006/picture">
+                  <pic:nvPicPr>
+                    <pic:cNvPr id="0" name=""/>
+                    <pic:cNvPicPr/>
+                  </pic:nvPicPr>
+                  <pic:blipFill>
+                    <a:blip r:embed="rId10"/>
+                    <a:stretch>
+                      <a:fillRect/>
+                    </a:stretch>
+                  </pic:blipFill>
+                  <pic:spPr>
+                    <a:xfrm>
+                      <a:off x="0" y="0"/>
+                      <a:ext cx="5943600" cy="2683510"/>
+                    </a:xfrm>
+                    <a:prstGeom prst="rect">
+                      <a:avLst/>
+                    </a:prstGeom>
+                  </pic:spPr>
+                </pic:pic>
+              </a:graphicData>
+            </a:graphic>
+          </wp:inline>
+        </w:drawing>
+      </w:r>
       <w:bookmarkStart w:id="5" w:name="_GoBack"/>
       <w:bookmarkEnd w:id="5"/>
     </w:p>
@@ -7817,7 +7858,6 @@
               <w:rPr>
                 <w:rFonts w:asciiTheme="majorHAnsi" w:hAnsiTheme="majorHAnsi" w:cstheme="majorHAnsi"/>
               </w:rPr>
-              <w:lastRenderedPageBreak/>
               <w:t>02</w:t>
             </w:r>
           </w:p>
@@ -8111,6 +8151,7 @@
         <w:rPr>
           <w:rFonts w:asciiTheme="majorHAnsi" w:hAnsiTheme="majorHAnsi" w:cstheme="majorHAnsi"/>
         </w:rPr>
+        <w:lastRenderedPageBreak/>
         <w:t xml:space="preserve">2. Database </w:t>
       </w:r>
       <w:r>
@@ -8154,7 +8195,7 @@
             <o:lock v:ext="edit" aspectratio="t"/>
           </v:shapetype>
           <v:shape id="_x0000_i1025" type="#_x0000_t75" style="width:469.5pt;height:264pt">
-            <v:imagedata r:id="rId10" o:title="283419416_434580518090176_1277444121776997216_n"/>
+            <v:imagedata r:id="rId11" o:title="283419416_434580518090176_1277444121776997216_n"/>
           </v:shape>
         </w:pict>
       </w:r>
@@ -8550,7 +8591,6 @@
               <w:rPr>
                 <w:rFonts w:asciiTheme="majorHAnsi" w:hAnsiTheme="majorHAnsi" w:cstheme="majorHAnsi"/>
               </w:rPr>
-              <w:lastRenderedPageBreak/>
               <w:t>03</w:t>
             </w:r>
           </w:p>
@@ -9087,6 +9127,7 @@
               <w:rPr>
                 <w:rFonts w:asciiTheme="majorHAnsi" w:hAnsiTheme="majorHAnsi" w:cstheme="majorHAnsi"/>
               </w:rPr>
+              <w:lastRenderedPageBreak/>
               <w:t xml:space="preserve">- Foreign keys: </w:t>
             </w:r>
             <w:r>
@@ -9125,6 +9166,7 @@
               <w:rPr>
                 <w:rFonts w:asciiTheme="majorHAnsi" w:hAnsiTheme="majorHAnsi" w:cstheme="majorHAnsi"/>
               </w:rPr>
+              <w:lastRenderedPageBreak/>
               <w:t>08</w:t>
             </w:r>
           </w:p>
@@ -10045,7 +10087,6 @@
         <w:rPr>
           <w:rFonts w:asciiTheme="majorHAnsi" w:hAnsiTheme="majorHAnsi" w:cstheme="majorHAnsi"/>
         </w:rPr>
-        <w:lastRenderedPageBreak/>
         <w:t>II. Code Designs</w:t>
       </w:r>
       <w:bookmarkEnd w:id="8"/>
@@ -10090,6 +10131,7 @@
         <w:rPr>
           <w:rFonts w:asciiTheme="majorHAnsi" w:hAnsiTheme="majorHAnsi" w:cstheme="majorHAnsi"/>
         </w:rPr>
+        <w:lastRenderedPageBreak/>
         <w:t>a.</w:t>
       </w:r>
       <w:r>
@@ -10127,7 +10169,7 @@
                     <pic:cNvPicPr preferRelativeResize="0"/>
                   </pic:nvPicPr>
                   <pic:blipFill>
-                    <a:blip r:embed="rId11"/>
+                    <a:blip r:embed="rId12"/>
                     <a:srcRect/>
                     <a:stretch>
                       <a:fillRect/>
@@ -10379,14 +10421,7 @@
               <w:rPr>
                 <w:rFonts w:asciiTheme="majorHAnsi" w:hAnsiTheme="majorHAnsi" w:cstheme="majorHAnsi"/>
               </w:rPr>
-              <w:t xml:space="preserve">This is a pop-up screen which allows the user to register himself/herself to the system by input following information: full </w:t>
-            </w:r>
-            <w:r>
-              <w:rPr>
-                <w:rFonts w:asciiTheme="majorHAnsi" w:hAnsiTheme="majorHAnsi" w:cstheme="majorHAnsi"/>
-              </w:rPr>
-              <w:lastRenderedPageBreak/>
-              <w:t>name, gender, email, mobile, and address; User then need to verify by clicking the link sent via email to him/her before being able to access the system</w:t>
+              <w:t>This is a pop-up screen which allows the user to register himself/herself to the system by input following information: full name, gender, email, mobile, and address; User then need to verify by clicking the link sent via email to him/her before being able to access the system</w:t>
             </w:r>
           </w:p>
         </w:tc>
@@ -10825,41 +10860,35 @@
               <w:rPr>
                 <w:rFonts w:asciiTheme="majorHAnsi" w:hAnsiTheme="majorHAnsi" w:cstheme="majorHAnsi"/>
               </w:rPr>
-              <w:t xml:space="preserve">- Change the quantity of each product: the total cost is </w:t>
-            </w:r>
+              <w:t>- Change the quantity of each product: the total cost is automatically adjusted</w:t>
+            </w:r>
+          </w:p>
+          <w:p>
+            <w:pPr>
+              <w:spacing w:before="240" w:line="276" w:lineRule="auto"/>
+              <w:rPr>
+                <w:rFonts w:asciiTheme="majorHAnsi" w:hAnsiTheme="majorHAnsi" w:cstheme="majorHAnsi"/>
+              </w:rPr>
+            </w:pPr>
+            <w:r>
+              <w:rPr>
+                <w:rFonts w:asciiTheme="majorHAnsi" w:hAnsiTheme="majorHAnsi" w:cstheme="majorHAnsi"/>
+              </w:rPr>
+              <w:t>- Choose to delete/remove product by clicking on the deleting icon</w:t>
+            </w:r>
+          </w:p>
+          <w:p>
+            <w:pPr>
+              <w:spacing w:before="240" w:line="276" w:lineRule="auto"/>
+              <w:rPr>
+                <w:rFonts w:asciiTheme="majorHAnsi" w:hAnsiTheme="majorHAnsi" w:cstheme="majorHAnsi"/>
+              </w:rPr>
+            </w:pPr>
             <w:r>
               <w:rPr>
                 <w:rFonts w:asciiTheme="majorHAnsi" w:hAnsiTheme="majorHAnsi" w:cstheme="majorHAnsi"/>
               </w:rPr>
               <w:lastRenderedPageBreak/>
-              <w:t>automatically adjusted</w:t>
-            </w:r>
-          </w:p>
-          <w:p>
-            <w:pPr>
-              <w:spacing w:before="240" w:line="276" w:lineRule="auto"/>
-              <w:rPr>
-                <w:rFonts w:asciiTheme="majorHAnsi" w:hAnsiTheme="majorHAnsi" w:cstheme="majorHAnsi"/>
-              </w:rPr>
-            </w:pPr>
-            <w:r>
-              <w:rPr>
-                <w:rFonts w:asciiTheme="majorHAnsi" w:hAnsiTheme="majorHAnsi" w:cstheme="majorHAnsi"/>
-              </w:rPr>
-              <w:t>- Choose to delete/remove product by clicking on the deleting icon</w:t>
-            </w:r>
-          </w:p>
-          <w:p>
-            <w:pPr>
-              <w:spacing w:before="240" w:line="276" w:lineRule="auto"/>
-              <w:rPr>
-                <w:rFonts w:asciiTheme="majorHAnsi" w:hAnsiTheme="majorHAnsi" w:cstheme="majorHAnsi"/>
-              </w:rPr>
-            </w:pPr>
-            <w:r>
-              <w:rPr>
-                <w:rFonts w:asciiTheme="majorHAnsi" w:hAnsiTheme="majorHAnsi" w:cstheme="majorHAnsi"/>
-              </w:rPr>
               <w:t>- Click the Choose More Product button to go to Products List page</w:t>
             </w:r>
           </w:p>
@@ -11223,22 +11252,28 @@
               <w:rPr>
                 <w:rFonts w:asciiTheme="majorHAnsi" w:hAnsiTheme="majorHAnsi" w:cstheme="majorHAnsi"/>
               </w:rPr>
+              <w:t>- Sortable by title, category, list price, sale price, featured, or status</w:t>
+            </w:r>
+          </w:p>
+          <w:p>
+            <w:pPr>
+              <w:spacing w:before="240" w:line="276" w:lineRule="auto"/>
+              <w:rPr>
+                <w:rFonts w:asciiTheme="majorHAnsi" w:hAnsiTheme="majorHAnsi" w:cstheme="majorHAnsi"/>
+              </w:rPr>
+            </w:pPr>
+            <w:r>
+              <w:rPr>
+                <w:rFonts w:asciiTheme="majorHAnsi" w:hAnsiTheme="majorHAnsi" w:cstheme="majorHAnsi"/>
+              </w:rPr>
+              <w:t xml:space="preserve">- From each product, the user can choose to hide, show, view, edit </w:t>
+            </w:r>
+            <w:r>
+              <w:rPr>
+                <w:rFonts w:asciiTheme="majorHAnsi" w:hAnsiTheme="majorHAnsi" w:cstheme="majorHAnsi"/>
+              </w:rPr>
               <w:lastRenderedPageBreak/>
-              <w:t>- Sortable by title, category, list price, sale price, featured, or status</w:t>
-            </w:r>
-          </w:p>
-          <w:p>
-            <w:pPr>
-              <w:spacing w:before="240" w:line="276" w:lineRule="auto"/>
-              <w:rPr>
-                <w:rFonts w:asciiTheme="majorHAnsi" w:hAnsiTheme="majorHAnsi" w:cstheme="majorHAnsi"/>
-              </w:rPr>
-            </w:pPr>
-            <w:r>
-              <w:rPr>
-                <w:rFonts w:asciiTheme="majorHAnsi" w:hAnsiTheme="majorHAnsi" w:cstheme="majorHAnsi"/>
-              </w:rPr>
-              <w:t>- From each product, the user can choose to hide, show, view, edit it</w:t>
+              <w:t>it</w:t>
             </w:r>
           </w:p>
           <w:p>
@@ -11406,7 +11441,7 @@
                     <pic:cNvPicPr/>
                   </pic:nvPicPr>
                   <pic:blipFill>
-                    <a:blip r:embed="rId12"/>
+                    <a:blip r:embed="rId13"/>
                     <a:srcRect/>
                     <a:stretch>
                       <a:fillRect/>
@@ -11478,7 +11513,7 @@
         </w:rPr>
         <w:pict w14:anchorId="42FCAA60">
           <v:shape id="_x0000_i1026" type="#_x0000_t75" style="width:413.25pt;height:378pt">
-            <v:imagedata r:id="rId13" o:title="a"/>
+            <v:imagedata r:id="rId14" o:title="a"/>
           </v:shape>
         </w:pict>
       </w:r>
@@ -11536,7 +11571,7 @@
                     </pic:cNvPicPr>
                   </pic:nvPicPr>
                   <pic:blipFill>
-                    <a:blip r:embed="rId14">
+                    <a:blip r:embed="rId15">
                       <a:extLst>
                         <a:ext uri="{28A0092B-C50C-407E-A947-70E740481C1C}">
                           <a14:useLocalDpi xmlns:a14="http://schemas.microsoft.com/office/drawing/2010/main" val="0"/>
@@ -11617,7 +11652,7 @@
         </w:rPr>
         <w:pict w14:anchorId="2AABBFCF">
           <v:shape id="_x0000_i1027" type="#_x0000_t75" style="width:413.25pt;height:383.25pt">
-            <v:imagedata r:id="rId15" o:title="b"/>
+            <v:imagedata r:id="rId16" o:title="b"/>
           </v:shape>
         </w:pict>
       </w:r>
@@ -11688,7 +11723,7 @@
                     </pic:cNvPicPr>
                   </pic:nvPicPr>
                   <pic:blipFill>
-                    <a:blip r:embed="rId16">
+                    <a:blip r:embed="rId17">
                       <a:extLst>
                         <a:ext uri="{28A0092B-C50C-407E-A947-70E740481C1C}">
                           <a14:useLocalDpi xmlns:a14="http://schemas.microsoft.com/office/drawing/2010/main" val="0"/>
@@ -11783,7 +11818,7 @@
         <w:lastRenderedPageBreak/>
         <w:pict w14:anchorId="2A89C0EA">
           <v:shape id="_x0000_i1028" type="#_x0000_t75" style="width:413.25pt;height:390.75pt">
-            <v:imagedata r:id="rId17" o:title="c"/>
+            <v:imagedata r:id="rId18" o:title="c"/>
           </v:shape>
         </w:pict>
       </w:r>
@@ -11854,7 +11889,7 @@
                     </pic:cNvPicPr>
                   </pic:nvPicPr>
                   <pic:blipFill>
-                    <a:blip r:embed="rId18">
+                    <a:blip r:embed="rId19">
                       <a:extLst>
                         <a:ext uri="{28A0092B-C50C-407E-A947-70E740481C1C}">
                           <a14:useLocalDpi xmlns:a14="http://schemas.microsoft.com/office/drawing/2010/main" val="0"/>
@@ -11967,7 +12002,7 @@
                     </pic:cNvPicPr>
                   </pic:nvPicPr>
                   <pic:blipFill>
-                    <a:blip r:embed="rId19">
+                    <a:blip r:embed="rId20">
                       <a:extLst>
                         <a:ext uri="{28A0092B-C50C-407E-A947-70E740481C1C}">
                           <a14:useLocalDpi xmlns:a14="http://schemas.microsoft.com/office/drawing/2010/main" val="0"/>
@@ -12071,7 +12106,7 @@
                     </pic:cNvPicPr>
                   </pic:nvPicPr>
                   <pic:blipFill>
-                    <a:blip r:embed="rId20">
+                    <a:blip r:embed="rId21">
                       <a:extLst>
                         <a:ext uri="{28A0092B-C50C-407E-A947-70E740481C1C}">
                           <a14:useLocalDpi xmlns:a14="http://schemas.microsoft.com/office/drawing/2010/main" val="0"/>
@@ -12188,7 +12223,7 @@
                     </pic:cNvPicPr>
                   </pic:nvPicPr>
                   <pic:blipFill>
-                    <a:blip r:embed="rId21">
+                    <a:blip r:embed="rId22">
                       <a:extLst>
                         <a:ext uri="{28A0092B-C50C-407E-A947-70E740481C1C}">
                           <a14:useLocalDpi xmlns:a14="http://schemas.microsoft.com/office/drawing/2010/main" val="0"/>
@@ -12285,7 +12320,7 @@
                     </pic:cNvPicPr>
                   </pic:nvPicPr>
                   <pic:blipFill>
-                    <a:blip r:embed="rId22">
+                    <a:blip r:embed="rId23">
                       <a:extLst>
                         <a:ext uri="{28A0092B-C50C-407E-A947-70E740481C1C}">
                           <a14:useLocalDpi xmlns:a14="http://schemas.microsoft.com/office/drawing/2010/main" val="0"/>
@@ -12406,7 +12441,7 @@
                     </pic:cNvPicPr>
                   </pic:nvPicPr>
                   <pic:blipFill>
-                    <a:blip r:embed="rId23">
+                    <a:blip r:embed="rId24">
                       <a:extLst>
                         <a:ext uri="{28A0092B-C50C-407E-A947-70E740481C1C}">
                           <a14:useLocalDpi xmlns:a14="http://schemas.microsoft.com/office/drawing/2010/main" val="0"/>
@@ -12499,7 +12534,7 @@
                     <pic:cNvPicPr/>
                   </pic:nvPicPr>
                   <pic:blipFill>
-                    <a:blip r:embed="rId24"/>
+                    <a:blip r:embed="rId25"/>
                     <a:stretch>
                       <a:fillRect/>
                     </a:stretch>
@@ -12586,7 +12621,7 @@
         </w:rPr>
         <w:pict w14:anchorId="05FCB4B3">
           <v:shape id="_x0000_i1029" type="#_x0000_t75" style="width:180.75pt;height:321.75pt">
-            <v:imagedata r:id="rId25" o:title="d"/>
+            <v:imagedata r:id="rId26" o:title="d"/>
           </v:shape>
         </w:pict>
       </w:r>
@@ -12652,7 +12687,7 @@
                     </pic:cNvPicPr>
                   </pic:nvPicPr>
                   <pic:blipFill>
-                    <a:blip r:embed="rId26">
+                    <a:blip r:embed="rId27">
                       <a:extLst>
                         <a:ext uri="{28A0092B-C50C-407E-A947-70E740481C1C}">
                           <a14:useLocalDpi xmlns:a14="http://schemas.microsoft.com/office/drawing/2010/main" val="0"/>
@@ -12760,7 +12795,7 @@
         </w:rPr>
         <w:pict w14:anchorId="3BD701B5">
           <v:shape id="_x0000_i1030" type="#_x0000_t75" style="width:180.75pt;height:321.75pt">
-            <v:imagedata r:id="rId27" o:title="e"/>
+            <v:imagedata r:id="rId28" o:title="e"/>
           </v:shape>
         </w:pict>
       </w:r>
@@ -12831,7 +12866,7 @@
                     </pic:cNvPicPr>
                   </pic:nvPicPr>
                   <pic:blipFill>
-                    <a:blip r:embed="rId28">
+                    <a:blip r:embed="rId29">
                       <a:extLst>
                         <a:ext uri="{28A0092B-C50C-407E-A947-70E740481C1C}">
                           <a14:useLocalDpi xmlns:a14="http://schemas.microsoft.com/office/drawing/2010/main" val="0"/>
@@ -12952,7 +12987,7 @@
                     </pic:cNvPicPr>
                   </pic:nvPicPr>
                   <pic:blipFill>
-                    <a:blip r:embed="rId29">
+                    <a:blip r:embed="rId30">
                       <a:extLst>
                         <a:ext uri="{28A0092B-C50C-407E-A947-70E740481C1C}">
                           <a14:useLocalDpi xmlns:a14="http://schemas.microsoft.com/office/drawing/2010/main" val="0"/>
@@ -13050,7 +13085,7 @@
                     </pic:cNvPicPr>
                   </pic:nvPicPr>
                   <pic:blipFill>
-                    <a:blip r:embed="rId30">
+                    <a:blip r:embed="rId31">
                       <a:extLst>
                         <a:ext uri="{28A0092B-C50C-407E-A947-70E740481C1C}">
                           <a14:useLocalDpi xmlns:a14="http://schemas.microsoft.com/office/drawing/2010/main" val="0"/>
@@ -13194,7 +13229,7 @@
                     </pic:cNvPicPr>
                   </pic:nvPicPr>
                   <pic:blipFill>
-                    <a:blip r:embed="rId31">
+                    <a:blip r:embed="rId32">
                       <a:extLst>
                         <a:ext uri="{28A0092B-C50C-407E-A947-70E740481C1C}">
                           <a14:useLocalDpi xmlns:a14="http://schemas.microsoft.com/office/drawing/2010/main" val="0"/>
@@ -13289,7 +13324,7 @@
                     </pic:cNvPicPr>
                   </pic:nvPicPr>
                   <pic:blipFill>
-                    <a:blip r:embed="rId32">
+                    <a:blip r:embed="rId33">
                       <a:extLst>
                         <a:ext uri="{28A0092B-C50C-407E-A947-70E740481C1C}">
                           <a14:useLocalDpi xmlns:a14="http://schemas.microsoft.com/office/drawing/2010/main" val="0"/>
@@ -13421,7 +13456,7 @@
                     <pic:cNvPicPr/>
                   </pic:nvPicPr>
                   <pic:blipFill>
-                    <a:blip r:embed="rId33">
+                    <a:blip r:embed="rId34">
                       <a:extLst>
                         <a:ext uri="{28A0092B-C50C-407E-A947-70E740481C1C}">
                           <a14:useLocalDpi xmlns:a14="http://schemas.microsoft.com/office/drawing/2010/main" val="0"/>
@@ -13511,7 +13546,7 @@
                     <pic:cNvPicPr/>
                   </pic:nvPicPr>
                   <pic:blipFill>
-                    <a:blip r:embed="rId34" cstate="print">
+                    <a:blip r:embed="rId35" cstate="print">
                       <a:extLst>
                         <a:ext uri="{28A0092B-C50C-407E-A947-70E740481C1C}">
                           <a14:useLocalDpi xmlns:a14="http://schemas.microsoft.com/office/drawing/2010/main" val="0"/>
@@ -13648,7 +13683,7 @@
                     </pic:cNvPicPr>
                   </pic:nvPicPr>
                   <pic:blipFill>
-                    <a:blip r:embed="rId35">
+                    <a:blip r:embed="rId36">
                       <a:extLst>
                         <a:ext uri="{28A0092B-C50C-407E-A947-70E740481C1C}">
                           <a14:useLocalDpi xmlns:a14="http://schemas.microsoft.com/office/drawing/2010/main" val="0"/>
@@ -13746,7 +13781,7 @@
                     </pic:cNvPicPr>
                   </pic:nvPicPr>
                   <pic:blipFill>
-                    <a:blip r:embed="rId36">
+                    <a:blip r:embed="rId37">
                       <a:extLst>
                         <a:ext uri="{28A0092B-C50C-407E-A947-70E740481C1C}">
                           <a14:useLocalDpi xmlns:a14="http://schemas.microsoft.com/office/drawing/2010/main" val="0"/>
@@ -41296,7 +41331,7 @@
                     </pic:cNvPicPr>
                   </pic:nvPicPr>
                   <pic:blipFill>
-                    <a:blip r:embed="rId38">
+                    <a:blip r:embed="rId39">
                       <a:extLst>
                         <a:ext uri="{28A0092B-C50C-407E-A947-70E740481C1C}">
                           <a14:useLocalDpi xmlns:a14="http://schemas.microsoft.com/office/drawing/2010/main" val="0"/>
@@ -41501,7 +41536,7 @@
                     </pic:cNvPicPr>
                   </pic:nvPicPr>
                   <pic:blipFill>
-                    <a:blip r:embed="rId39">
+                    <a:blip r:embed="rId40">
                       <a:extLst>
                         <a:ext uri="{28A0092B-C50C-407E-A947-70E740481C1C}">
                           <a14:useLocalDpi xmlns:a14="http://schemas.microsoft.com/office/drawing/2010/main" val="0"/>
@@ -41746,7 +41781,7 @@
                     </pic:cNvPicPr>
                   </pic:nvPicPr>
                   <pic:blipFill>
-                    <a:blip r:embed="rId40">
+                    <a:blip r:embed="rId41">
                       <a:extLst>
                         <a:ext uri="{28A0092B-C50C-407E-A947-70E740481C1C}">
                           <a14:useLocalDpi xmlns:a14="http://schemas.microsoft.com/office/drawing/2010/main" val="0"/>
@@ -41914,7 +41949,7 @@
                     </pic:cNvPicPr>
                   </pic:nvPicPr>
                   <pic:blipFill>
-                    <a:blip r:embed="rId41">
+                    <a:blip r:embed="rId42">
                       <a:extLst>
                         <a:ext uri="{28A0092B-C50C-407E-A947-70E740481C1C}">
                           <a14:useLocalDpi xmlns:a14="http://schemas.microsoft.com/office/drawing/2010/main" val="0"/>
@@ -42110,7 +42145,7 @@
                     </pic:cNvPicPr>
                   </pic:nvPicPr>
                   <pic:blipFill>
-                    <a:blip r:embed="rId42">
+                    <a:blip r:embed="rId43">
                       <a:extLst>
                         <a:ext uri="{28A0092B-C50C-407E-A947-70E740481C1C}">
                           <a14:useLocalDpi xmlns:a14="http://schemas.microsoft.com/office/drawing/2010/main" val="0"/>
@@ -42264,7 +42299,7 @@
                     </pic:cNvPicPr>
                   </pic:nvPicPr>
                   <pic:blipFill>
-                    <a:blip r:embed="rId43">
+                    <a:blip r:embed="rId44">
                       <a:extLst>
                         <a:ext uri="{28A0092B-C50C-407E-A947-70E740481C1C}">
                           <a14:useLocalDpi xmlns:a14="http://schemas.microsoft.com/office/drawing/2010/main" val="0"/>
@@ -42419,7 +42454,7 @@
                     <pic:cNvPicPr/>
                   </pic:nvPicPr>
                   <pic:blipFill>
-                    <a:blip r:embed="rId44">
+                    <a:blip r:embed="rId45">
                       <a:extLst>
                         <a:ext uri="{28A0092B-C50C-407E-A947-70E740481C1C}">
                           <a14:useLocalDpi xmlns:a14="http://schemas.microsoft.com/office/drawing/2010/main" val="0"/>
@@ -42458,7 +42493,7 @@
       </w:pPr>
     </w:p>
     <w:sectPr>
-      <w:footerReference w:type="default" r:id="rId45"/>
+      <w:footerReference w:type="default" r:id="rId46"/>
       <w:pgSz w:w="12240" w:h="15840"/>
       <w:pgMar w:top="1134" w:right="1418" w:bottom="1134" w:left="1418" w:header="720" w:footer="720" w:gutter="0"/>
       <w:pgNumType w:start="1"/>
@@ -42607,7 +42642,7 @@
           <w:rPr>
             <w:noProof/>
           </w:rPr>
-          <w:t>11</w:t>
+          <w:t>5</w:t>
         </w:r>
         <w:r>
           <w:rPr>
@@ -45157,7 +45192,7 @@
 </file>
 
 <file path=customXml/itemProps1.xml><?xml version="1.0" encoding="utf-8"?>
-<ds:datastoreItem xmlns:ds="http://schemas.openxmlformats.org/officeDocument/2006/customXml" ds:itemID="{EB692740-CA87-450C-82F2-746D26EDBD27}">
+<ds:datastoreItem xmlns:ds="http://schemas.openxmlformats.org/officeDocument/2006/customXml" ds:itemID="{22CDD2CD-D3AA-447D-BA57-2ECA6AA269E3}">
   <ds:schemaRefs>
     <ds:schemaRef ds:uri="http://schemas.openxmlformats.org/officeDocument/2006/bibliography"/>
   </ds:schemaRefs>
